--- a/Documents/Analyst Outputs/Software Requirements Specification.docx
+++ b/Documents/Analyst Outputs/Software Requirements Specification.docx
@@ -36,7 +36,7 @@
                     <pic:cNvPicPr preferRelativeResize="0"/>
                   </pic:nvPicPr>
                   <pic:blipFill>
-                    <a:blip r:embed="rId5"/>
+                    <a:blip r:embed="rId6"/>
                     <a:srcRect t="12122" b="9090" r="8144" l="7197"/>
                     <a:stretch>
                       <a:fillRect/>
@@ -78,7 +78,7 @@
                     <pic:cNvPicPr preferRelativeResize="0"/>
                   </pic:nvPicPr>
                   <pic:blipFill>
-                    <a:blip r:embed="rId6"/>
+                    <a:blip r:embed="rId7"/>
                     <a:srcRect/>
                     <a:stretch>
                       <a:fillRect/>
@@ -197,7 +197,7 @@
     <w:tbl>
       <w:tblPr>
         <w:tblStyle w:val="Table1"/>
-        <w:bidiVisual w:val="0"/>
+        <w:bidi w:val="0"/>
         <w:tblW w:w="10296.0" w:type="dxa"/>
         <w:jc w:val="left"/>
         <w:tblInd w:w="-114.0" w:type="dxa"/>
@@ -519,7 +519,7 @@
       <w:pPr>
         <w:numPr>
           <w:ilvl w:val="0"/>
-          <w:numId w:val="5"/>
+          <w:numId w:val="8"/>
         </w:numPr>
         <w:spacing w:lineRule="auto" w:after="0" w:line="360" w:before="0"/>
         <w:ind w:left="360" w:hanging="359"/>
@@ -557,7 +557,7 @@
           <w:sz w:val="22"/>
           <w:rtl w:val="0"/>
         </w:rPr>
-        <w:t xml:space="preserve">Taylor Tyler is a salon company that offers the services using products made from 100% herbal ingredients. They focus on healthy hair spa services. They currently have two branches, one at SM MOA and another at BF Homes Parañaque, and also have an upcoming branch at Robinson’s Galleria.</w:t>
+        <w:t xml:space="preserve">Taylor Tyler is a salon company that offers services using products made from 100% herbal ingredients. They focus on healthy hair spa services. They currently have two branches, one at SM MOA and another at BF Homes Parañaque, and also have an upcoming branch at Robinson’s Galleria.</w:t>
       </w:r>
     </w:p>
     <w:p>
@@ -591,7 +591,7 @@
       <w:pPr>
         <w:numPr>
           <w:ilvl w:val="0"/>
-          <w:numId w:val="5"/>
+          <w:numId w:val="8"/>
         </w:numPr>
         <w:spacing w:lineRule="auto" w:after="0" w:line="360" w:before="0"/>
         <w:ind w:left="360" w:hanging="359"/>
@@ -646,7 +646,7 @@
           <w:rtl w:val="0"/>
         </w:rPr>
         <w:tab/>
-        <w:t xml:space="preserve">Currently, the company’s business process goes like this: a customer comes in and then either requests a service or buys a product over the counter. </w:t>
+        <w:t xml:space="preserve">Currently, the company’s business process is as follows: a customer comes in and then either requests a service or buys a product over the counter. </w:t>
       </w:r>
     </w:p>
     <w:p>
@@ -662,7 +662,7 @@
           <w:sz w:val="22"/>
           <w:rtl w:val="0"/>
         </w:rPr>
-        <w:t xml:space="preserve">If the client asks for a service, the manager checks if he/she is a new or regular client. If the client is new the manager registers them in to the records of clients. This part is quite important to the owner of the company as they study on why clients return and why clients don’t return. The client then gets assigned staff for their service. A senior staff is in charge of this certain client for their entire stay, while a junior staff can help but can also be replaced by another during the client’s stay. </w:t>
+        <w:t xml:space="preserve">If the client asks for a service, the manager checks if he/she is a new or regular client. If the client is new the salon manager creates a new record of the clients. This part is quite important to the owner of the company as they study on why clients return and why clients don’t return, which is shown on the transaction details of the client as well as their feedback. The client then gets assigned staff for their service. A senior staff is in charge of this certain client for their entire stay, while a junior staff can help but can also be replaced by another during the client’s transaction. </w:t>
       </w:r>
     </w:p>
     <w:p>
@@ -678,7 +678,7 @@
           <w:sz w:val="22"/>
           <w:rtl w:val="0"/>
         </w:rPr>
-        <w:t xml:space="preserve">The staff records the usage of product in doing their service, all while writing on pieces of papers on what the client ordered. These papers, which includes the services rendered and the staff who rendered them, are given to the manager which later the manager compiles and records. After all that is processed, the manager proceeds to handle the transaction of the client who pays for the services. If the services is affected by a promo, a discount is applied to the total amount the client pays. After that, they write out the official receipt and save the sales in the records. </w:t>
+        <w:t xml:space="preserve">The staff (either senior or junior) records the usage of product in doing their service, all while writing on pieces of papers on what the client ordered. These papers, which includes the services rendered and the staff who rendered them, are given to the manager which later the manager compiles and records. After all these are processed, the manager proceeds to encode the transaction of the client who pays for the services. If the services is affected by a promo, a discount is applied to the total amount the client pays. After that, they write out the official receipt and save the sales in the records. </w:t>
       </w:r>
     </w:p>
     <w:p>
@@ -694,7 +694,7 @@
           <w:sz w:val="22"/>
           <w:rtl w:val="0"/>
         </w:rPr>
-        <w:t xml:space="preserve">TaylorTyler is also a company who sells products as well services to its valued customers. The client goes to the salon manager and asks for the certain product that he/she may buy. Once the client opts to buy the product from the salon manager, the quantity in stock is affected in terms that it is decreased from the inventory.</w:t>
+        <w:t xml:space="preserve">TaylorTyler is also a company which sells products as well services to its valued customers. If the client wants to make a purchase to the salon manager and asks for the certain product that he/she may buy. Once the client opts to buy the product from the salon manager, the quantity in stock is affected in terms that it is decreased from the inventory.</w:t>
       </w:r>
     </w:p>
     <w:p>
@@ -710,7 +710,7 @@
           <w:sz w:val="22"/>
           <w:rtl w:val="0"/>
         </w:rPr>
-        <w:t xml:space="preserve">After the sale of the product, the salon manager keeps track of how many times the item was bought from the salon. The reason for this is so that the owner may have knowledge on each product and how they are doing in the store. The owner will use this information to change or adapt to how many products are taken out of the inventory and the quantity the owner would need to restock a certain product.</w:t>
+        <w:t xml:space="preserve">After the sale of the product, the salon manager keeps track of how many of each item was bought from the salon. The reason for this is so that the owner may have knowledge on each product. The owner will use this information to change or adapt to how many products are to be ordered from the supplier and the quantity the owner would need to restock a certain product.</w:t>
       </w:r>
     </w:p>
     <w:p>
@@ -805,16 +805,16 @@
           <wp:inline distR="114300" distT="114300" distB="114300" distL="114300">
             <wp:extent cy="4254500" cx="6400800"/>
             <wp:effectExtent t="0" b="0" r="0" l="0"/>
-            <wp:docPr id="2" name="image03.jpg" descr="business proccess (1).jpg"/>
+            <wp:docPr id="2" name="image04.jpg" descr="business proccess (1).jpg"/>
             <a:graphic>
               <a:graphicData uri="http://schemas.openxmlformats.org/drawingml/2006/picture">
                 <pic:pic>
                   <pic:nvPicPr>
-                    <pic:cNvPr id="0" name="image03.jpg" descr="business proccess (1).jpg"/>
+                    <pic:cNvPr id="0" name="image04.jpg" descr="business proccess (1).jpg"/>
                     <pic:cNvPicPr preferRelativeResize="0"/>
                   </pic:nvPicPr>
                   <pic:blipFill>
-                    <a:blip r:embed="rId7"/>
+                    <a:blip r:embed="rId8"/>
                     <a:srcRect t="0" b="0" r="0" l="0"/>
                     <a:stretch>
                       <a:fillRect/>
@@ -1011,9 +1011,10 @@
     <w:tbl>
       <w:tblPr>
         <w:tblStyle w:val="Table2"/>
-        <w:bidiVisual w:val="0"/>
-        <w:tblW w:w="10080.0" w:type="dxa"/>
+        <w:bidi w:val="0"/>
+        <w:tblW w:w="10095.0" w:type="dxa"/>
         <w:jc w:val="left"/>
+        <w:tblInd w:w="-14.0" w:type="dxa"/>
         <w:tblBorders>
           <w:top w:color="000000" w:space="0" w:val="single" w:sz="8"/>
           <w:left w:color="000000" w:space="0" w:val="single" w:sz="8"/>
@@ -1026,11 +1027,11 @@
         <w:tblLook w:val="0600"/>
       </w:tblPr>
       <w:tblGrid>
-        <w:gridCol w:w="5040"/>
+        <w:gridCol w:w="5055"/>
         <w:gridCol w:w="5040"/>
         <w:tblGridChange w:id="0">
           <w:tblGrid>
-            <w:gridCol w:w="5040"/>
+            <w:gridCol w:w="5055"/>
             <w:gridCol w:w="5040"/>
           </w:tblGrid>
         </w:tblGridChange>
@@ -1146,7 +1147,7 @@
                 <w:rFonts w:cs="Calibri" w:hAnsi="Calibri" w:eastAsia="Calibri" w:ascii="Calibri"/>
                 <w:rtl w:val="0"/>
               </w:rPr>
-              <w:t xml:space="preserve">Fills up a form containing his/her details</w:t>
+              <w:t xml:space="preserve">Avails of salon services</w:t>
             </w:r>
           </w:p>
         </w:tc>
@@ -1202,7 +1203,7 @@
                 <w:rFonts w:cs="Calibri" w:hAnsi="Calibri" w:eastAsia="Calibri" w:ascii="Calibri"/>
                 <w:rtl w:val="0"/>
               </w:rPr>
-              <w:t xml:space="preserve">Avails of salon services</w:t>
+              <w:t xml:space="preserve">Choose the products he/she wants to buy, if any</w:t>
             </w:r>
           </w:p>
         </w:tc>
@@ -1229,8 +1230,10 @@
             </w:pPr>
             <w:r>
               <w:rPr>
-                <w:rtl w:val="0"/>
-              </w:rPr>
+                <w:rFonts w:cs="Calibri" w:hAnsi="Calibri" w:eastAsia="Calibri" w:ascii="Calibri"/>
+                <w:rtl w:val="0"/>
+              </w:rPr>
+              <w:t xml:space="preserve">Salon Manager / Asst. Salon Manager</w:t>
             </w:r>
           </w:p>
         </w:tc>
@@ -1258,7 +1261,7 @@
                 <w:rFonts w:cs="Calibri" w:hAnsi="Calibri" w:eastAsia="Calibri" w:ascii="Calibri"/>
                 <w:rtl w:val="0"/>
               </w:rPr>
-              <w:t xml:space="preserve">Choose the products he/she wants to buy, if any</w:t>
+              <w:t xml:space="preserve">Per customer:</w:t>
             </w:r>
           </w:p>
         </w:tc>
@@ -1285,10 +1288,8 @@
             </w:pPr>
             <w:r>
               <w:rPr>
-                <w:rFonts w:cs="Calibri" w:hAnsi="Calibri" w:eastAsia="Calibri" w:ascii="Calibri"/>
-                <w:rtl w:val="0"/>
-              </w:rPr>
-              <w:t xml:space="preserve">Salon Manager / Asst. Salon Manager</w:t>
+                <w:rtl w:val="0"/>
+              </w:rPr>
             </w:r>
           </w:p>
         </w:tc>
@@ -1316,7 +1317,8 @@
                 <w:rFonts w:cs="Calibri" w:hAnsi="Calibri" w:eastAsia="Calibri" w:ascii="Calibri"/>
                 <w:rtl w:val="0"/>
               </w:rPr>
-              <w:t xml:space="preserve">Per customer:</w:t>
+              <w:tab/>
+              <w:t xml:space="preserve">Assigns a junior or senior staff to the customer</w:t>
             </w:r>
           </w:p>
         </w:tc>
@@ -1373,7 +1375,25 @@
                 <w:rtl w:val="0"/>
               </w:rPr>
               <w:tab/>
-              <w:t xml:space="preserve">Assigns an employee to the customer</w:t>
+              <w:t xml:space="preserve">Adds each service done to the customer's</w:t>
+            </w:r>
+          </w:p>
+          <w:p>
+            <w:pPr>
+              <w:keepNext w:val="0"/>
+              <w:keepLines w:val="0"/>
+              <w:widowControl w:val="0"/>
+              <w:spacing w:lineRule="auto" w:after="0" w:line="240" w:before="0"/>
+              <w:ind w:left="720" w:firstLine="0" w:right="0"/>
+              <w:contextualSpacing w:val="0"/>
+              <w:jc w:val="left"/>
+            </w:pPr>
+            <w:r>
+              <w:rPr>
+                <w:rFonts w:cs="Calibri" w:hAnsi="Calibri" w:eastAsia="Calibri" w:ascii="Calibri"/>
+                <w:rtl w:val="0"/>
+              </w:rPr>
+              <w:t xml:space="preserve">form</w:t>
             </w:r>
           </w:p>
         </w:tc>
@@ -1430,7 +1450,7 @@
                 <w:rtl w:val="0"/>
               </w:rPr>
               <w:tab/>
-              <w:t xml:space="preserve">Adds each service done to the customer's</w:t>
+              <w:t xml:space="preserve">Makes the final receipt after customer</w:t>
             </w:r>
           </w:p>
           <w:p>
@@ -1448,7 +1468,7 @@
                 <w:rFonts w:cs="Calibri" w:hAnsi="Calibri" w:eastAsia="Calibri" w:ascii="Calibri"/>
                 <w:rtl w:val="0"/>
               </w:rPr>
-              <w:t xml:space="preserve">form</w:t>
+              <w:t xml:space="preserve">with done with all the services he/she wants</w:t>
             </w:r>
           </w:p>
         </w:tc>
@@ -1504,26 +1524,7 @@
                 <w:rFonts w:cs="Calibri" w:hAnsi="Calibri" w:eastAsia="Calibri" w:ascii="Calibri"/>
                 <w:rtl w:val="0"/>
               </w:rPr>
-              <w:tab/>
-              <w:t xml:space="preserve">Makes the final receipt after customer</w:t>
-            </w:r>
-          </w:p>
-          <w:p>
-            <w:pPr>
-              <w:keepNext w:val="0"/>
-              <w:keepLines w:val="0"/>
-              <w:widowControl w:val="0"/>
-              <w:spacing w:lineRule="auto" w:after="0" w:line="240" w:before="0"/>
-              <w:ind w:left="720" w:firstLine="0" w:right="0"/>
-              <w:contextualSpacing w:val="0"/>
-              <w:jc w:val="left"/>
-            </w:pPr>
-            <w:r>
-              <w:rPr>
-                <w:rFonts w:cs="Calibri" w:hAnsi="Calibri" w:eastAsia="Calibri" w:ascii="Calibri"/>
-                <w:rtl w:val="0"/>
-              </w:rPr>
-              <w:t xml:space="preserve">with done with all the services he/she wants</w:t>
+              <w:t xml:space="preserve">Updates excel files for every new change</w:t>
             </w:r>
           </w:p>
         </w:tc>
@@ -1579,7 +1580,7 @@
                 <w:rFonts w:cs="Calibri" w:hAnsi="Calibri" w:eastAsia="Calibri" w:ascii="Calibri"/>
                 <w:rtl w:val="0"/>
               </w:rPr>
-              <w:t xml:space="preserve">Updates excel files for every new change</w:t>
+              <w:t xml:space="preserve">Tallies all of the customers form for a report at the end of the day</w:t>
             </w:r>
           </w:p>
         </w:tc>
@@ -1606,8 +1607,10 @@
             </w:pPr>
             <w:r>
               <w:rPr>
-                <w:rtl w:val="0"/>
-              </w:rPr>
+                <w:rFonts w:cs="Calibri" w:hAnsi="Calibri" w:eastAsia="Calibri" w:ascii="Calibri"/>
+                <w:rtl w:val="0"/>
+              </w:rPr>
+              <w:t xml:space="preserve">Junior/ Senior staff</w:t>
             </w:r>
           </w:p>
         </w:tc>
@@ -1635,7 +1638,7 @@
                 <w:rFonts w:cs="Calibri" w:hAnsi="Calibri" w:eastAsia="Calibri" w:ascii="Calibri"/>
                 <w:rtl w:val="0"/>
               </w:rPr>
-              <w:t xml:space="preserve">Tallies all of the customers form for a report at the end of the day</w:t>
+              <w:t xml:space="preserve">Handles the customers assigned to them for service</w:t>
             </w:r>
           </w:p>
         </w:tc>
@@ -1662,10 +1665,8 @@
             </w:pPr>
             <w:r>
               <w:rPr>
-                <w:rFonts w:cs="Calibri" w:hAnsi="Calibri" w:eastAsia="Calibri" w:ascii="Calibri"/>
-                <w:rtl w:val="0"/>
-              </w:rPr>
-              <w:t xml:space="preserve">Employee/Staff</w:t>
+                <w:rtl w:val="0"/>
+              </w:rPr>
             </w:r>
           </w:p>
         </w:tc>
@@ -1693,7 +1694,7 @@
                 <w:rFonts w:cs="Calibri" w:hAnsi="Calibri" w:eastAsia="Calibri" w:ascii="Calibri"/>
                 <w:rtl w:val="0"/>
               </w:rPr>
-              <w:t xml:space="preserve">Handles the customers assigned to them for service</w:t>
+              <w:t xml:space="preserve">Places in the form how much product was used for the customer</w:t>
             </w:r>
           </w:p>
         </w:tc>
@@ -1720,8 +1721,10 @@
             </w:pPr>
             <w:r>
               <w:rPr>
-                <w:rtl w:val="0"/>
-              </w:rPr>
+                <w:rFonts w:cs="Calibri" w:hAnsi="Calibri" w:eastAsia="Calibri" w:ascii="Calibri"/>
+                <w:rtl w:val="0"/>
+              </w:rPr>
+              <w:t xml:space="preserve">Owner</w:t>
             </w:r>
           </w:p>
         </w:tc>
@@ -1749,7 +1752,7 @@
                 <w:rFonts w:cs="Calibri" w:hAnsi="Calibri" w:eastAsia="Calibri" w:ascii="Calibri"/>
                 <w:rtl w:val="0"/>
               </w:rPr>
-              <w:t xml:space="preserve">Places in the form how much product was used for the customer</w:t>
+              <w:t xml:space="preserve">Generates accounts for the salon manager.</w:t>
             </w:r>
           </w:p>
         </w:tc>
@@ -1776,10 +1779,8 @@
             </w:pPr>
             <w:r>
               <w:rPr>
-                <w:rFonts w:cs="Calibri" w:hAnsi="Calibri" w:eastAsia="Calibri" w:ascii="Calibri"/>
-                <w:rtl w:val="0"/>
-              </w:rPr>
-              <w:t xml:space="preserve">Owner</w:t>
+                <w:rtl w:val="0"/>
+              </w:rPr>
             </w:r>
           </w:p>
         </w:tc>
@@ -1807,7 +1808,63 @@
                 <w:rFonts w:cs="Calibri" w:hAnsi="Calibri" w:eastAsia="Calibri" w:ascii="Calibri"/>
                 <w:rtl w:val="0"/>
               </w:rPr>
-              <w:t xml:space="preserve">Generates accounts for the salon manager.</w:t>
+              <w:t xml:space="preserve">Identifies how many products are to be ordered for each branch</w:t>
+            </w:r>
+          </w:p>
+        </w:tc>
+      </w:tr>
+      <w:tr>
+        <w:tc>
+          <w:tcPr>
+            <w:tcMar>
+              <w:top w:w="100.0" w:type="dxa"/>
+              <w:left w:w="100.0" w:type="dxa"/>
+              <w:bottom w:w="100.0" w:type="dxa"/>
+              <w:right w:w="100.0" w:type="dxa"/>
+            </w:tcMar>
+          </w:tcPr>
+          <w:p>
+            <w:pPr>
+              <w:keepNext w:val="0"/>
+              <w:keepLines w:val="0"/>
+              <w:widowControl w:val="0"/>
+              <w:spacing w:lineRule="auto" w:after="0" w:line="240" w:before="0"/>
+              <w:ind w:left="0" w:firstLine="0" w:right="0"/>
+              <w:contextualSpacing w:val="0"/>
+              <w:jc w:val="left"/>
+            </w:pPr>
+            <w:r>
+              <w:rPr>
+                <w:rtl w:val="0"/>
+              </w:rPr>
+            </w:r>
+          </w:p>
+        </w:tc>
+        <w:tc>
+          <w:tcPr>
+            <w:tcMar>
+              <w:top w:w="100.0" w:type="dxa"/>
+              <w:left w:w="100.0" w:type="dxa"/>
+              <w:bottom w:w="100.0" w:type="dxa"/>
+              <w:right w:w="100.0" w:type="dxa"/>
+            </w:tcMar>
+          </w:tcPr>
+          <w:p>
+            <w:pPr>
+              <w:keepNext w:val="0"/>
+              <w:keepLines w:val="0"/>
+              <w:widowControl w:val="0"/>
+              <w:spacing w:lineRule="auto" w:after="0" w:line="240" w:before="0"/>
+              <w:ind w:left="0" w:firstLine="0" w:right="0"/>
+              <w:contextualSpacing w:val="0"/>
+              <w:jc w:val="left"/>
+            </w:pPr>
+            <w:r>
+              <w:rPr>
+                <w:rFonts w:cs="Calibri" w:hAnsi="Calibri" w:eastAsia="Calibri" w:ascii="Calibri"/>
+                <w:rtl w:val="0"/>
+              </w:rPr>
+              <w:t xml:space="preserve">Restocks supplies of branches</w:t>
             </w:r>
           </w:p>
         </w:tc>
@@ -1827,7 +1884,7 @@
       <w:pPr>
         <w:numPr>
           <w:ilvl w:val="0"/>
-          <w:numId w:val="5"/>
+          <w:numId w:val="8"/>
         </w:numPr>
         <w:spacing w:lineRule="auto" w:after="0" w:line="360" w:before="0"/>
         <w:ind w:left="360" w:hanging="359"/>
@@ -1887,7 +1944,7 @@
     <w:tbl>
       <w:tblPr>
         <w:tblStyle w:val="Table3"/>
-        <w:bidiVisual w:val="0"/>
+        <w:bidi w:val="0"/>
         <w:tblW w:w="14568.0" w:type="dxa"/>
         <w:jc w:val="left"/>
         <w:tblInd w:w="-816.0" w:type="dxa"/>
@@ -2473,8 +2530,11 @@
             </w:pPr>
             <w:r>
               <w:rPr>
-                <w:rtl w:val="0"/>
-              </w:rPr>
+                <w:rFonts w:cs="Calibri" w:hAnsi="Calibri" w:eastAsia="Calibri" w:ascii="Calibri"/>
+                <w:sz w:val="22"/>
+                <w:rtl w:val="0"/>
+              </w:rPr>
+              <w:t xml:space="preserve">4</w:t>
             </w:r>
           </w:p>
         </w:tc>
@@ -2486,8 +2546,11 @@
             </w:pPr>
             <w:r>
               <w:rPr>
-                <w:rtl w:val="0"/>
-              </w:rPr>
+                <w:rFonts w:cs="Calibri" w:hAnsi="Calibri" w:eastAsia="Calibri" w:ascii="Calibri"/>
+                <w:sz w:val="22"/>
+                <w:rtl w:val="0"/>
+              </w:rPr>
+              <w:t xml:space="preserve">Data does not have any evidence behind it.</w:t>
             </w:r>
           </w:p>
         </w:tc>
@@ -2499,8 +2562,11 @@
             </w:pPr>
             <w:r>
               <w:rPr>
-                <w:rtl w:val="0"/>
-              </w:rPr>
+                <w:rFonts w:cs="Calibri" w:hAnsi="Calibri" w:eastAsia="Calibri" w:ascii="Calibri"/>
+                <w:sz w:val="22"/>
+                <w:rtl w:val="0"/>
+              </w:rPr>
+              <w:t xml:space="preserve">They only write the total sales of the branch,however, they don’t list the breakdown of the said total.</w:t>
             </w:r>
           </w:p>
         </w:tc>
@@ -2512,8 +2578,11 @@
             </w:pPr>
             <w:r>
               <w:rPr>
-                <w:rtl w:val="0"/>
-              </w:rPr>
+                <w:rFonts w:cs="Calibri" w:hAnsi="Calibri" w:eastAsia="Calibri" w:ascii="Calibri"/>
+                <w:sz w:val="22"/>
+                <w:rtl w:val="0"/>
+              </w:rPr>
+              <w:t xml:space="preserve">There is no data regarding the the total sales.</w:t>
             </w:r>
           </w:p>
         </w:tc>
@@ -2525,8 +2594,11 @@
             </w:pPr>
             <w:r>
               <w:rPr>
-                <w:rtl w:val="0"/>
-              </w:rPr>
+                <w:rFonts w:cs="Calibri" w:hAnsi="Calibri" w:eastAsia="Calibri" w:ascii="Calibri"/>
+                <w:sz w:val="22"/>
+                <w:rtl w:val="0"/>
+              </w:rPr>
+              <w:t xml:space="preserve">This could pose a problem to the integrity of the business. It could be that data is withheld from the owner. Stealing may occur without the owners knowledge due to lack of data.</w:t>
             </w:r>
           </w:p>
         </w:tc>
@@ -2713,7 +2785,7 @@
       <w:pPr>
         <w:numPr>
           <w:ilvl w:val="0"/>
-          <w:numId w:val="5"/>
+          <w:numId w:val="8"/>
         </w:numPr>
         <w:spacing w:lineRule="auto" w:after="0" w:line="360" w:before="0"/>
         <w:ind w:left="360" w:hanging="359"/>
@@ -2743,7 +2815,7 @@
       <w:pPr>
         <w:numPr>
           <w:ilvl w:val="1"/>
-          <w:numId w:val="5"/>
+          <w:numId w:val="8"/>
         </w:numPr>
         <w:spacing w:lineRule="auto" w:after="240" w:line="240" w:before="0"/>
         <w:ind w:left="994" w:hanging="633"/>
@@ -2806,7 +2878,7 @@
       <w:pPr>
         <w:numPr>
           <w:ilvl w:val="0"/>
-          <w:numId w:val="17"/>
+          <w:numId w:val="27"/>
         </w:numPr>
         <w:spacing w:lineRule="auto" w:after="240"/>
         <w:ind w:left="720" w:hanging="359"/>
@@ -2830,7 +2902,7 @@
       <w:pPr>
         <w:numPr>
           <w:ilvl w:val="0"/>
-          <w:numId w:val="17"/>
+          <w:numId w:val="27"/>
         </w:numPr>
         <w:spacing w:lineRule="auto" w:after="240"/>
         <w:ind w:left="720" w:hanging="359"/>
@@ -2855,7 +2927,7 @@
       <w:pPr>
         <w:numPr>
           <w:ilvl w:val="0"/>
-          <w:numId w:val="17"/>
+          <w:numId w:val="27"/>
         </w:numPr>
         <w:spacing w:lineRule="auto" w:after="240"/>
         <w:ind w:left="720" w:hanging="359"/>
@@ -2880,7 +2952,7 @@
       <w:pPr>
         <w:numPr>
           <w:ilvl w:val="0"/>
-          <w:numId w:val="17"/>
+          <w:numId w:val="27"/>
         </w:numPr>
         <w:spacing w:lineRule="auto" w:after="240"/>
         <w:ind w:left="720" w:hanging="359"/>
@@ -2905,7 +2977,7 @@
       <w:pPr>
         <w:numPr>
           <w:ilvl w:val="0"/>
-          <w:numId w:val="17"/>
+          <w:numId w:val="27"/>
         </w:numPr>
         <w:spacing w:lineRule="auto" w:after="240"/>
         <w:ind w:left="720" w:hanging="359"/>
@@ -2946,7 +3018,7 @@
       <w:pPr>
         <w:numPr>
           <w:ilvl w:val="1"/>
-          <w:numId w:val="5"/>
+          <w:numId w:val="8"/>
         </w:numPr>
         <w:spacing w:lineRule="auto" w:after="240" w:line="240" w:before="0"/>
         <w:ind w:left="994" w:hanging="633"/>
@@ -3007,7 +3079,7 @@
       <w:pPr>
         <w:numPr>
           <w:ilvl w:val="0"/>
-          <w:numId w:val="5"/>
+          <w:numId w:val="8"/>
         </w:numPr>
         <w:spacing w:lineRule="auto" w:after="0" w:line="360" w:before="0"/>
         <w:ind w:left="360" w:hanging="359"/>
@@ -3054,7 +3126,7 @@
       <w:pPr>
         <w:numPr>
           <w:ilvl w:val="1"/>
-          <w:numId w:val="5"/>
+          <w:numId w:val="8"/>
         </w:numPr>
         <w:spacing w:lineRule="auto" w:after="240" w:line="240" w:before="0"/>
         <w:ind w:left="990" w:hanging="629"/>
@@ -3080,7 +3152,7 @@
     <w:tbl>
       <w:tblPr>
         <w:tblStyle w:val="Table4"/>
-        <w:bidiVisual w:val="0"/>
+        <w:bidi w:val="0"/>
         <w:tblW w:w="9320.0" w:type="dxa"/>
         <w:jc w:val="left"/>
         <w:tblInd w:w="-114.0" w:type="dxa"/>
@@ -3249,20 +3321,7 @@
                 <w:sz w:val="22"/>
                 <w:rtl w:val="0"/>
               </w:rPr>
-              <w:t xml:space="preserve"> </w:t>
-            </w:r>
-            <w:r>
-              <w:rPr>
-                <w:rFonts w:cs="Calibri" w:hAnsi="Calibri" w:eastAsia="Calibri" w:ascii="Calibri"/>
-                <w:sz w:val="22"/>
-                <w:rtl w:val="0"/>
-              </w:rPr>
-              <w:t xml:space="preserve">The owner has all user privileges as set-up by the system and he can add accounts for salon managers.</w:t>
-            </w:r>
-            <w:r>
-              <w:rPr>
-                <w:rtl w:val="0"/>
-              </w:rPr>
+              <w:t xml:space="preserve"> The user logging in has an account in the system</w:t>
             </w:r>
           </w:p>
         </w:tc>
@@ -3303,7 +3362,7 @@
             <w:pPr>
               <w:numPr>
                 <w:ilvl w:val="0"/>
-                <w:numId w:val="6"/>
+                <w:numId w:val="9"/>
               </w:numPr>
               <w:spacing w:lineRule="auto" w:after="0" w:line="240" w:before="0"/>
               <w:ind w:left="720" w:hanging="359"/>
@@ -3345,7 +3404,7 @@
             <w:pPr>
               <w:numPr>
                 <w:ilvl w:val="0"/>
-                <w:numId w:val="6"/>
+                <w:numId w:val="9"/>
               </w:numPr>
               <w:spacing w:lineRule="auto" w:after="0" w:line="240" w:before="0"/>
               <w:ind w:left="720" w:hanging="359"/>
@@ -3387,7 +3446,7 @@
             <w:pPr>
               <w:numPr>
                 <w:ilvl w:val="0"/>
-                <w:numId w:val="6"/>
+                <w:numId w:val="9"/>
               </w:numPr>
               <w:spacing w:lineRule="auto" w:after="0" w:line="240" w:before="0"/>
               <w:ind w:left="720" w:hanging="359"/>
@@ -3459,7 +3518,7 @@
             <w:pPr>
               <w:numPr>
                 <w:ilvl w:val="0"/>
-                <w:numId w:val="6"/>
+                <w:numId w:val="9"/>
               </w:numPr>
               <w:spacing w:lineRule="auto" w:after="0" w:line="240" w:before="0"/>
               <w:ind w:left="720" w:hanging="359"/>
@@ -3560,7 +3619,7 @@
             <w:pPr>
               <w:numPr>
                 <w:ilvl w:val="0"/>
-                <w:numId w:val="6"/>
+                <w:numId w:val="9"/>
               </w:numPr>
               <w:spacing w:lineRule="auto" w:after="0" w:line="240" w:before="0"/>
               <w:ind w:left="720" w:hanging="359"/>
@@ -3628,7 +3687,7 @@
                 <w:sz w:val="22"/>
                 <w:rtl w:val="0"/>
               </w:rPr>
-              <w:t xml:space="preserve">Owner can see and edit database of clients, inventory, staffs, sales, and transaction. Owner can add new products and promos. Salon manager can add and edit clients and sales. Salon manager can add number of stocks to the inventory. Salon manager can process transactions and generate daily reports.</w:t>
+              <w:t xml:space="preserve">Salon manager can add and edit clients and sales. Salon manager can add number of stocks to the inventory. Salon manager can process transactions and generate daily reports. Owner can see and edit database of clients, inventory, staffs, sales, and transaction. Owner can add new products and promos. Owner can also do everything that a Salon manager can do.</w:t>
             </w:r>
             <w:r>
               <w:rPr>
@@ -3674,7 +3733,7 @@
             <w:pPr>
               <w:numPr>
                 <w:ilvl w:val="0"/>
-                <w:numId w:val="23"/>
+                <w:numId w:val="34"/>
               </w:numPr>
               <w:spacing w:lineRule="auto" w:after="0" w:line="240" w:before="0"/>
               <w:ind w:left="720" w:hanging="359"/>
@@ -3716,7 +3775,7 @@
             <w:pPr>
               <w:numPr>
                 <w:ilvl w:val="0"/>
-                <w:numId w:val="23"/>
+                <w:numId w:val="34"/>
               </w:numPr>
               <w:spacing w:lineRule="auto" w:after="0" w:line="240" w:before="0"/>
               <w:ind w:left="720" w:hanging="359"/>
@@ -3766,7 +3825,7 @@
             <w:pPr>
               <w:numPr>
                 <w:ilvl w:val="0"/>
-                <w:numId w:val="23"/>
+                <w:numId w:val="34"/>
               </w:numPr>
               <w:spacing w:lineRule="auto" w:after="0" w:line="240" w:before="0"/>
               <w:ind w:left="720" w:hanging="359"/>
@@ -3805,7 +3864,7 @@
       <w:pPr>
         <w:numPr>
           <w:ilvl w:val="1"/>
-          <w:numId w:val="5"/>
+          <w:numId w:val="8"/>
         </w:numPr>
         <w:spacing w:lineRule="auto" w:after="240"/>
         <w:ind w:left="990" w:hanging="629"/>
@@ -3831,7 +3890,7 @@
     <w:tbl>
       <w:tblPr>
         <w:tblStyle w:val="Table5"/>
-        <w:bidiVisual w:val="0"/>
+        <w:bidi w:val="0"/>
         <w:tblW w:w="9320.0" w:type="dxa"/>
         <w:jc w:val="left"/>
         <w:tblInd w:w="-114.0" w:type="dxa"/>
@@ -4193,7 +4252,7 @@
             <w:pPr>
               <w:numPr>
                 <w:ilvl w:val="0"/>
-                <w:numId w:val="16"/>
+                <w:numId w:val="26"/>
               </w:numPr>
               <w:spacing w:lineRule="auto" w:after="240" w:before="100"/>
               <w:ind w:left="720" w:hanging="359"/>
@@ -4217,7 +4276,7 @@
             <w:pPr>
               <w:numPr>
                 <w:ilvl w:val="0"/>
-                <w:numId w:val="16"/>
+                <w:numId w:val="26"/>
               </w:numPr>
               <w:spacing w:lineRule="auto" w:after="240" w:before="100"/>
               <w:ind w:left="720" w:hanging="359"/>
@@ -4256,7 +4315,7 @@
       <w:pPr>
         <w:numPr>
           <w:ilvl w:val="1"/>
-          <w:numId w:val="5"/>
+          <w:numId w:val="8"/>
         </w:numPr>
         <w:spacing w:lineRule="auto" w:after="240"/>
         <w:ind w:left="990" w:hanging="629"/>
@@ -4282,7 +4341,7 @@
     <w:tbl>
       <w:tblPr>
         <w:tblStyle w:val="Table6"/>
-        <w:bidiVisual w:val="0"/>
+        <w:bidi w:val="0"/>
         <w:tblW w:w="9320.0" w:type="dxa"/>
         <w:jc w:val="left"/>
         <w:tblInd w:w="-114.0" w:type="dxa"/>
@@ -4337,7 +4396,7 @@
                 <w:sz w:val="22"/>
                 <w:rtl w:val="0"/>
               </w:rPr>
-              <w:t xml:space="preserve">User Story #3: The salon manager will use the system for transactions after a client’s stay</w:t>
+              <w:t xml:space="preserve">User Story #3: The salon manager can use the system to record the products/services done to a client after their stay to finalize a transaction for the salon</w:t>
             </w:r>
           </w:p>
         </w:tc>
@@ -4487,7 +4546,7 @@
             <w:pPr>
               <w:numPr>
                 <w:ilvl w:val="0"/>
-                <w:numId w:val="8"/>
+                <w:numId w:val="15"/>
               </w:numPr>
               <w:spacing w:lineRule="auto" w:after="240" w:before="100"/>
               <w:ind w:left="720" w:hanging="359"/>
@@ -4511,7 +4570,7 @@
             <w:pPr>
               <w:numPr>
                 <w:ilvl w:val="0"/>
-                <w:numId w:val="8"/>
+                <w:numId w:val="15"/>
               </w:numPr>
               <w:spacing w:lineRule="auto" w:after="240" w:before="100"/>
               <w:ind w:left="720" w:hanging="359"/>
@@ -4535,7 +4594,7 @@
             <w:pPr>
               <w:numPr>
                 <w:ilvl w:val="0"/>
-                <w:numId w:val="8"/>
+                <w:numId w:val="15"/>
               </w:numPr>
               <w:spacing w:lineRule="auto" w:after="240" w:before="100"/>
               <w:ind w:left="720" w:hanging="359"/>
@@ -4552,14 +4611,14 @@
                 <w:sz w:val="22"/>
                 <w:rtl w:val="0"/>
               </w:rPr>
-              <w:t xml:space="preserve">The salon manager receives the total amount of payment is given</w:t>
+              <w:t xml:space="preserve">The system removes the items used/sold in the inventory</w:t>
             </w:r>
           </w:p>
           <w:p>
             <w:pPr>
               <w:numPr>
                 <w:ilvl w:val="0"/>
-                <w:numId w:val="8"/>
+                <w:numId w:val="15"/>
               </w:numPr>
               <w:spacing w:lineRule="auto" w:after="240" w:before="100"/>
               <w:ind w:left="720" w:hanging="359"/>
@@ -4576,31 +4635,7 @@
                 <w:sz w:val="22"/>
                 <w:rtl w:val="0"/>
               </w:rPr>
-              <w:t xml:space="preserve">If the client has a promo, then a discount is applied to the payment</w:t>
-            </w:r>
-          </w:p>
-          <w:p>
-            <w:pPr>
-              <w:numPr>
-                <w:ilvl w:val="0"/>
-                <w:numId w:val="8"/>
-              </w:numPr>
-              <w:spacing w:lineRule="auto" w:after="240" w:before="100"/>
-              <w:ind w:left="720" w:hanging="359"/>
-              <w:contextualSpacing w:val="1"/>
-              <w:rPr>
-                <w:rFonts w:cs="Calibri" w:hAnsi="Calibri" w:eastAsia="Calibri" w:ascii="Calibri"/>
-                <w:sz w:val="22"/>
-                <w:u w:val="none"/>
-              </w:rPr>
-            </w:pPr>
-            <w:r>
-              <w:rPr>
-                <w:rFonts w:cs="Calibri" w:hAnsi="Calibri" w:eastAsia="Calibri" w:ascii="Calibri"/>
-                <w:sz w:val="22"/>
-                <w:rtl w:val="0"/>
-              </w:rPr>
-              <w:t xml:space="preserve">The system removes the items used/sold in the inventory</w:t>
+              <w:t xml:space="preserve">The system records a new transaction</w:t>
             </w:r>
           </w:p>
         </w:tc>
@@ -4641,7 +4676,7 @@
                 <w:sz w:val="22"/>
                 <w:rtl w:val="0"/>
               </w:rPr>
-              <w:t xml:space="preserve"> All databases (e.g. inventory, client, sales, etc.) concerned are updated.</w:t>
+              <w:t xml:space="preserve"> All databases (e.g. inventory, client, sales, etc.) concerned are updated and the transaction is ready to be added to a receipt</w:t>
             </w:r>
             <w:r>
               <w:rPr>
@@ -4686,7 +4721,7 @@
             <w:pPr>
               <w:numPr>
                 <w:ilvl w:val="0"/>
-                <w:numId w:val="26"/>
+                <w:numId w:val="40"/>
               </w:numPr>
               <w:spacing w:lineRule="auto" w:after="240" w:before="100"/>
               <w:ind w:left="720" w:hanging="359"/>
@@ -4710,7 +4745,7 @@
             <w:pPr>
               <w:numPr>
                 <w:ilvl w:val="0"/>
-                <w:numId w:val="26"/>
+                <w:numId w:val="40"/>
               </w:numPr>
               <w:spacing w:lineRule="auto" w:after="240" w:before="100"/>
               <w:ind w:left="720" w:hanging="359"/>
@@ -4734,7 +4769,7 @@
             <w:pPr>
               <w:numPr>
                 <w:ilvl w:val="0"/>
-                <w:numId w:val="26"/>
+                <w:numId w:val="40"/>
               </w:numPr>
               <w:spacing w:lineRule="auto" w:after="240" w:before="100"/>
               <w:ind w:left="720" w:hanging="359"/>
@@ -4758,7 +4793,7 @@
             <w:pPr>
               <w:numPr>
                 <w:ilvl w:val="0"/>
-                <w:numId w:val="26"/>
+                <w:numId w:val="40"/>
               </w:numPr>
               <w:spacing w:lineRule="auto" w:after="240" w:before="100"/>
               <w:ind w:left="720" w:hanging="359"/>
@@ -4782,7 +4817,7 @@
             <w:pPr>
               <w:numPr>
                 <w:ilvl w:val="0"/>
-                <w:numId w:val="26"/>
+                <w:numId w:val="40"/>
               </w:numPr>
               <w:spacing w:lineRule="auto" w:after="240" w:before="100"/>
               <w:ind w:left="720" w:hanging="359"/>
@@ -4821,7 +4856,7 @@
       <w:pPr>
         <w:numPr>
           <w:ilvl w:val="1"/>
-          <w:numId w:val="5"/>
+          <w:numId w:val="8"/>
         </w:numPr>
         <w:spacing w:lineRule="auto" w:after="240"/>
         <w:ind w:left="990" w:hanging="629"/>
@@ -4847,7 +4882,7 @@
     <w:tbl>
       <w:tblPr>
         <w:tblStyle w:val="Table7"/>
-        <w:bidiVisual w:val="0"/>
+        <w:bidi w:val="0"/>
         <w:tblW w:w="9320.0" w:type="dxa"/>
         <w:jc w:val="left"/>
         <w:tblInd w:w="-114.0" w:type="dxa"/>
@@ -4902,7 +4937,7 @@
                 <w:sz w:val="22"/>
                 <w:rtl w:val="0"/>
               </w:rPr>
-              <w:t xml:space="preserve">User Story #4: The salon manager can request the system to generate a daily report at the end of working hours to send to the owner for analysis</w:t>
+              <w:t xml:space="preserve">User Story #4: The owner can view reports generated by the system to analyze them if needed</w:t>
             </w:r>
           </w:p>
         </w:tc>
@@ -5045,14 +5080,14 @@
                 <w:sz w:val="22"/>
                 <w:rtl w:val="0"/>
               </w:rPr>
-              <w:t xml:space="preserve">Scenario:  </w:t>
+              <w:t xml:space="preserve">Scenario:  -</w:t>
             </w:r>
           </w:p>
           <w:p>
             <w:pPr>
               <w:numPr>
                 <w:ilvl w:val="0"/>
-                <w:numId w:val="19"/>
+                <w:numId w:val="30"/>
               </w:numPr>
               <w:spacing w:lineRule="auto" w:after="240" w:before="100"/>
               <w:ind w:left="720" w:hanging="359"/>
@@ -5076,7 +5111,7 @@
             <w:pPr>
               <w:numPr>
                 <w:ilvl w:val="0"/>
-                <w:numId w:val="19"/>
+                <w:numId w:val="30"/>
               </w:numPr>
               <w:spacing w:lineRule="auto" w:after="240" w:before="100"/>
               <w:ind w:left="720" w:hanging="359"/>
@@ -5100,7 +5135,7 @@
             <w:pPr>
               <w:numPr>
                 <w:ilvl w:val="0"/>
-                <w:numId w:val="19"/>
+                <w:numId w:val="30"/>
               </w:numPr>
               <w:spacing w:lineRule="auto" w:after="240" w:before="100"/>
               <w:ind w:left="720" w:hanging="359"/>
@@ -5203,7 +5238,7 @@
             <w:pPr>
               <w:numPr>
                 <w:ilvl w:val="0"/>
-                <w:numId w:val="20"/>
+                <w:numId w:val="31"/>
               </w:numPr>
               <w:spacing w:lineRule="auto" w:after="240" w:before="100"/>
               <w:ind w:left="720" w:hanging="359"/>
@@ -5226,7 +5261,7 @@
             <w:pPr>
               <w:numPr>
                 <w:ilvl w:val="0"/>
-                <w:numId w:val="20"/>
+                <w:numId w:val="31"/>
               </w:numPr>
               <w:spacing w:lineRule="auto" w:after="240" w:before="100"/>
               <w:ind w:left="720" w:hanging="359"/>
@@ -5264,7 +5299,7 @@
       <w:pPr>
         <w:numPr>
           <w:ilvl w:val="1"/>
-          <w:numId w:val="5"/>
+          <w:numId w:val="8"/>
         </w:numPr>
         <w:spacing w:lineRule="auto" w:after="240"/>
         <w:ind w:left="990" w:hanging="629"/>
@@ -5290,7 +5325,7 @@
     <w:tbl>
       <w:tblPr>
         <w:tblStyle w:val="Table8"/>
-        <w:bidiVisual w:val="0"/>
+        <w:bidi w:val="0"/>
         <w:tblW w:w="9320.0" w:type="dxa"/>
         <w:jc w:val="left"/>
         <w:tblInd w:w="-114.0" w:type="dxa"/>
@@ -5345,7 +5380,7 @@
                 <w:sz w:val="22"/>
                 <w:rtl w:val="0"/>
               </w:rPr>
-              <w:t xml:space="preserve">User Story #5: The salon manager can add a new client to the database</w:t>
+              <w:t xml:space="preserve">User Story #5: The salon manager can add a new client to the database to have updated records</w:t>
             </w:r>
           </w:p>
         </w:tc>
@@ -5498,7 +5533,7 @@
             <w:pPr>
               <w:numPr>
                 <w:ilvl w:val="0"/>
-                <w:numId w:val="24"/>
+                <w:numId w:val="38"/>
               </w:numPr>
               <w:spacing w:lineRule="auto" w:after="240" w:before="100"/>
               <w:ind w:left="720" w:hanging="359"/>
@@ -5522,7 +5557,7 @@
             <w:pPr>
               <w:numPr>
                 <w:ilvl w:val="0"/>
-                <w:numId w:val="24"/>
+                <w:numId w:val="38"/>
               </w:numPr>
               <w:spacing w:lineRule="auto" w:after="240" w:before="100"/>
               <w:ind w:left="720" w:hanging="359"/>
@@ -5546,7 +5581,7 @@
             <w:pPr>
               <w:numPr>
                 <w:ilvl w:val="0"/>
-                <w:numId w:val="24"/>
+                <w:numId w:val="38"/>
               </w:numPr>
               <w:spacing w:lineRule="auto" w:after="240" w:before="100"/>
               <w:ind w:left="720" w:hanging="359"/>
@@ -5649,7 +5684,7 @@
             <w:pPr>
               <w:numPr>
                 <w:ilvl w:val="0"/>
-                <w:numId w:val="21"/>
+                <w:numId w:val="32"/>
               </w:numPr>
               <w:spacing w:lineRule="auto" w:after="240" w:before="100"/>
               <w:ind w:left="720" w:hanging="359"/>
@@ -5673,7 +5708,7 @@
             <w:pPr>
               <w:numPr>
                 <w:ilvl w:val="0"/>
-                <w:numId w:val="21"/>
+                <w:numId w:val="32"/>
               </w:numPr>
               <w:spacing w:lineRule="auto" w:after="240" w:before="100"/>
               <w:ind w:left="720" w:hanging="359"/>
@@ -5747,19 +5782,7 @@
     <w:p>
       <w:pPr>
         <w:spacing w:lineRule="auto" w:after="240"/>
-        <w:ind w:left="360" w:firstLine="0"/>
-        <w:contextualSpacing w:val="0"/>
-      </w:pPr>
-      <w:r>
-        <w:rPr>
-          <w:rtl w:val="0"/>
-        </w:rPr>
-      </w:r>
-    </w:p>
-    <w:p>
-      <w:pPr>
-        <w:spacing w:lineRule="auto" w:after="240"/>
-        <w:ind w:left="360" w:firstLine="0"/>
+        <w:ind w:left="0" w:firstLine="0"/>
         <w:contextualSpacing w:val="0"/>
       </w:pPr>
       <w:r>
@@ -5772,7 +5795,7 @@
       <w:pPr>
         <w:numPr>
           <w:ilvl w:val="1"/>
-          <w:numId w:val="5"/>
+          <w:numId w:val="8"/>
         </w:numPr>
         <w:spacing w:lineRule="auto" w:after="240"/>
         <w:ind w:left="990" w:hanging="629"/>
@@ -5798,7 +5821,7 @@
     <w:tbl>
       <w:tblPr>
         <w:tblStyle w:val="Table9"/>
-        <w:bidiVisual w:val="0"/>
+        <w:bidi w:val="0"/>
         <w:tblW w:w="9320.0" w:type="dxa"/>
         <w:jc w:val="left"/>
         <w:tblInd w:w="-114.0" w:type="dxa"/>
@@ -5853,7 +5876,7 @@
                 <w:sz w:val="22"/>
                 <w:rtl w:val="0"/>
               </w:rPr>
-              <w:t xml:space="preserve">User Story #6: The owner can add to the existing inventory for each store</w:t>
+              <w:t xml:space="preserve">User Story #6: The owner and salon manager can add to the quantity of a product for each store to have updated records</w:t>
             </w:r>
           </w:p>
         </w:tc>
@@ -5963,7 +5986,7 @@
                 <w:sz w:val="22"/>
                 <w:rtl w:val="0"/>
               </w:rPr>
-              <w:t xml:space="preserve">  The user must be logged in, which can either be an owner or a salon manager.</w:t>
+              <w:t xml:space="preserve">  The user, which can either be an owner or a salon manager, must be logged in.</w:t>
             </w:r>
           </w:p>
         </w:tc>
@@ -6003,7 +6026,7 @@
             <w:pPr>
               <w:numPr>
                 <w:ilvl w:val="0"/>
-                <w:numId w:val="13"/>
+                <w:numId w:val="23"/>
               </w:numPr>
               <w:spacing w:lineRule="auto" w:after="240" w:before="100"/>
               <w:ind w:left="720" w:hanging="359"/>
@@ -6027,7 +6050,7 @@
             <w:pPr>
               <w:numPr>
                 <w:ilvl w:val="0"/>
-                <w:numId w:val="13"/>
+                <w:numId w:val="23"/>
               </w:numPr>
               <w:spacing w:lineRule="auto" w:after="240" w:before="100"/>
               <w:ind w:left="720" w:hanging="359"/>
@@ -6051,7 +6074,7 @@
             <w:pPr>
               <w:numPr>
                 <w:ilvl w:val="0"/>
-                <w:numId w:val="13"/>
+                <w:numId w:val="23"/>
               </w:numPr>
               <w:spacing w:lineRule="auto" w:after="240" w:before="100"/>
               <w:ind w:left="720" w:hanging="359"/>
@@ -6069,6 +6092,30 @@
                 <w:rtl w:val="0"/>
               </w:rPr>
               <w:t xml:space="preserve">Until it is restocked, the alert would be put under pending notifications.</w:t>
+            </w:r>
+          </w:p>
+          <w:p>
+            <w:pPr>
+              <w:numPr>
+                <w:ilvl w:val="0"/>
+                <w:numId w:val="23"/>
+              </w:numPr>
+              <w:spacing w:lineRule="auto" w:after="240" w:before="100"/>
+              <w:ind w:left="720" w:hanging="359"/>
+              <w:contextualSpacing w:val="1"/>
+              <w:rPr>
+                <w:rFonts w:cs="Calibri" w:hAnsi="Calibri" w:eastAsia="Calibri" w:ascii="Calibri"/>
+                <w:sz w:val="22"/>
+                <w:u w:val="none"/>
+              </w:rPr>
+            </w:pPr>
+            <w:r>
+              <w:rPr>
+                <w:rFonts w:cs="Calibri" w:hAnsi="Calibri" w:eastAsia="Calibri" w:ascii="Calibri"/>
+                <w:sz w:val="22"/>
+                <w:rtl w:val="0"/>
+              </w:rPr>
+              <w:t xml:space="preserve">The salon manager/owner inputs how much stock they received for a certain product</w:t>
             </w:r>
           </w:p>
         </w:tc>
@@ -6154,7 +6201,7 @@
             <w:pPr>
               <w:numPr>
                 <w:ilvl w:val="0"/>
-                <w:numId w:val="22"/>
+                <w:numId w:val="33"/>
               </w:numPr>
               <w:spacing w:lineRule="auto" w:after="240" w:before="100"/>
               <w:ind w:left="720" w:hanging="359"/>
@@ -6178,7 +6225,7 @@
             <w:pPr>
               <w:numPr>
                 <w:ilvl w:val="0"/>
-                <w:numId w:val="22"/>
+                <w:numId w:val="33"/>
               </w:numPr>
               <w:spacing w:lineRule="auto" w:after="240" w:before="100"/>
               <w:ind w:left="720" w:hanging="359"/>
@@ -6217,7 +6264,7 @@
       <w:pPr>
         <w:numPr>
           <w:ilvl w:val="1"/>
-          <w:numId w:val="5"/>
+          <w:numId w:val="8"/>
         </w:numPr>
         <w:spacing w:lineRule="auto" w:after="240"/>
         <w:ind w:left="990" w:hanging="629"/>
@@ -6243,7 +6290,7 @@
     <w:tbl>
       <w:tblPr>
         <w:tblStyle w:val="Table10"/>
-        <w:bidiVisual w:val="0"/>
+        <w:bidi w:val="0"/>
         <w:tblW w:w="9320.0" w:type="dxa"/>
         <w:jc w:val="left"/>
         <w:tblInd w:w="-114.0" w:type="dxa"/>
@@ -6298,7 +6345,7 @@
                 <w:sz w:val="22"/>
                 <w:rtl w:val="0"/>
               </w:rPr>
-              <w:t xml:space="preserve">User Story #7: The salon manager can add an amount of money to the petty cash balance</w:t>
+              <w:t xml:space="preserve">User Story #7: The salon manager can add an amount of money to the petty cash balance to have the amount shown on the program be consistent</w:t>
             </w:r>
           </w:p>
         </w:tc>
@@ -6408,7 +6455,7 @@
                 <w:sz w:val="22"/>
                 <w:rtl w:val="0"/>
               </w:rPr>
-              <w:t xml:space="preserve">  The user must be logged in, which can either be an owner or a salon manager.</w:t>
+              <w:t xml:space="preserve">  The user, which can either be an owner or a salon manager, must be logged in.</w:t>
             </w:r>
           </w:p>
         </w:tc>
@@ -6448,7 +6495,7 @@
             <w:pPr>
               <w:numPr>
                 <w:ilvl w:val="0"/>
-                <w:numId w:val="15"/>
+                <w:numId w:val="25"/>
               </w:numPr>
               <w:spacing w:lineRule="auto" w:after="240" w:before="100"/>
               <w:ind w:left="720" w:hanging="359"/>
@@ -6472,7 +6519,7 @@
             <w:pPr>
               <w:numPr>
                 <w:ilvl w:val="0"/>
-                <w:numId w:val="15"/>
+                <w:numId w:val="25"/>
               </w:numPr>
               <w:spacing w:lineRule="auto" w:after="240" w:before="100"/>
               <w:ind w:left="720" w:hanging="359"/>
@@ -6496,7 +6543,7 @@
             <w:pPr>
               <w:numPr>
                 <w:ilvl w:val="0"/>
-                <w:numId w:val="15"/>
+                <w:numId w:val="25"/>
               </w:numPr>
               <w:spacing w:lineRule="auto" w:after="240" w:before="100"/>
               <w:ind w:left="720" w:hanging="359"/>
@@ -6599,7 +6646,7 @@
             <w:pPr>
               <w:numPr>
                 <w:ilvl w:val="0"/>
-                <w:numId w:val="3"/>
+                <w:numId w:val="6"/>
               </w:numPr>
               <w:spacing w:lineRule="auto" w:after="240" w:before="100"/>
               <w:ind w:left="720" w:hanging="359"/>
@@ -6616,7 +6663,7 @@
                 <w:sz w:val="22"/>
                 <w:rtl w:val="0"/>
               </w:rPr>
-              <w:t xml:space="preserve">Test if the input is valid</w:t>
+              <w:t xml:space="preserve">Test if the input is valid by checking if it is an integer</w:t>
             </w:r>
           </w:p>
         </w:tc>
@@ -6637,7 +6684,7 @@
       <w:pPr>
         <w:numPr>
           <w:ilvl w:val="1"/>
-          <w:numId w:val="5"/>
+          <w:numId w:val="8"/>
         </w:numPr>
         <w:spacing w:lineRule="auto" w:after="240"/>
         <w:ind w:left="990" w:hanging="629"/>
@@ -6663,7 +6710,7 @@
     <w:tbl>
       <w:tblPr>
         <w:tblStyle w:val="Table11"/>
-        <w:bidiVisual w:val="0"/>
+        <w:bidi w:val="0"/>
         <w:tblW w:w="9320.0" w:type="dxa"/>
         <w:jc w:val="left"/>
         <w:tblInd w:w="-114.0" w:type="dxa"/>
@@ -6718,7 +6765,7 @@
                 <w:sz w:val="22"/>
                 <w:rtl w:val="0"/>
               </w:rPr>
-              <w:t xml:space="preserve">User Story #8: The salon manager can use an amount of money in the petty cash balance and explain why</w:t>
+              <w:t xml:space="preserve">User Story #8: The salon manager can use an amount of money in the petty cash balance and explain why  to the petty cash balance to have the amount shown on the program be consistent and for the record to show what the money was used for</w:t>
             </w:r>
           </w:p>
         </w:tc>
@@ -6828,7 +6875,7 @@
                 <w:sz w:val="22"/>
                 <w:rtl w:val="0"/>
               </w:rPr>
-              <w:t xml:space="preserve">  The user must be logged in, which can either be an owner or a salon manager.</w:t>
+              <w:t xml:space="preserve">  The user, which can either be an owner or a salon manager, must be logged in.</w:t>
             </w:r>
           </w:p>
         </w:tc>
@@ -6868,7 +6915,7 @@
             <w:pPr>
               <w:numPr>
                 <w:ilvl w:val="0"/>
-                <w:numId w:val="12"/>
+                <w:numId w:val="20"/>
               </w:numPr>
               <w:spacing w:lineRule="auto" w:after="240" w:before="100"/>
               <w:ind w:left="720" w:hanging="359"/>
@@ -6892,7 +6939,7 @@
             <w:pPr>
               <w:numPr>
                 <w:ilvl w:val="0"/>
-                <w:numId w:val="12"/>
+                <w:numId w:val="20"/>
               </w:numPr>
               <w:spacing w:lineRule="auto" w:after="240" w:before="100"/>
               <w:ind w:left="720" w:hanging="359"/>
@@ -6909,14 +6956,14 @@
                 <w:sz w:val="22"/>
                 <w:rtl w:val="0"/>
               </w:rPr>
-              <w:t xml:space="preserve">The user will input the amount he wishes to deduct to the balance</w:t>
+              <w:t xml:space="preserve">The user will input the amount he wishes to take from the balance</w:t>
             </w:r>
           </w:p>
           <w:p>
             <w:pPr>
               <w:numPr>
                 <w:ilvl w:val="0"/>
-                <w:numId w:val="12"/>
+                <w:numId w:val="20"/>
               </w:numPr>
               <w:spacing w:lineRule="auto" w:after="240" w:before="100"/>
               <w:ind w:left="720" w:hanging="359"/>
@@ -6940,7 +6987,7 @@
             <w:pPr>
               <w:numPr>
                 <w:ilvl w:val="0"/>
-                <w:numId w:val="12"/>
+                <w:numId w:val="20"/>
               </w:numPr>
               <w:spacing w:lineRule="auto" w:after="240" w:before="100"/>
               <w:ind w:left="720" w:hanging="359"/>
@@ -7043,7 +7090,7 @@
             <w:pPr>
               <w:numPr>
                 <w:ilvl w:val="0"/>
-                <w:numId w:val="9"/>
+                <w:numId w:val="16"/>
               </w:numPr>
               <w:spacing w:lineRule="auto" w:after="240" w:before="100"/>
               <w:ind w:left="720" w:hanging="359"/>
@@ -7060,7 +7107,31 @@
                 <w:sz w:val="22"/>
                 <w:rtl w:val="0"/>
               </w:rPr>
-              <w:t xml:space="preserve">Test if the inputs is valid</w:t>
+              <w:t xml:space="preserve">Test if the input for the amount to take from the balance is a number (float or integer)</w:t>
+            </w:r>
+          </w:p>
+          <w:p>
+            <w:pPr>
+              <w:numPr>
+                <w:ilvl w:val="0"/>
+                <w:numId w:val="16"/>
+              </w:numPr>
+              <w:spacing w:lineRule="auto" w:after="240" w:before="100"/>
+              <w:ind w:left="720" w:hanging="359"/>
+              <w:contextualSpacing w:val="1"/>
+              <w:rPr>
+                <w:rFonts w:cs="Calibri" w:hAnsi="Calibri" w:eastAsia="Calibri" w:ascii="Calibri"/>
+                <w:sz w:val="22"/>
+                <w:u w:val="none"/>
+              </w:rPr>
+            </w:pPr>
+            <w:r>
+              <w:rPr>
+                <w:rFonts w:cs="Calibri" w:hAnsi="Calibri" w:eastAsia="Calibri" w:ascii="Calibri"/>
+                <w:sz w:val="22"/>
+                <w:rtl w:val="0"/>
+              </w:rPr>
+              <w:t xml:space="preserve">Test if the input for the reason is a string</w:t>
             </w:r>
           </w:p>
         </w:tc>
@@ -7082,7 +7153,7 @@
       <w:pPr>
         <w:numPr>
           <w:ilvl w:val="1"/>
-          <w:numId w:val="5"/>
+          <w:numId w:val="8"/>
         </w:numPr>
         <w:spacing w:lineRule="auto" w:after="240"/>
         <w:ind w:left="990" w:hanging="629"/>
@@ -7108,7 +7179,7 @@
     <w:tbl>
       <w:tblPr>
         <w:tblStyle w:val="Table12"/>
-        <w:bidiVisual w:val="0"/>
+        <w:bidi w:val="0"/>
         <w:tblW w:w="9320.0" w:type="dxa"/>
         <w:jc w:val="left"/>
         <w:tblInd w:w="-114.0" w:type="dxa"/>
@@ -7163,7 +7234,7 @@
                 <w:sz w:val="22"/>
                 <w:rtl w:val="0"/>
               </w:rPr>
-              <w:t xml:space="preserve">User Story #9: The salon manager can check the amount of money in the petty cash balance</w:t>
+              <w:t xml:space="preserve">User Story #9: The salon manager can check the amount of money in the petty cash balance to know how much money they can still use for other salon needs</w:t>
             </w:r>
           </w:p>
         </w:tc>
@@ -7440,7 +7511,7 @@
             <w:pPr>
               <w:numPr>
                 <w:ilvl w:val="0"/>
-                <w:numId w:val="25"/>
+                <w:numId w:val="39"/>
               </w:numPr>
               <w:spacing w:lineRule="auto" w:after="240" w:before="100"/>
               <w:ind w:left="720" w:hanging="359"/>
@@ -7478,7 +7549,7 @@
       <w:pPr>
         <w:numPr>
           <w:ilvl w:val="1"/>
-          <w:numId w:val="5"/>
+          <w:numId w:val="8"/>
         </w:numPr>
         <w:spacing w:lineRule="auto" w:after="240"/>
         <w:ind w:left="990" w:hanging="629"/>
@@ -7504,7 +7575,7 @@
     <w:tbl>
       <w:tblPr>
         <w:tblStyle w:val="Table13"/>
-        <w:bidiVisual w:val="0"/>
+        <w:bidi w:val="0"/>
         <w:tblW w:w="9320.0" w:type="dxa"/>
         <w:jc w:val="left"/>
         <w:tblInd w:w="-114.0" w:type="dxa"/>
@@ -7559,7 +7630,27 @@
                 <w:sz w:val="22"/>
                 <w:rtl w:val="0"/>
               </w:rPr>
-              <w:t xml:space="preserve">User Story #10: The salon manager can add new employees into the system.</w:t>
+              <w:t xml:space="preserve">User Story #10: </w:t>
+            </w:r>
+            <w:commentRangeStart w:id="0"/>
+            <w:r>
+              <w:rPr>
+                <w:rFonts w:cs="Calibri" w:hAnsi="Calibri" w:eastAsia="Calibri" w:ascii="Calibri"/>
+                <w:b w:val="1"/>
+                <w:color w:val="ffffff"/>
+                <w:sz w:val="22"/>
+                <w:rtl w:val="0"/>
+              </w:rPr>
+              <w:t xml:space="preserve">The salon manager can add new employees into the system to up</w:t>
+            </w:r>
+            <w:commentRangeEnd w:id="0"/>
+            <w:r>
+              <w:commentReference w:id="0"/>
+            </w:r>
+            <w:r>
+              <w:rPr>
+                <w:rtl w:val="0"/>
+              </w:rPr>
             </w:r>
           </w:p>
         </w:tc>
@@ -7709,7 +7800,7 @@
             <w:pPr>
               <w:numPr>
                 <w:ilvl w:val="0"/>
-                <w:numId w:val="10"/>
+                <w:numId w:val="18"/>
               </w:numPr>
               <w:spacing w:lineRule="auto" w:after="240" w:before="100"/>
               <w:ind w:left="720" w:hanging="359"/>
@@ -7733,7 +7824,7 @@
             <w:pPr>
               <w:numPr>
                 <w:ilvl w:val="0"/>
-                <w:numId w:val="10"/>
+                <w:numId w:val="18"/>
               </w:numPr>
               <w:spacing w:lineRule="auto" w:after="240" w:before="100"/>
               <w:ind w:left="720" w:hanging="359"/>
@@ -7757,7 +7848,7 @@
             <w:pPr>
               <w:numPr>
                 <w:ilvl w:val="0"/>
-                <w:numId w:val="10"/>
+                <w:numId w:val="18"/>
               </w:numPr>
               <w:spacing w:lineRule="auto" w:after="240" w:before="100"/>
               <w:ind w:left="720" w:hanging="359"/>
@@ -7860,7 +7951,7 @@
             <w:pPr>
               <w:numPr>
                 <w:ilvl w:val="0"/>
-                <w:numId w:val="18"/>
+                <w:numId w:val="28"/>
               </w:numPr>
               <w:spacing w:lineRule="auto" w:after="240" w:before="100"/>
               <w:ind w:left="720" w:hanging="359"/>
@@ -7884,7 +7975,7 @@
             <w:pPr>
               <w:numPr>
                 <w:ilvl w:val="0"/>
-                <w:numId w:val="18"/>
+                <w:numId w:val="28"/>
               </w:numPr>
               <w:spacing w:lineRule="auto" w:after="240" w:before="100"/>
               <w:ind w:left="720" w:hanging="359"/>
@@ -7908,7 +7999,7 @@
             <w:pPr>
               <w:numPr>
                 <w:ilvl w:val="0"/>
-                <w:numId w:val="18"/>
+                <w:numId w:val="28"/>
               </w:numPr>
               <w:spacing w:lineRule="auto" w:after="240" w:before="100"/>
               <w:ind w:left="720" w:hanging="359"/>
@@ -7947,7 +8038,7 @@
       <w:pPr>
         <w:numPr>
           <w:ilvl w:val="1"/>
-          <w:numId w:val="5"/>
+          <w:numId w:val="8"/>
         </w:numPr>
         <w:spacing w:lineRule="auto" w:after="240"/>
         <w:ind w:left="990" w:hanging="629"/>
@@ -7973,7 +8064,7 @@
     <w:tbl>
       <w:tblPr>
         <w:tblStyle w:val="Table14"/>
-        <w:bidiVisual w:val="0"/>
+        <w:bidi w:val="0"/>
         <w:tblW w:w="9320.0" w:type="dxa"/>
         <w:jc w:val="left"/>
         <w:tblInd w:w="-114.0" w:type="dxa"/>
@@ -8028,7 +8119,7 @@
                 <w:sz w:val="22"/>
                 <w:rtl w:val="0"/>
               </w:rPr>
-              <w:t xml:space="preserve">User Story #11: The owner and the salon manager can view the information of any client</w:t>
+              <w:t xml:space="preserve">User Story #11: The owner and the salon manager can view the information of any client to have a way to analyze the information if needed</w:t>
             </w:r>
           </w:p>
         </w:tc>
@@ -8178,7 +8269,7 @@
             <w:pPr>
               <w:numPr>
                 <w:ilvl w:val="0"/>
-                <w:numId w:val="4"/>
+                <w:numId w:val="7"/>
               </w:numPr>
               <w:spacing w:lineRule="auto" w:after="240" w:before="100"/>
               <w:ind w:left="720" w:hanging="359"/>
@@ -8202,7 +8293,7 @@
             <w:pPr>
               <w:numPr>
                 <w:ilvl w:val="0"/>
-                <w:numId w:val="4"/>
+                <w:numId w:val="7"/>
               </w:numPr>
               <w:spacing w:lineRule="auto" w:after="240" w:before="100"/>
               <w:ind w:left="720" w:hanging="359"/>
@@ -8226,7 +8317,7 @@
             <w:pPr>
               <w:numPr>
                 <w:ilvl w:val="0"/>
-                <w:numId w:val="4"/>
+                <w:numId w:val="7"/>
               </w:numPr>
               <w:spacing w:lineRule="auto" w:after="240" w:before="100"/>
               <w:ind w:left="720" w:hanging="359"/>
@@ -8243,7 +8334,7 @@
                 <w:sz w:val="22"/>
                 <w:rtl w:val="0"/>
               </w:rPr>
-              <w:t xml:space="preserve">After the user chooses which client, the system will display all the information for the client, including: the client’s full name, picture (if there is), transactions and all their visits (with date, time and branch).</w:t>
+              <w:t xml:space="preserve">After the user chooses which client, the system will display all the information of the client, including: the client’s full name, picture (if there is), transactions and all their visits (with date, time and branch).</w:t>
             </w:r>
           </w:p>
         </w:tc>
@@ -8329,7 +8420,7 @@
             <w:pPr>
               <w:numPr>
                 <w:ilvl w:val="0"/>
-                <w:numId w:val="11"/>
+                <w:numId w:val="19"/>
               </w:numPr>
               <w:spacing w:lineRule="auto" w:after="240" w:before="100"/>
               <w:ind w:left="720" w:hanging="359"/>
@@ -8367,7 +8458,7 @@
       <w:pPr>
         <w:numPr>
           <w:ilvl w:val="1"/>
-          <w:numId w:val="5"/>
+          <w:numId w:val="8"/>
         </w:numPr>
         <w:spacing w:lineRule="auto" w:after="240"/>
         <w:ind w:left="990" w:hanging="629"/>
@@ -8393,7 +8484,7 @@
     <w:tbl>
       <w:tblPr>
         <w:tblStyle w:val="Table15"/>
-        <w:bidiVisual w:val="0"/>
+        <w:bidi w:val="0"/>
         <w:tblW w:w="9320.0" w:type="dxa"/>
         <w:jc w:val="left"/>
         <w:tblInd w:w="-114.0" w:type="dxa"/>
@@ -8598,7 +8689,7 @@
             <w:pPr>
               <w:numPr>
                 <w:ilvl w:val="0"/>
-                <w:numId w:val="14"/>
+                <w:numId w:val="24"/>
               </w:numPr>
               <w:spacing w:lineRule="auto" w:after="240" w:before="100"/>
               <w:ind w:left="720" w:hanging="359"/>
@@ -8622,7 +8713,7 @@
             <w:pPr>
               <w:numPr>
                 <w:ilvl w:val="0"/>
-                <w:numId w:val="14"/>
+                <w:numId w:val="24"/>
               </w:numPr>
               <w:spacing w:lineRule="auto" w:after="240" w:before="100"/>
               <w:ind w:left="720" w:hanging="359"/>
@@ -8646,7 +8737,7 @@
             <w:pPr>
               <w:numPr>
                 <w:ilvl w:val="0"/>
-                <w:numId w:val="14"/>
+                <w:numId w:val="24"/>
               </w:numPr>
               <w:spacing w:lineRule="auto" w:after="240" w:before="100"/>
               <w:ind w:left="720" w:hanging="359"/>
@@ -8670,7 +8761,7 @@
             <w:pPr>
               <w:numPr>
                 <w:ilvl w:val="0"/>
-                <w:numId w:val="14"/>
+                <w:numId w:val="24"/>
               </w:numPr>
               <w:spacing w:lineRule="auto" w:after="240" w:before="100"/>
               <w:ind w:left="720" w:hanging="359"/>
@@ -8694,7 +8785,7 @@
             <w:pPr>
               <w:numPr>
                 <w:ilvl w:val="0"/>
-                <w:numId w:val="14"/>
+                <w:numId w:val="24"/>
               </w:numPr>
               <w:spacing w:lineRule="auto" w:after="240" w:before="100"/>
               <w:ind w:left="720" w:hanging="359"/>
@@ -8718,7 +8809,7 @@
             <w:pPr>
               <w:numPr>
                 <w:ilvl w:val="0"/>
-                <w:numId w:val="14"/>
+                <w:numId w:val="24"/>
               </w:numPr>
               <w:spacing w:lineRule="auto" w:after="240" w:before="100"/>
               <w:ind w:left="720" w:hanging="359"/>
@@ -8821,7 +8912,7 @@
             <w:pPr>
               <w:numPr>
                 <w:ilvl w:val="0"/>
-                <w:numId w:val="7"/>
+                <w:numId w:val="14"/>
               </w:numPr>
               <w:spacing w:lineRule="auto" w:after="240" w:before="100"/>
               <w:ind w:left="720" w:hanging="359"/>
@@ -8838,14 +8929,14 @@
                 <w:sz w:val="22"/>
                 <w:rtl w:val="0"/>
               </w:rPr>
-              <w:t xml:space="preserve">Test if the inputs are valid</w:t>
+              <w:t xml:space="preserve">Test if the input for the amount is an integer</w:t>
             </w:r>
           </w:p>
           <w:p>
             <w:pPr>
               <w:numPr>
                 <w:ilvl w:val="0"/>
-                <w:numId w:val="7"/>
+                <w:numId w:val="14"/>
               </w:numPr>
               <w:spacing w:lineRule="auto" w:after="240" w:before="100"/>
               <w:ind w:left="720" w:hanging="359"/>
@@ -8869,7 +8960,7 @@
             <w:pPr>
               <w:numPr>
                 <w:ilvl w:val="0"/>
-                <w:numId w:val="7"/>
+                <w:numId w:val="14"/>
               </w:numPr>
               <w:spacing w:lineRule="auto" w:after="240" w:before="100"/>
               <w:ind w:left="720" w:hanging="359"/>
@@ -8960,6 +9051,3321 @@
     </w:p>
     <w:p>
       <w:pPr>
+        <w:numPr>
+          <w:ilvl w:val="1"/>
+          <w:numId w:val="8"/>
+        </w:numPr>
+        <w:spacing w:lineRule="auto" w:after="240"/>
+        <w:ind w:left="990" w:hanging="629"/>
+        <w:contextualSpacing w:val="1"/>
+        <w:rPr>
+          <w:rFonts w:cs="Calibri" w:hAnsi="Calibri" w:eastAsia="Calibri" w:ascii="Calibri"/>
+          <w:b w:val="1"/>
+          <w:color w:val="007033"/>
+          <w:sz w:val="28"/>
+        </w:rPr>
+      </w:pPr>
+      <w:r>
+        <w:rPr>
+          <w:rFonts w:cs="Calibri" w:hAnsi="Calibri" w:eastAsia="Calibri" w:ascii="Calibri"/>
+          <w:b w:val="1"/>
+          <w:color w:val="007033"/>
+          <w:sz w:val="28"/>
+          <w:rtl w:val="0"/>
+        </w:rPr>
+        <w:t xml:space="preserve">Check Salon Branch Status</w:t>
+      </w:r>
+    </w:p>
+    <w:tbl>
+      <w:tblPr>
+        <w:tblStyle w:val="Table16"/>
+        <w:bidi w:val="0"/>
+        <w:tblW w:w="9320.0" w:type="dxa"/>
+        <w:jc w:val="left"/>
+        <w:tblInd w:w="-114.0" w:type="dxa"/>
+        <w:tblBorders>
+          <w:top w:color="000000" w:space="0" w:val="single" w:sz="4"/>
+          <w:left w:color="000000" w:space="0" w:val="single" w:sz="4"/>
+          <w:bottom w:color="000000" w:space="0" w:val="single" w:sz="4"/>
+          <w:right w:color="000000" w:space="0" w:val="single" w:sz="4"/>
+          <w:insideH w:color="000000" w:space="0" w:val="single" w:sz="4"/>
+          <w:insideV w:color="000000" w:space="0" w:val="single" w:sz="4"/>
+        </w:tblBorders>
+        <w:tblLayout w:type="fixed"/>
+        <w:tblLook w:val="0400"/>
+      </w:tblPr>
+      <w:tblGrid>
+        <w:gridCol w:w="4608"/>
+        <w:gridCol w:w="4712"/>
+        <w:tblGridChange w:id="0">
+          <w:tblGrid>
+            <w:gridCol w:w="4608"/>
+            <w:gridCol w:w="4712"/>
+          </w:tblGrid>
+        </w:tblGridChange>
+      </w:tblGrid>
+      <w:tr>
+        <w:trPr>
+          <w:trHeight w:val="580" w:hRule="atLeast"/>
+        </w:trPr>
+        <w:tc>
+          <w:tcPr>
+            <w:gridSpan w:val="2"/>
+            <w:tcBorders>
+              <w:top w:color="000000" w:space="0" w:val="single" w:sz="8"/>
+              <w:left w:color="000000" w:space="0" w:val="single" w:sz="8"/>
+              <w:bottom w:color="000000" w:space="0" w:val="single" w:sz="8"/>
+              <w:right w:color="000000" w:space="0" w:val="single" w:sz="8"/>
+            </w:tcBorders>
+            <w:shd w:fill="007033"/>
+            <w:vAlign w:val="center"/>
+          </w:tcPr>
+          <w:p>
+            <w:pPr>
+              <w:spacing w:lineRule="auto" w:after="100" w:before="100"/>
+              <w:ind w:left="360" w:firstLine="0"/>
+              <w:contextualSpacing w:val="0"/>
+            </w:pPr>
+            <w:r>
+              <w:rPr>
+                <w:rFonts w:cs="Calibri" w:hAnsi="Calibri" w:eastAsia="Calibri" w:ascii="Calibri"/>
+                <w:b w:val="1"/>
+                <w:color w:val="ffffff"/>
+                <w:sz w:val="22"/>
+                <w:rtl w:val="0"/>
+              </w:rPr>
+              <w:t xml:space="preserve">User Story #13: The owner can check the information about a salon branch to have a way to analyze the information if needed</w:t>
+            </w:r>
+          </w:p>
+        </w:tc>
+      </w:tr>
+      <w:tr>
+        <w:trPr>
+          <w:trHeight w:val="420" w:hRule="atLeast"/>
+        </w:trPr>
+        <w:tc>
+          <w:tcPr>
+            <w:tcBorders>
+              <w:top w:color="000000" w:space="0" w:val="single" w:sz="8"/>
+              <w:left w:color="000000" w:space="0" w:val="single" w:sz="8"/>
+              <w:bottom w:color="000000" w:space="0" w:val="single" w:sz="8"/>
+              <w:right w:color="000000" w:space="0" w:val="single" w:sz="8"/>
+            </w:tcBorders>
+            <w:shd w:fill="ffffff"/>
+            <w:vAlign w:val="center"/>
+          </w:tcPr>
+          <w:p>
+            <w:pPr>
+              <w:spacing w:lineRule="auto" w:after="100" w:before="100"/>
+              <w:contextualSpacing w:val="0"/>
+            </w:pPr>
+            <w:r>
+              <w:rPr>
+                <w:rFonts w:cs="Calibri" w:hAnsi="Calibri" w:eastAsia="Calibri" w:ascii="Calibri"/>
+                <w:b w:val="1"/>
+                <w:sz w:val="22"/>
+                <w:rtl w:val="0"/>
+              </w:rPr>
+              <w:t xml:space="preserve">Estimate (Days):  12 hrs.</w:t>
+            </w:r>
+            <w:r>
+              <w:rPr>
+                <w:rtl w:val="0"/>
+              </w:rPr>
+            </w:r>
+          </w:p>
+        </w:tc>
+        <w:tc>
+          <w:tcPr>
+            <w:tcBorders>
+              <w:top w:color="000000" w:space="0" w:val="single" w:sz="8"/>
+              <w:left w:color="000000" w:space="0" w:val="single" w:sz="8"/>
+              <w:bottom w:color="000000" w:space="0" w:val="single" w:sz="8"/>
+              <w:right w:color="000000" w:space="0" w:val="single" w:sz="8"/>
+            </w:tcBorders>
+            <w:shd w:fill="ffffff"/>
+            <w:vAlign w:val="center"/>
+          </w:tcPr>
+          <w:p>
+            <w:pPr>
+              <w:spacing w:lineRule="auto" w:after="100" w:before="100"/>
+              <w:contextualSpacing w:val="0"/>
+            </w:pPr>
+            <w:r>
+              <w:rPr>
+                <w:rFonts w:cs="Calibri" w:hAnsi="Calibri" w:eastAsia="Calibri" w:ascii="Calibri"/>
+                <w:b w:val="1"/>
+                <w:sz w:val="22"/>
+                <w:rtl w:val="0"/>
+              </w:rPr>
+              <w:t xml:space="preserve">Priority: 90</w:t>
+            </w:r>
+            <w:r>
+              <w:rPr>
+                <w:rtl w:val="0"/>
+              </w:rPr>
+            </w:r>
+          </w:p>
+        </w:tc>
+      </w:tr>
+      <w:tr>
+        <w:trPr>
+          <w:trHeight w:val="420" w:hRule="atLeast"/>
+        </w:trPr>
+        <w:tc>
+          <w:tcPr>
+            <w:gridSpan w:val="2"/>
+            <w:tcBorders>
+              <w:top w:color="000000" w:space="0" w:val="single" w:sz="8"/>
+              <w:left w:color="000000" w:space="0" w:val="single" w:sz="8"/>
+              <w:bottom w:color="000000" w:space="0" w:val="single" w:sz="8"/>
+              <w:right w:color="000000" w:space="0" w:val="single" w:sz="8"/>
+            </w:tcBorders>
+            <w:shd w:fill="ffffff"/>
+            <w:vAlign w:val="center"/>
+          </w:tcPr>
+          <w:p>
+            <w:pPr>
+              <w:spacing w:lineRule="auto" w:after="100" w:before="100"/>
+              <w:contextualSpacing w:val="0"/>
+            </w:pPr>
+            <w:r>
+              <w:rPr>
+                <w:rFonts w:cs="Calibri" w:hAnsi="Calibri" w:eastAsia="Calibri" w:ascii="Calibri"/>
+                <w:b w:val="1"/>
+                <w:sz w:val="22"/>
+                <w:rtl w:val="0"/>
+              </w:rPr>
+              <w:t xml:space="preserve">Pre-condition: </w:t>
+            </w:r>
+            <w:r>
+              <w:rPr>
+                <w:rFonts w:cs="Calibri" w:hAnsi="Calibri" w:eastAsia="Calibri" w:ascii="Calibri"/>
+                <w:sz w:val="22"/>
+                <w:rtl w:val="0"/>
+              </w:rPr>
+              <w:t xml:space="preserve"> The owner has to be logged in.</w:t>
+            </w:r>
+          </w:p>
+        </w:tc>
+      </w:tr>
+      <w:tr>
+        <w:trPr>
+          <w:trHeight w:val="900" w:hRule="atLeast"/>
+        </w:trPr>
+        <w:tc>
+          <w:tcPr>
+            <w:gridSpan w:val="2"/>
+            <w:tcBorders>
+              <w:top w:color="000000" w:space="0" w:val="single" w:sz="8"/>
+              <w:left w:color="000000" w:space="0" w:val="single" w:sz="8"/>
+              <w:bottom w:color="000000" w:space="0" w:val="single" w:sz="8"/>
+              <w:right w:color="000000" w:space="0" w:val="single" w:sz="8"/>
+            </w:tcBorders>
+            <w:shd w:fill="ffffff"/>
+            <w:vAlign w:val="center"/>
+          </w:tcPr>
+          <w:p>
+            <w:pPr>
+              <w:spacing w:lineRule="auto" w:after="240" w:before="100"/>
+              <w:contextualSpacing w:val="0"/>
+            </w:pPr>
+            <w:r>
+              <w:rPr>
+                <w:rFonts w:cs="Calibri" w:hAnsi="Calibri" w:eastAsia="Calibri" w:ascii="Calibri"/>
+                <w:b w:val="1"/>
+                <w:sz w:val="22"/>
+                <w:rtl w:val="0"/>
+              </w:rPr>
+              <w:t xml:space="preserve">Scenario: </w:t>
+            </w:r>
+          </w:p>
+          <w:p>
+            <w:pPr>
+              <w:numPr>
+                <w:ilvl w:val="0"/>
+                <w:numId w:val="13"/>
+              </w:numPr>
+              <w:spacing w:lineRule="auto" w:after="240" w:before="100"/>
+              <w:ind w:left="720" w:hanging="359"/>
+              <w:contextualSpacing w:val="1"/>
+              <w:rPr>
+                <w:rFonts w:cs="Calibri" w:hAnsi="Calibri" w:eastAsia="Calibri" w:ascii="Calibri"/>
+                <w:sz w:val="22"/>
+                <w:u w:val="none"/>
+              </w:rPr>
+            </w:pPr>
+            <w:r>
+              <w:rPr>
+                <w:rFonts w:cs="Calibri" w:hAnsi="Calibri" w:eastAsia="Calibri" w:ascii="Calibri"/>
+                <w:sz w:val="22"/>
+                <w:rtl w:val="0"/>
+              </w:rPr>
+              <w:t xml:space="preserve">The owner uses the system to check the information on a branch</w:t>
+            </w:r>
+          </w:p>
+          <w:p>
+            <w:pPr>
+              <w:numPr>
+                <w:ilvl w:val="0"/>
+                <w:numId w:val="13"/>
+              </w:numPr>
+              <w:spacing w:lineRule="auto" w:after="240" w:before="100"/>
+              <w:ind w:left="720" w:hanging="359"/>
+              <w:contextualSpacing w:val="1"/>
+              <w:rPr>
+                <w:rFonts w:cs="Calibri" w:hAnsi="Calibri" w:eastAsia="Calibri" w:ascii="Calibri"/>
+                <w:sz w:val="22"/>
+                <w:u w:val="none"/>
+              </w:rPr>
+            </w:pPr>
+            <w:r>
+              <w:rPr>
+                <w:rFonts w:cs="Calibri" w:hAnsi="Calibri" w:eastAsia="Calibri" w:ascii="Calibri"/>
+                <w:sz w:val="22"/>
+                <w:rtl w:val="0"/>
+              </w:rPr>
+              <w:t xml:space="preserve">The owner then chooses which branch they wish to check</w:t>
+            </w:r>
+          </w:p>
+          <w:p>
+            <w:pPr>
+              <w:numPr>
+                <w:ilvl w:val="0"/>
+                <w:numId w:val="13"/>
+              </w:numPr>
+              <w:spacing w:lineRule="auto" w:after="240" w:before="100"/>
+              <w:ind w:left="720" w:hanging="359"/>
+              <w:contextualSpacing w:val="1"/>
+              <w:rPr>
+                <w:rFonts w:cs="Calibri" w:hAnsi="Calibri" w:eastAsia="Calibri" w:ascii="Calibri"/>
+                <w:sz w:val="22"/>
+                <w:u w:val="none"/>
+              </w:rPr>
+            </w:pPr>
+            <w:r>
+              <w:rPr>
+                <w:rFonts w:cs="Calibri" w:hAnsi="Calibri" w:eastAsia="Calibri" w:ascii="Calibri"/>
+                <w:sz w:val="22"/>
+                <w:rtl w:val="0"/>
+              </w:rPr>
+              <w:t xml:space="preserve">The system displays options on which information they wish to view (clients, employees, inventory)</w:t>
+            </w:r>
+          </w:p>
+          <w:p>
+            <w:pPr>
+              <w:numPr>
+                <w:ilvl w:val="0"/>
+                <w:numId w:val="13"/>
+              </w:numPr>
+              <w:spacing w:lineRule="auto" w:after="240" w:before="100"/>
+              <w:ind w:left="720" w:hanging="359"/>
+              <w:contextualSpacing w:val="1"/>
+              <w:rPr>
+                <w:rFonts w:cs="Calibri" w:hAnsi="Calibri" w:eastAsia="Calibri" w:ascii="Calibri"/>
+                <w:sz w:val="22"/>
+                <w:u w:val="none"/>
+              </w:rPr>
+            </w:pPr>
+            <w:r>
+              <w:rPr>
+                <w:rFonts w:cs="Calibri" w:hAnsi="Calibri" w:eastAsia="Calibri" w:ascii="Calibri"/>
+                <w:sz w:val="22"/>
+                <w:rtl w:val="0"/>
+              </w:rPr>
+              <w:t xml:space="preserve">The system then displays whichever the user chooses to display</w:t>
+            </w:r>
+          </w:p>
+        </w:tc>
+      </w:tr>
+      <w:tr>
+        <w:trPr>
+          <w:trHeight w:val="400" w:hRule="atLeast"/>
+        </w:trPr>
+        <w:tc>
+          <w:tcPr>
+            <w:gridSpan w:val="2"/>
+            <w:tcBorders>
+              <w:top w:color="000000" w:space="0" w:val="single" w:sz="8"/>
+              <w:left w:color="000000" w:space="0" w:val="single" w:sz="8"/>
+              <w:bottom w:color="000000" w:space="0" w:val="single" w:sz="8"/>
+              <w:right w:color="000000" w:space="0" w:val="single" w:sz="8"/>
+            </w:tcBorders>
+            <w:shd w:fill="ffffff"/>
+            <w:vAlign w:val="center"/>
+          </w:tcPr>
+          <w:p>
+            <w:pPr>
+              <w:spacing w:lineRule="auto" w:after="100" w:before="100"/>
+              <w:contextualSpacing w:val="0"/>
+            </w:pPr>
+            <w:r>
+              <w:rPr>
+                <w:rFonts w:cs="Calibri" w:hAnsi="Calibri" w:eastAsia="Calibri" w:ascii="Calibri"/>
+                <w:b w:val="1"/>
+                <w:sz w:val="22"/>
+                <w:rtl w:val="0"/>
+              </w:rPr>
+              <w:t xml:space="preserve">Post-condition: </w:t>
+            </w:r>
+            <w:r>
+              <w:rPr>
+                <w:rFonts w:cs="Calibri" w:hAnsi="Calibri" w:eastAsia="Calibri" w:ascii="Calibri"/>
+                <w:sz w:val="22"/>
+                <w:rtl w:val="0"/>
+              </w:rPr>
+              <w:t xml:space="preserve"> None of the databases should be updated</w:t>
+            </w:r>
+            <w:r>
+              <w:rPr>
+                <w:rtl w:val="0"/>
+              </w:rPr>
+            </w:r>
+          </w:p>
+        </w:tc>
+      </w:tr>
+      <w:tr>
+        <w:trPr>
+          <w:trHeight w:val="1120" w:hRule="atLeast"/>
+        </w:trPr>
+        <w:tc>
+          <w:tcPr>
+            <w:gridSpan w:val="2"/>
+            <w:tcBorders>
+              <w:top w:color="000000" w:space="0" w:val="single" w:sz="8"/>
+              <w:left w:color="000000" w:space="0" w:val="single" w:sz="8"/>
+              <w:bottom w:color="000000" w:space="0" w:val="single" w:sz="8"/>
+              <w:right w:color="000000" w:space="0" w:val="single" w:sz="8"/>
+            </w:tcBorders>
+            <w:shd w:fill="ffffff"/>
+            <w:vAlign w:val="center"/>
+          </w:tcPr>
+          <w:p>
+            <w:pPr>
+              <w:spacing w:lineRule="auto" w:after="240" w:before="100"/>
+              <w:contextualSpacing w:val="0"/>
+            </w:pPr>
+            <w:r>
+              <w:rPr>
+                <w:rFonts w:cs="Calibri" w:hAnsi="Calibri" w:eastAsia="Calibri" w:ascii="Calibri"/>
+                <w:b w:val="1"/>
+                <w:sz w:val="22"/>
+                <w:rtl w:val="0"/>
+              </w:rPr>
+              <w:t xml:space="preserve">Acceptance Criteria:</w:t>
+            </w:r>
+          </w:p>
+          <w:p>
+            <w:pPr>
+              <w:numPr>
+                <w:ilvl w:val="0"/>
+                <w:numId w:val="35"/>
+              </w:numPr>
+              <w:spacing w:lineRule="auto" w:after="240" w:before="100"/>
+              <w:ind w:left="720" w:hanging="359"/>
+              <w:contextualSpacing w:val="1"/>
+              <w:rPr>
+                <w:rFonts w:cs="Calibri" w:hAnsi="Calibri" w:eastAsia="Calibri" w:ascii="Calibri"/>
+                <w:sz w:val="22"/>
+                <w:u w:val="none"/>
+              </w:rPr>
+            </w:pPr>
+            <w:r>
+              <w:rPr>
+                <w:rFonts w:cs="Calibri" w:hAnsi="Calibri" w:eastAsia="Calibri" w:ascii="Calibri"/>
+                <w:sz w:val="22"/>
+                <w:rtl w:val="0"/>
+              </w:rPr>
+              <w:t xml:space="preserve">Test if the information given is correct</w:t>
+            </w:r>
+          </w:p>
+          <w:p>
+            <w:pPr>
+              <w:numPr>
+                <w:ilvl w:val="0"/>
+                <w:numId w:val="35"/>
+              </w:numPr>
+              <w:spacing w:lineRule="auto" w:after="240" w:before="100"/>
+              <w:ind w:left="720" w:hanging="359"/>
+              <w:contextualSpacing w:val="1"/>
+              <w:rPr>
+                <w:rFonts w:cs="Calibri" w:hAnsi="Calibri" w:eastAsia="Calibri" w:ascii="Calibri"/>
+                <w:sz w:val="22"/>
+                <w:u w:val="none"/>
+              </w:rPr>
+            </w:pPr>
+            <w:r>
+              <w:rPr>
+                <w:rFonts w:cs="Calibri" w:hAnsi="Calibri" w:eastAsia="Calibri" w:ascii="Calibri"/>
+                <w:sz w:val="22"/>
+                <w:rtl w:val="0"/>
+              </w:rPr>
+              <w:t xml:space="preserve">Test if the right branch is being shown</w:t>
+            </w:r>
+          </w:p>
+        </w:tc>
+      </w:tr>
+    </w:tbl>
+    <w:p>
+      <w:pPr>
+        <w:spacing w:lineRule="auto" w:line="360"/>
+        <w:contextualSpacing w:val="0"/>
+      </w:pPr>
+      <w:r>
+        <w:rPr>
+          <w:rtl w:val="0"/>
+        </w:rPr>
+      </w:r>
+    </w:p>
+    <w:p>
+      <w:pPr>
+        <w:numPr>
+          <w:ilvl w:val="1"/>
+          <w:numId w:val="8"/>
+        </w:numPr>
+        <w:spacing w:lineRule="auto" w:after="240"/>
+        <w:ind w:left="990" w:hanging="629"/>
+        <w:contextualSpacing w:val="1"/>
+        <w:rPr>
+          <w:rFonts w:cs="Calibri" w:hAnsi="Calibri" w:eastAsia="Calibri" w:ascii="Calibri"/>
+          <w:b w:val="1"/>
+          <w:color w:val="007033"/>
+          <w:sz w:val="28"/>
+        </w:rPr>
+      </w:pPr>
+      <w:r>
+        <w:rPr>
+          <w:rFonts w:cs="Calibri" w:hAnsi="Calibri" w:eastAsia="Calibri" w:ascii="Calibri"/>
+          <w:b w:val="1"/>
+          <w:color w:val="007033"/>
+          <w:sz w:val="28"/>
+          <w:rtl w:val="0"/>
+        </w:rPr>
+        <w:t xml:space="preserve">Create User Account</w:t>
+      </w:r>
+    </w:p>
+    <w:tbl>
+      <w:tblPr>
+        <w:tblStyle w:val="Table17"/>
+        <w:bidi w:val="0"/>
+        <w:tblW w:w="9320.0" w:type="dxa"/>
+        <w:jc w:val="left"/>
+        <w:tblInd w:w="-114.0" w:type="dxa"/>
+        <w:tblBorders>
+          <w:top w:color="000000" w:space="0" w:val="single" w:sz="4"/>
+          <w:left w:color="000000" w:space="0" w:val="single" w:sz="4"/>
+          <w:bottom w:color="000000" w:space="0" w:val="single" w:sz="4"/>
+          <w:right w:color="000000" w:space="0" w:val="single" w:sz="4"/>
+          <w:insideH w:color="000000" w:space="0" w:val="single" w:sz="4"/>
+          <w:insideV w:color="000000" w:space="0" w:val="single" w:sz="4"/>
+        </w:tblBorders>
+        <w:tblLayout w:type="fixed"/>
+        <w:tblLook w:val="0400"/>
+      </w:tblPr>
+      <w:tblGrid>
+        <w:gridCol w:w="4608"/>
+        <w:gridCol w:w="4712"/>
+        <w:tblGridChange w:id="0">
+          <w:tblGrid>
+            <w:gridCol w:w="4608"/>
+            <w:gridCol w:w="4712"/>
+          </w:tblGrid>
+        </w:tblGridChange>
+      </w:tblGrid>
+      <w:tr>
+        <w:trPr>
+          <w:trHeight w:val="580" w:hRule="atLeast"/>
+        </w:trPr>
+        <w:tc>
+          <w:tcPr>
+            <w:gridSpan w:val="2"/>
+            <w:tcBorders>
+              <w:top w:color="000000" w:space="0" w:val="single" w:sz="8"/>
+              <w:left w:color="000000" w:space="0" w:val="single" w:sz="8"/>
+              <w:bottom w:color="000000" w:space="0" w:val="single" w:sz="8"/>
+              <w:right w:color="000000" w:space="0" w:val="single" w:sz="8"/>
+            </w:tcBorders>
+            <w:shd w:fill="007033"/>
+            <w:vAlign w:val="center"/>
+          </w:tcPr>
+          <w:p>
+            <w:pPr>
+              <w:spacing w:lineRule="auto" w:after="100" w:before="100"/>
+              <w:ind w:left="360" w:firstLine="0"/>
+              <w:contextualSpacing w:val="0"/>
+            </w:pPr>
+            <w:r>
+              <w:rPr>
+                <w:rFonts w:cs="Calibri" w:hAnsi="Calibri" w:eastAsia="Calibri" w:ascii="Calibri"/>
+                <w:b w:val="1"/>
+                <w:color w:val="ffffff"/>
+                <w:sz w:val="22"/>
+                <w:rtl w:val="0"/>
+              </w:rPr>
+              <w:t xml:space="preserve">User Story #14: The owner can create an account for salon managers and assistants so can they have access to the program</w:t>
+            </w:r>
+          </w:p>
+        </w:tc>
+      </w:tr>
+      <w:tr>
+        <w:trPr>
+          <w:trHeight w:val="420" w:hRule="atLeast"/>
+        </w:trPr>
+        <w:tc>
+          <w:tcPr>
+            <w:tcBorders>
+              <w:top w:color="000000" w:space="0" w:val="single" w:sz="8"/>
+              <w:left w:color="000000" w:space="0" w:val="single" w:sz="8"/>
+              <w:bottom w:color="000000" w:space="0" w:val="single" w:sz="8"/>
+              <w:right w:color="000000" w:space="0" w:val="single" w:sz="8"/>
+            </w:tcBorders>
+            <w:shd w:fill="ffffff"/>
+            <w:vAlign w:val="center"/>
+          </w:tcPr>
+          <w:p>
+            <w:pPr>
+              <w:spacing w:lineRule="auto" w:after="100" w:before="100"/>
+              <w:contextualSpacing w:val="0"/>
+            </w:pPr>
+            <w:r>
+              <w:rPr>
+                <w:rFonts w:cs="Calibri" w:hAnsi="Calibri" w:eastAsia="Calibri" w:ascii="Calibri"/>
+                <w:b w:val="1"/>
+                <w:sz w:val="22"/>
+                <w:rtl w:val="0"/>
+              </w:rPr>
+              <w:t xml:space="preserve">Estimate (Days):  12 hrs.</w:t>
+            </w:r>
+            <w:r>
+              <w:rPr>
+                <w:rtl w:val="0"/>
+              </w:rPr>
+            </w:r>
+          </w:p>
+        </w:tc>
+        <w:tc>
+          <w:tcPr>
+            <w:tcBorders>
+              <w:top w:color="000000" w:space="0" w:val="single" w:sz="8"/>
+              <w:left w:color="000000" w:space="0" w:val="single" w:sz="8"/>
+              <w:bottom w:color="000000" w:space="0" w:val="single" w:sz="8"/>
+              <w:right w:color="000000" w:space="0" w:val="single" w:sz="8"/>
+            </w:tcBorders>
+            <w:shd w:fill="ffffff"/>
+            <w:vAlign w:val="center"/>
+          </w:tcPr>
+          <w:p>
+            <w:pPr>
+              <w:spacing w:lineRule="auto" w:after="100" w:before="100"/>
+              <w:contextualSpacing w:val="0"/>
+            </w:pPr>
+            <w:r>
+              <w:rPr>
+                <w:rFonts w:cs="Calibri" w:hAnsi="Calibri" w:eastAsia="Calibri" w:ascii="Calibri"/>
+                <w:b w:val="1"/>
+                <w:sz w:val="22"/>
+                <w:rtl w:val="0"/>
+              </w:rPr>
+              <w:t xml:space="preserve">Priority: 90</w:t>
+            </w:r>
+            <w:r>
+              <w:rPr>
+                <w:rtl w:val="0"/>
+              </w:rPr>
+            </w:r>
+          </w:p>
+        </w:tc>
+      </w:tr>
+      <w:tr>
+        <w:trPr>
+          <w:trHeight w:val="420" w:hRule="atLeast"/>
+        </w:trPr>
+        <w:tc>
+          <w:tcPr>
+            <w:gridSpan w:val="2"/>
+            <w:tcBorders>
+              <w:top w:color="000000" w:space="0" w:val="single" w:sz="8"/>
+              <w:left w:color="000000" w:space="0" w:val="single" w:sz="8"/>
+              <w:bottom w:color="000000" w:space="0" w:val="single" w:sz="8"/>
+              <w:right w:color="000000" w:space="0" w:val="single" w:sz="8"/>
+            </w:tcBorders>
+            <w:shd w:fill="ffffff"/>
+            <w:vAlign w:val="center"/>
+          </w:tcPr>
+          <w:p>
+            <w:pPr>
+              <w:spacing w:lineRule="auto" w:after="100" w:before="100"/>
+              <w:contextualSpacing w:val="0"/>
+            </w:pPr>
+            <w:r>
+              <w:rPr>
+                <w:rFonts w:cs="Calibri" w:hAnsi="Calibri" w:eastAsia="Calibri" w:ascii="Calibri"/>
+                <w:b w:val="1"/>
+                <w:sz w:val="22"/>
+                <w:rtl w:val="0"/>
+              </w:rPr>
+              <w:t xml:space="preserve">Pre-condition: </w:t>
+            </w:r>
+            <w:r>
+              <w:rPr>
+                <w:rFonts w:cs="Calibri" w:hAnsi="Calibri" w:eastAsia="Calibri" w:ascii="Calibri"/>
+                <w:sz w:val="22"/>
+                <w:rtl w:val="0"/>
+              </w:rPr>
+              <w:t xml:space="preserve"> The owner has to be logged in.</w:t>
+            </w:r>
+          </w:p>
+        </w:tc>
+      </w:tr>
+      <w:tr>
+        <w:trPr>
+          <w:trHeight w:val="900" w:hRule="atLeast"/>
+        </w:trPr>
+        <w:tc>
+          <w:tcPr>
+            <w:gridSpan w:val="2"/>
+            <w:tcBorders>
+              <w:top w:color="000000" w:space="0" w:val="single" w:sz="8"/>
+              <w:left w:color="000000" w:space="0" w:val="single" w:sz="8"/>
+              <w:bottom w:color="000000" w:space="0" w:val="single" w:sz="8"/>
+              <w:right w:color="000000" w:space="0" w:val="single" w:sz="8"/>
+            </w:tcBorders>
+            <w:shd w:fill="ffffff"/>
+            <w:vAlign w:val="center"/>
+          </w:tcPr>
+          <w:p>
+            <w:pPr>
+              <w:spacing w:lineRule="auto" w:after="240" w:before="100"/>
+              <w:contextualSpacing w:val="0"/>
+            </w:pPr>
+            <w:r>
+              <w:rPr>
+                <w:rFonts w:cs="Calibri" w:hAnsi="Calibri" w:eastAsia="Calibri" w:ascii="Calibri"/>
+                <w:b w:val="1"/>
+                <w:sz w:val="22"/>
+                <w:rtl w:val="0"/>
+              </w:rPr>
+              <w:t xml:space="preserve">Scenario: </w:t>
+            </w:r>
+          </w:p>
+          <w:p>
+            <w:pPr>
+              <w:numPr>
+                <w:ilvl w:val="0"/>
+                <w:numId w:val="11"/>
+              </w:numPr>
+              <w:spacing w:lineRule="auto" w:after="240" w:before="100"/>
+              <w:ind w:left="720" w:hanging="359"/>
+              <w:contextualSpacing w:val="1"/>
+              <w:rPr>
+                <w:rFonts w:cs="Calibri" w:hAnsi="Calibri" w:eastAsia="Calibri" w:ascii="Calibri"/>
+                <w:sz w:val="22"/>
+                <w:u w:val="none"/>
+              </w:rPr>
+            </w:pPr>
+            <w:r>
+              <w:rPr>
+                <w:rFonts w:cs="Calibri" w:hAnsi="Calibri" w:eastAsia="Calibri" w:ascii="Calibri"/>
+                <w:sz w:val="22"/>
+                <w:rtl w:val="0"/>
+              </w:rPr>
+              <w:t xml:space="preserve">The owner uses the system to add an account to the database</w:t>
+            </w:r>
+          </w:p>
+          <w:p>
+            <w:pPr>
+              <w:numPr>
+                <w:ilvl w:val="0"/>
+                <w:numId w:val="11"/>
+              </w:numPr>
+              <w:spacing w:lineRule="auto" w:after="240" w:before="100"/>
+              <w:ind w:left="720" w:hanging="359"/>
+              <w:contextualSpacing w:val="1"/>
+              <w:rPr>
+                <w:rFonts w:cs="Calibri" w:hAnsi="Calibri" w:eastAsia="Calibri" w:ascii="Calibri"/>
+                <w:sz w:val="22"/>
+                <w:u w:val="none"/>
+              </w:rPr>
+            </w:pPr>
+            <w:r>
+              <w:rPr>
+                <w:rFonts w:cs="Calibri" w:hAnsi="Calibri" w:eastAsia="Calibri" w:ascii="Calibri"/>
+                <w:sz w:val="22"/>
+                <w:rtl w:val="0"/>
+              </w:rPr>
+              <w:t xml:space="preserve">The system displays a menu which displays text bars that asks for the user’s username, password and which salon manager/assistant is this account for.</w:t>
+            </w:r>
+          </w:p>
+          <w:p>
+            <w:pPr>
+              <w:numPr>
+                <w:ilvl w:val="0"/>
+                <w:numId w:val="11"/>
+              </w:numPr>
+              <w:spacing w:lineRule="auto" w:after="240" w:before="100"/>
+              <w:ind w:left="720" w:hanging="359"/>
+              <w:contextualSpacing w:val="1"/>
+              <w:rPr>
+                <w:rFonts w:cs="Calibri" w:hAnsi="Calibri" w:eastAsia="Calibri" w:ascii="Calibri"/>
+                <w:sz w:val="22"/>
+                <w:u w:val="none"/>
+              </w:rPr>
+            </w:pPr>
+            <w:r>
+              <w:rPr>
+                <w:rFonts w:cs="Calibri" w:hAnsi="Calibri" w:eastAsia="Calibri" w:ascii="Calibri"/>
+                <w:sz w:val="22"/>
+                <w:rtl w:val="0"/>
+              </w:rPr>
+              <w:t xml:space="preserve">The owner confirms the information given for the new account</w:t>
+            </w:r>
+          </w:p>
+        </w:tc>
+      </w:tr>
+      <w:tr>
+        <w:trPr>
+          <w:trHeight w:val="400" w:hRule="atLeast"/>
+        </w:trPr>
+        <w:tc>
+          <w:tcPr>
+            <w:gridSpan w:val="2"/>
+            <w:tcBorders>
+              <w:top w:color="000000" w:space="0" w:val="single" w:sz="8"/>
+              <w:left w:color="000000" w:space="0" w:val="single" w:sz="8"/>
+              <w:bottom w:color="000000" w:space="0" w:val="single" w:sz="8"/>
+              <w:right w:color="000000" w:space="0" w:val="single" w:sz="8"/>
+            </w:tcBorders>
+            <w:shd w:fill="ffffff"/>
+            <w:vAlign w:val="center"/>
+          </w:tcPr>
+          <w:p>
+            <w:pPr>
+              <w:spacing w:lineRule="auto" w:after="100" w:before="100"/>
+              <w:contextualSpacing w:val="0"/>
+            </w:pPr>
+            <w:r>
+              <w:rPr>
+                <w:rFonts w:cs="Calibri" w:hAnsi="Calibri" w:eastAsia="Calibri" w:ascii="Calibri"/>
+                <w:b w:val="1"/>
+                <w:sz w:val="22"/>
+                <w:rtl w:val="0"/>
+              </w:rPr>
+              <w:t xml:space="preserve">Post-condition: </w:t>
+            </w:r>
+            <w:r>
+              <w:rPr>
+                <w:rFonts w:cs="Calibri" w:hAnsi="Calibri" w:eastAsia="Calibri" w:ascii="Calibri"/>
+                <w:sz w:val="22"/>
+                <w:rtl w:val="0"/>
+              </w:rPr>
+              <w:t xml:space="preserve">The user database should be updated with the new account</w:t>
+            </w:r>
+          </w:p>
+        </w:tc>
+      </w:tr>
+      <w:tr>
+        <w:trPr>
+          <w:trHeight w:val="1120" w:hRule="atLeast"/>
+        </w:trPr>
+        <w:tc>
+          <w:tcPr>
+            <w:gridSpan w:val="2"/>
+            <w:tcBorders>
+              <w:top w:color="000000" w:space="0" w:val="single" w:sz="8"/>
+              <w:left w:color="000000" w:space="0" w:val="single" w:sz="8"/>
+              <w:bottom w:color="000000" w:space="0" w:val="single" w:sz="8"/>
+              <w:right w:color="000000" w:space="0" w:val="single" w:sz="8"/>
+            </w:tcBorders>
+            <w:shd w:fill="ffffff"/>
+            <w:vAlign w:val="center"/>
+          </w:tcPr>
+          <w:p>
+            <w:pPr>
+              <w:spacing w:lineRule="auto" w:after="240" w:before="100"/>
+              <w:contextualSpacing w:val="0"/>
+            </w:pPr>
+            <w:r>
+              <w:rPr>
+                <w:rFonts w:cs="Calibri" w:hAnsi="Calibri" w:eastAsia="Calibri" w:ascii="Calibri"/>
+                <w:b w:val="1"/>
+                <w:sz w:val="22"/>
+                <w:rtl w:val="0"/>
+              </w:rPr>
+              <w:t xml:space="preserve">Acceptance Criteria:</w:t>
+            </w:r>
+          </w:p>
+          <w:p>
+            <w:pPr>
+              <w:numPr>
+                <w:ilvl w:val="0"/>
+                <w:numId w:val="3"/>
+              </w:numPr>
+              <w:spacing w:lineRule="auto" w:after="240" w:before="100"/>
+              <w:ind w:left="720" w:hanging="359"/>
+              <w:contextualSpacing w:val="1"/>
+              <w:rPr>
+                <w:rFonts w:cs="Calibri" w:hAnsi="Calibri" w:eastAsia="Calibri" w:ascii="Calibri"/>
+                <w:sz w:val="22"/>
+                <w:u w:val="none"/>
+              </w:rPr>
+            </w:pPr>
+            <w:r>
+              <w:rPr>
+                <w:rFonts w:cs="Calibri" w:hAnsi="Calibri" w:eastAsia="Calibri" w:ascii="Calibri"/>
+                <w:sz w:val="22"/>
+                <w:rtl w:val="0"/>
+              </w:rPr>
+              <w:t xml:space="preserve">Test if the input is valid</w:t>
+            </w:r>
+          </w:p>
+          <w:p>
+            <w:pPr>
+              <w:numPr>
+                <w:ilvl w:val="0"/>
+                <w:numId w:val="3"/>
+              </w:numPr>
+              <w:spacing w:lineRule="auto" w:after="240" w:before="100"/>
+              <w:ind w:left="720" w:hanging="359"/>
+              <w:contextualSpacing w:val="1"/>
+              <w:rPr>
+                <w:rFonts w:cs="Calibri" w:hAnsi="Calibri" w:eastAsia="Calibri" w:ascii="Calibri"/>
+                <w:sz w:val="22"/>
+                <w:u w:val="none"/>
+              </w:rPr>
+            </w:pPr>
+            <w:r>
+              <w:rPr>
+                <w:rFonts w:cs="Calibri" w:hAnsi="Calibri" w:eastAsia="Calibri" w:ascii="Calibri"/>
+                <w:sz w:val="22"/>
+                <w:rtl w:val="0"/>
+              </w:rPr>
+              <w:t xml:space="preserve">Test if the username is not already taken</w:t>
+            </w:r>
+          </w:p>
+          <w:p>
+            <w:pPr>
+              <w:numPr>
+                <w:ilvl w:val="0"/>
+                <w:numId w:val="3"/>
+              </w:numPr>
+              <w:spacing w:lineRule="auto" w:after="240" w:before="100"/>
+              <w:ind w:left="720" w:hanging="359"/>
+              <w:contextualSpacing w:val="1"/>
+              <w:rPr>
+                <w:rFonts w:cs="Calibri" w:hAnsi="Calibri" w:eastAsia="Calibri" w:ascii="Calibri"/>
+                <w:sz w:val="22"/>
+                <w:u w:val="none"/>
+              </w:rPr>
+            </w:pPr>
+            <w:r>
+              <w:rPr>
+                <w:rFonts w:cs="Calibri" w:hAnsi="Calibri" w:eastAsia="Calibri" w:ascii="Calibri"/>
+                <w:sz w:val="22"/>
+                <w:rtl w:val="0"/>
+              </w:rPr>
+              <w:t xml:space="preserve">Test if there is no duplicate account for a salon manager/assistant</w:t>
+            </w:r>
+          </w:p>
+        </w:tc>
+      </w:tr>
+    </w:tbl>
+    <w:p>
+      <w:pPr>
+        <w:spacing w:lineRule="auto" w:line="360"/>
+        <w:contextualSpacing w:val="0"/>
+      </w:pPr>
+      <w:r>
+        <w:rPr>
+          <w:rtl w:val="0"/>
+        </w:rPr>
+      </w:r>
+    </w:p>
+    <w:p>
+      <w:pPr>
+        <w:numPr>
+          <w:ilvl w:val="1"/>
+          <w:numId w:val="8"/>
+        </w:numPr>
+        <w:spacing w:lineRule="auto" w:after="240"/>
+        <w:ind w:left="990" w:hanging="629"/>
+        <w:contextualSpacing w:val="1"/>
+        <w:rPr>
+          <w:rFonts w:cs="Calibri" w:hAnsi="Calibri" w:eastAsia="Calibri" w:ascii="Calibri"/>
+          <w:b w:val="1"/>
+          <w:color w:val="007033"/>
+          <w:sz w:val="28"/>
+        </w:rPr>
+      </w:pPr>
+      <w:r>
+        <w:rPr>
+          <w:rFonts w:cs="Calibri" w:hAnsi="Calibri" w:eastAsia="Calibri" w:ascii="Calibri"/>
+          <w:b w:val="1"/>
+          <w:color w:val="007033"/>
+          <w:sz w:val="28"/>
+          <w:rtl w:val="0"/>
+        </w:rPr>
+        <w:t xml:space="preserve">Create Promo</w:t>
+      </w:r>
+    </w:p>
+    <w:tbl>
+      <w:tblPr>
+        <w:tblStyle w:val="Table18"/>
+        <w:bidi w:val="0"/>
+        <w:tblW w:w="9320.0" w:type="dxa"/>
+        <w:jc w:val="left"/>
+        <w:tblInd w:w="-114.0" w:type="dxa"/>
+        <w:tblBorders>
+          <w:top w:color="000000" w:space="0" w:val="single" w:sz="4"/>
+          <w:left w:color="000000" w:space="0" w:val="single" w:sz="4"/>
+          <w:bottom w:color="000000" w:space="0" w:val="single" w:sz="4"/>
+          <w:right w:color="000000" w:space="0" w:val="single" w:sz="4"/>
+          <w:insideH w:color="000000" w:space="0" w:val="single" w:sz="4"/>
+          <w:insideV w:color="000000" w:space="0" w:val="single" w:sz="4"/>
+        </w:tblBorders>
+        <w:tblLayout w:type="fixed"/>
+        <w:tblLook w:val="0400"/>
+      </w:tblPr>
+      <w:tblGrid>
+        <w:gridCol w:w="4608"/>
+        <w:gridCol w:w="4712"/>
+        <w:tblGridChange w:id="0">
+          <w:tblGrid>
+            <w:gridCol w:w="4608"/>
+            <w:gridCol w:w="4712"/>
+          </w:tblGrid>
+        </w:tblGridChange>
+      </w:tblGrid>
+      <w:tr>
+        <w:trPr>
+          <w:trHeight w:val="580" w:hRule="atLeast"/>
+        </w:trPr>
+        <w:tc>
+          <w:tcPr>
+            <w:gridSpan w:val="2"/>
+            <w:tcBorders>
+              <w:top w:color="000000" w:space="0" w:val="single" w:sz="8"/>
+              <w:left w:color="000000" w:space="0" w:val="single" w:sz="8"/>
+              <w:bottom w:color="000000" w:space="0" w:val="single" w:sz="8"/>
+              <w:right w:color="000000" w:space="0" w:val="single" w:sz="8"/>
+            </w:tcBorders>
+            <w:shd w:fill="007033"/>
+            <w:vAlign w:val="center"/>
+          </w:tcPr>
+          <w:p>
+            <w:pPr>
+              <w:spacing w:lineRule="auto" w:after="100" w:before="100"/>
+              <w:ind w:left="360" w:firstLine="0"/>
+              <w:contextualSpacing w:val="0"/>
+            </w:pPr>
+            <w:r>
+              <w:rPr>
+                <w:rFonts w:cs="Calibri" w:hAnsi="Calibri" w:eastAsia="Calibri" w:ascii="Calibri"/>
+                <w:b w:val="1"/>
+                <w:color w:val="ffffff"/>
+                <w:sz w:val="22"/>
+                <w:rtl w:val="0"/>
+              </w:rPr>
+              <w:t xml:space="preserve">User Story #15: The owner or salon manager can create a promo to be used on a transaction when applicable</w:t>
+            </w:r>
+          </w:p>
+        </w:tc>
+      </w:tr>
+      <w:tr>
+        <w:trPr>
+          <w:trHeight w:val="420" w:hRule="atLeast"/>
+        </w:trPr>
+        <w:tc>
+          <w:tcPr>
+            <w:tcBorders>
+              <w:top w:color="000000" w:space="0" w:val="single" w:sz="8"/>
+              <w:left w:color="000000" w:space="0" w:val="single" w:sz="8"/>
+              <w:bottom w:color="000000" w:space="0" w:val="single" w:sz="8"/>
+              <w:right w:color="000000" w:space="0" w:val="single" w:sz="8"/>
+            </w:tcBorders>
+            <w:shd w:fill="ffffff"/>
+            <w:vAlign w:val="center"/>
+          </w:tcPr>
+          <w:p>
+            <w:pPr>
+              <w:spacing w:lineRule="auto" w:after="100" w:before="100"/>
+              <w:contextualSpacing w:val="0"/>
+            </w:pPr>
+            <w:r>
+              <w:rPr>
+                <w:rFonts w:cs="Calibri" w:hAnsi="Calibri" w:eastAsia="Calibri" w:ascii="Calibri"/>
+                <w:b w:val="1"/>
+                <w:sz w:val="22"/>
+                <w:rtl w:val="0"/>
+              </w:rPr>
+              <w:t xml:space="preserve">Estimate (Days):  12 hrs.</w:t>
+            </w:r>
+            <w:r>
+              <w:rPr>
+                <w:rtl w:val="0"/>
+              </w:rPr>
+            </w:r>
+          </w:p>
+        </w:tc>
+        <w:tc>
+          <w:tcPr>
+            <w:tcBorders>
+              <w:top w:color="000000" w:space="0" w:val="single" w:sz="8"/>
+              <w:left w:color="000000" w:space="0" w:val="single" w:sz="8"/>
+              <w:bottom w:color="000000" w:space="0" w:val="single" w:sz="8"/>
+              <w:right w:color="000000" w:space="0" w:val="single" w:sz="8"/>
+            </w:tcBorders>
+            <w:shd w:fill="ffffff"/>
+            <w:vAlign w:val="center"/>
+          </w:tcPr>
+          <w:p>
+            <w:pPr>
+              <w:spacing w:lineRule="auto" w:after="100" w:before="100"/>
+              <w:contextualSpacing w:val="0"/>
+            </w:pPr>
+            <w:r>
+              <w:rPr>
+                <w:rFonts w:cs="Calibri" w:hAnsi="Calibri" w:eastAsia="Calibri" w:ascii="Calibri"/>
+                <w:b w:val="1"/>
+                <w:sz w:val="22"/>
+                <w:rtl w:val="0"/>
+              </w:rPr>
+              <w:t xml:space="preserve">Priority: 90</w:t>
+            </w:r>
+            <w:r>
+              <w:rPr>
+                <w:rtl w:val="0"/>
+              </w:rPr>
+            </w:r>
+          </w:p>
+        </w:tc>
+      </w:tr>
+      <w:tr>
+        <w:trPr>
+          <w:trHeight w:val="420" w:hRule="atLeast"/>
+        </w:trPr>
+        <w:tc>
+          <w:tcPr>
+            <w:gridSpan w:val="2"/>
+            <w:tcBorders>
+              <w:top w:color="000000" w:space="0" w:val="single" w:sz="8"/>
+              <w:left w:color="000000" w:space="0" w:val="single" w:sz="8"/>
+              <w:bottom w:color="000000" w:space="0" w:val="single" w:sz="8"/>
+              <w:right w:color="000000" w:space="0" w:val="single" w:sz="8"/>
+            </w:tcBorders>
+            <w:shd w:fill="ffffff"/>
+            <w:vAlign w:val="center"/>
+          </w:tcPr>
+          <w:p>
+            <w:pPr>
+              <w:spacing w:lineRule="auto" w:after="100" w:before="100"/>
+              <w:contextualSpacing w:val="0"/>
+            </w:pPr>
+            <w:r>
+              <w:rPr>
+                <w:rFonts w:cs="Calibri" w:hAnsi="Calibri" w:eastAsia="Calibri" w:ascii="Calibri"/>
+                <w:b w:val="1"/>
+                <w:sz w:val="22"/>
+                <w:rtl w:val="0"/>
+              </w:rPr>
+              <w:t xml:space="preserve">Pre-condition: </w:t>
+            </w:r>
+            <w:r>
+              <w:rPr>
+                <w:rFonts w:cs="Calibri" w:hAnsi="Calibri" w:eastAsia="Calibri" w:ascii="Calibri"/>
+                <w:sz w:val="22"/>
+                <w:rtl w:val="0"/>
+              </w:rPr>
+              <w:t xml:space="preserve"> The owner or salon manager must be logged in</w:t>
+            </w:r>
+          </w:p>
+        </w:tc>
+      </w:tr>
+      <w:tr>
+        <w:trPr>
+          <w:trHeight w:val="900" w:hRule="atLeast"/>
+        </w:trPr>
+        <w:tc>
+          <w:tcPr>
+            <w:gridSpan w:val="2"/>
+            <w:tcBorders>
+              <w:top w:color="000000" w:space="0" w:val="single" w:sz="8"/>
+              <w:left w:color="000000" w:space="0" w:val="single" w:sz="8"/>
+              <w:bottom w:color="000000" w:space="0" w:val="single" w:sz="8"/>
+              <w:right w:color="000000" w:space="0" w:val="single" w:sz="8"/>
+            </w:tcBorders>
+            <w:shd w:fill="ffffff"/>
+            <w:vAlign w:val="center"/>
+          </w:tcPr>
+          <w:p>
+            <w:pPr>
+              <w:spacing w:lineRule="auto" w:after="240" w:before="100"/>
+              <w:contextualSpacing w:val="0"/>
+            </w:pPr>
+            <w:r>
+              <w:rPr>
+                <w:rFonts w:cs="Calibri" w:hAnsi="Calibri" w:eastAsia="Calibri" w:ascii="Calibri"/>
+                <w:b w:val="1"/>
+                <w:sz w:val="22"/>
+                <w:rtl w:val="0"/>
+              </w:rPr>
+              <w:t xml:space="preserve">Scenario: </w:t>
+            </w:r>
+          </w:p>
+          <w:p>
+            <w:pPr>
+              <w:numPr>
+                <w:ilvl w:val="0"/>
+                <w:numId w:val="4"/>
+              </w:numPr>
+              <w:spacing w:lineRule="auto" w:after="240" w:before="100"/>
+              <w:ind w:left="720" w:hanging="359"/>
+              <w:contextualSpacing w:val="1"/>
+              <w:rPr>
+                <w:rFonts w:cs="Calibri" w:hAnsi="Calibri" w:eastAsia="Calibri" w:ascii="Calibri"/>
+                <w:sz w:val="22"/>
+                <w:u w:val="none"/>
+              </w:rPr>
+            </w:pPr>
+            <w:r>
+              <w:rPr>
+                <w:rFonts w:cs="Calibri" w:hAnsi="Calibri" w:eastAsia="Calibri" w:ascii="Calibri"/>
+                <w:sz w:val="22"/>
+                <w:rtl w:val="0"/>
+              </w:rPr>
+              <w:t xml:space="preserve">The user uses the system to create a promo</w:t>
+            </w:r>
+          </w:p>
+          <w:p>
+            <w:pPr>
+              <w:numPr>
+                <w:ilvl w:val="0"/>
+                <w:numId w:val="4"/>
+              </w:numPr>
+              <w:spacing w:lineRule="auto" w:after="240" w:before="100"/>
+              <w:ind w:left="720" w:hanging="359"/>
+              <w:contextualSpacing w:val="1"/>
+              <w:rPr>
+                <w:rFonts w:cs="Calibri" w:hAnsi="Calibri" w:eastAsia="Calibri" w:ascii="Calibri"/>
+                <w:sz w:val="22"/>
+                <w:u w:val="none"/>
+              </w:rPr>
+            </w:pPr>
+            <w:r>
+              <w:rPr>
+                <w:rFonts w:cs="Calibri" w:hAnsi="Calibri" w:eastAsia="Calibri" w:ascii="Calibri"/>
+                <w:sz w:val="22"/>
+                <w:rtl w:val="0"/>
+              </w:rPr>
+              <w:t xml:space="preserve">The system displays inputs for the title of the promo and what it affects (over the counter products, services or both, displayed in a list) and how much discount it gives</w:t>
+            </w:r>
+          </w:p>
+          <w:p>
+            <w:pPr>
+              <w:numPr>
+                <w:ilvl w:val="0"/>
+                <w:numId w:val="4"/>
+              </w:numPr>
+              <w:spacing w:lineRule="auto" w:after="240" w:before="100"/>
+              <w:ind w:left="720" w:hanging="359"/>
+              <w:contextualSpacing w:val="1"/>
+              <w:rPr>
+                <w:rFonts w:cs="Calibri" w:hAnsi="Calibri" w:eastAsia="Calibri" w:ascii="Calibri"/>
+                <w:sz w:val="22"/>
+                <w:u w:val="none"/>
+              </w:rPr>
+            </w:pPr>
+            <w:r>
+              <w:rPr>
+                <w:rFonts w:cs="Calibri" w:hAnsi="Calibri" w:eastAsia="Calibri" w:ascii="Calibri"/>
+                <w:sz w:val="22"/>
+                <w:rtl w:val="0"/>
+              </w:rPr>
+              <w:t xml:space="preserve">The user inputs the information and confirms it</w:t>
+            </w:r>
+          </w:p>
+        </w:tc>
+      </w:tr>
+      <w:tr>
+        <w:trPr>
+          <w:trHeight w:val="400" w:hRule="atLeast"/>
+        </w:trPr>
+        <w:tc>
+          <w:tcPr>
+            <w:gridSpan w:val="2"/>
+            <w:tcBorders>
+              <w:top w:color="000000" w:space="0" w:val="single" w:sz="8"/>
+              <w:left w:color="000000" w:space="0" w:val="single" w:sz="8"/>
+              <w:bottom w:color="000000" w:space="0" w:val="single" w:sz="8"/>
+              <w:right w:color="000000" w:space="0" w:val="single" w:sz="8"/>
+            </w:tcBorders>
+            <w:shd w:fill="ffffff"/>
+            <w:vAlign w:val="center"/>
+          </w:tcPr>
+          <w:p>
+            <w:pPr>
+              <w:spacing w:lineRule="auto" w:after="100" w:before="100"/>
+              <w:contextualSpacing w:val="0"/>
+            </w:pPr>
+            <w:r>
+              <w:rPr>
+                <w:rFonts w:cs="Calibri" w:hAnsi="Calibri" w:eastAsia="Calibri" w:ascii="Calibri"/>
+                <w:b w:val="1"/>
+                <w:sz w:val="22"/>
+                <w:rtl w:val="0"/>
+              </w:rPr>
+              <w:t xml:space="preserve">Post-condition: </w:t>
+            </w:r>
+            <w:r>
+              <w:rPr>
+                <w:rFonts w:cs="Calibri" w:hAnsi="Calibri" w:eastAsia="Calibri" w:ascii="Calibri"/>
+                <w:sz w:val="22"/>
+                <w:rtl w:val="0"/>
+              </w:rPr>
+              <w:t xml:space="preserve">The promo database should be updated with the new promo</w:t>
+            </w:r>
+          </w:p>
+        </w:tc>
+      </w:tr>
+      <w:tr>
+        <w:trPr>
+          <w:trHeight w:val="1120" w:hRule="atLeast"/>
+        </w:trPr>
+        <w:tc>
+          <w:tcPr>
+            <w:gridSpan w:val="2"/>
+            <w:tcBorders>
+              <w:top w:color="000000" w:space="0" w:val="single" w:sz="8"/>
+              <w:left w:color="000000" w:space="0" w:val="single" w:sz="8"/>
+              <w:bottom w:color="000000" w:space="0" w:val="single" w:sz="8"/>
+              <w:right w:color="000000" w:space="0" w:val="single" w:sz="8"/>
+            </w:tcBorders>
+            <w:shd w:fill="ffffff"/>
+            <w:vAlign w:val="center"/>
+          </w:tcPr>
+          <w:p>
+            <w:pPr>
+              <w:spacing w:lineRule="auto" w:after="240" w:before="100"/>
+              <w:contextualSpacing w:val="0"/>
+            </w:pPr>
+            <w:r>
+              <w:rPr>
+                <w:rFonts w:cs="Calibri" w:hAnsi="Calibri" w:eastAsia="Calibri" w:ascii="Calibri"/>
+                <w:b w:val="1"/>
+                <w:sz w:val="22"/>
+                <w:rtl w:val="0"/>
+              </w:rPr>
+              <w:t xml:space="preserve">Acceptance Criteria:</w:t>
+            </w:r>
+          </w:p>
+          <w:p>
+            <w:pPr>
+              <w:numPr>
+                <w:ilvl w:val="0"/>
+                <w:numId w:val="36"/>
+              </w:numPr>
+              <w:spacing w:lineRule="auto" w:after="240" w:before="100"/>
+              <w:ind w:left="720" w:hanging="359"/>
+              <w:contextualSpacing w:val="1"/>
+              <w:rPr>
+                <w:rFonts w:cs="Calibri" w:hAnsi="Calibri" w:eastAsia="Calibri" w:ascii="Calibri"/>
+                <w:sz w:val="22"/>
+                <w:u w:val="none"/>
+              </w:rPr>
+            </w:pPr>
+            <w:r>
+              <w:rPr>
+                <w:rFonts w:cs="Calibri" w:hAnsi="Calibri" w:eastAsia="Calibri" w:ascii="Calibri"/>
+                <w:sz w:val="22"/>
+                <w:rtl w:val="0"/>
+              </w:rPr>
+              <w:t xml:space="preserve">Test if the input for the amount discounted is a number (can be float or integer)</w:t>
+            </w:r>
+          </w:p>
+          <w:p>
+            <w:pPr>
+              <w:numPr>
+                <w:ilvl w:val="0"/>
+                <w:numId w:val="36"/>
+              </w:numPr>
+              <w:spacing w:lineRule="auto" w:after="240" w:before="100"/>
+              <w:ind w:left="720" w:hanging="359"/>
+              <w:contextualSpacing w:val="1"/>
+              <w:rPr>
+                <w:rFonts w:cs="Calibri" w:hAnsi="Calibri" w:eastAsia="Calibri" w:ascii="Calibri"/>
+                <w:sz w:val="22"/>
+                <w:u w:val="none"/>
+              </w:rPr>
+            </w:pPr>
+            <w:r>
+              <w:rPr>
+                <w:rFonts w:cs="Calibri" w:hAnsi="Calibri" w:eastAsia="Calibri" w:ascii="Calibri"/>
+                <w:sz w:val="22"/>
+                <w:rtl w:val="0"/>
+              </w:rPr>
+              <w:t xml:space="preserve">Test if the input for the title is a string</w:t>
+            </w:r>
+          </w:p>
+          <w:p>
+            <w:pPr>
+              <w:numPr>
+                <w:ilvl w:val="0"/>
+                <w:numId w:val="36"/>
+              </w:numPr>
+              <w:spacing w:lineRule="auto" w:after="240" w:before="100"/>
+              <w:ind w:left="720" w:hanging="359"/>
+              <w:contextualSpacing w:val="1"/>
+              <w:rPr>
+                <w:rFonts w:cs="Calibri" w:hAnsi="Calibri" w:eastAsia="Calibri" w:ascii="Calibri"/>
+                <w:sz w:val="22"/>
+                <w:u w:val="none"/>
+              </w:rPr>
+            </w:pPr>
+            <w:r>
+              <w:rPr>
+                <w:rFonts w:cs="Calibri" w:hAnsi="Calibri" w:eastAsia="Calibri" w:ascii="Calibri"/>
+                <w:sz w:val="22"/>
+                <w:rtl w:val="0"/>
+              </w:rPr>
+              <w:t xml:space="preserve">Test if the list displays the items stated in Scenario 2</w:t>
+            </w:r>
+          </w:p>
+          <w:p>
+            <w:pPr>
+              <w:numPr>
+                <w:ilvl w:val="0"/>
+                <w:numId w:val="36"/>
+              </w:numPr>
+              <w:spacing w:lineRule="auto" w:after="240" w:before="100"/>
+              <w:ind w:left="720" w:hanging="359"/>
+              <w:contextualSpacing w:val="1"/>
+              <w:rPr>
+                <w:rFonts w:cs="Calibri" w:hAnsi="Calibri" w:eastAsia="Calibri" w:ascii="Calibri"/>
+                <w:sz w:val="22"/>
+                <w:u w:val="none"/>
+              </w:rPr>
+            </w:pPr>
+            <w:r>
+              <w:rPr>
+                <w:rFonts w:cs="Calibri" w:hAnsi="Calibri" w:eastAsia="Calibri" w:ascii="Calibri"/>
+                <w:sz w:val="22"/>
+                <w:rtl w:val="0"/>
+              </w:rPr>
+              <w:t xml:space="preserve">Test if there is no duplicate promo in the database</w:t>
+            </w:r>
+          </w:p>
+        </w:tc>
+      </w:tr>
+    </w:tbl>
+    <w:p>
+      <w:pPr>
+        <w:spacing w:lineRule="auto" w:line="360"/>
+        <w:contextualSpacing w:val="0"/>
+      </w:pPr>
+      <w:r>
+        <w:rPr>
+          <w:rtl w:val="0"/>
+        </w:rPr>
+      </w:r>
+    </w:p>
+    <w:p>
+      <w:pPr>
+        <w:numPr>
+          <w:ilvl w:val="1"/>
+          <w:numId w:val="8"/>
+        </w:numPr>
+        <w:spacing w:lineRule="auto" w:after="240"/>
+        <w:ind w:left="990" w:hanging="629"/>
+        <w:contextualSpacing w:val="1"/>
+        <w:rPr>
+          <w:rFonts w:cs="Calibri" w:hAnsi="Calibri" w:eastAsia="Calibri" w:ascii="Calibri"/>
+          <w:b w:val="1"/>
+          <w:color w:val="007033"/>
+          <w:sz w:val="28"/>
+        </w:rPr>
+      </w:pPr>
+      <w:r>
+        <w:rPr>
+          <w:rFonts w:cs="Calibri" w:hAnsi="Calibri" w:eastAsia="Calibri" w:ascii="Calibri"/>
+          <w:b w:val="1"/>
+          <w:color w:val="007033"/>
+          <w:sz w:val="28"/>
+          <w:rtl w:val="0"/>
+        </w:rPr>
+        <w:t xml:space="preserve">Check Promo</w:t>
+      </w:r>
+    </w:p>
+    <w:tbl>
+      <w:tblPr>
+        <w:tblStyle w:val="Table19"/>
+        <w:bidi w:val="0"/>
+        <w:tblW w:w="9320.0" w:type="dxa"/>
+        <w:jc w:val="left"/>
+        <w:tblInd w:w="-114.0" w:type="dxa"/>
+        <w:tblBorders>
+          <w:top w:color="000000" w:space="0" w:val="single" w:sz="4"/>
+          <w:left w:color="000000" w:space="0" w:val="single" w:sz="4"/>
+          <w:bottom w:color="000000" w:space="0" w:val="single" w:sz="4"/>
+          <w:right w:color="000000" w:space="0" w:val="single" w:sz="4"/>
+          <w:insideH w:color="000000" w:space="0" w:val="single" w:sz="4"/>
+          <w:insideV w:color="000000" w:space="0" w:val="single" w:sz="4"/>
+        </w:tblBorders>
+        <w:tblLayout w:type="fixed"/>
+        <w:tblLook w:val="0400"/>
+      </w:tblPr>
+      <w:tblGrid>
+        <w:gridCol w:w="4608"/>
+        <w:gridCol w:w="4712"/>
+        <w:tblGridChange w:id="0">
+          <w:tblGrid>
+            <w:gridCol w:w="4608"/>
+            <w:gridCol w:w="4712"/>
+          </w:tblGrid>
+        </w:tblGridChange>
+      </w:tblGrid>
+      <w:tr>
+        <w:trPr>
+          <w:trHeight w:val="580" w:hRule="atLeast"/>
+        </w:trPr>
+        <w:tc>
+          <w:tcPr>
+            <w:gridSpan w:val="2"/>
+            <w:tcBorders>
+              <w:top w:color="000000" w:space="0" w:val="single" w:sz="8"/>
+              <w:left w:color="000000" w:space="0" w:val="single" w:sz="8"/>
+              <w:bottom w:color="000000" w:space="0" w:val="single" w:sz="8"/>
+              <w:right w:color="000000" w:space="0" w:val="single" w:sz="8"/>
+            </w:tcBorders>
+            <w:shd w:fill="007033"/>
+            <w:vAlign w:val="center"/>
+          </w:tcPr>
+          <w:p>
+            <w:pPr>
+              <w:spacing w:lineRule="auto" w:after="100" w:before="100"/>
+              <w:ind w:left="360" w:firstLine="0"/>
+              <w:contextualSpacing w:val="0"/>
+            </w:pPr>
+            <w:r>
+              <w:rPr>
+                <w:rFonts w:cs="Calibri" w:hAnsi="Calibri" w:eastAsia="Calibri" w:ascii="Calibri"/>
+                <w:b w:val="1"/>
+                <w:color w:val="ffffff"/>
+                <w:sz w:val="22"/>
+                <w:rtl w:val="0"/>
+              </w:rPr>
+              <w:t xml:space="preserve">User Story #16: The owner or salon manager can check the promos available</w:t>
+            </w:r>
+          </w:p>
+        </w:tc>
+      </w:tr>
+      <w:tr>
+        <w:trPr>
+          <w:trHeight w:val="420" w:hRule="atLeast"/>
+        </w:trPr>
+        <w:tc>
+          <w:tcPr>
+            <w:tcBorders>
+              <w:top w:color="000000" w:space="0" w:val="single" w:sz="8"/>
+              <w:left w:color="000000" w:space="0" w:val="single" w:sz="8"/>
+              <w:bottom w:color="000000" w:space="0" w:val="single" w:sz="8"/>
+              <w:right w:color="000000" w:space="0" w:val="single" w:sz="8"/>
+            </w:tcBorders>
+            <w:shd w:fill="ffffff"/>
+            <w:vAlign w:val="center"/>
+          </w:tcPr>
+          <w:p>
+            <w:pPr>
+              <w:spacing w:lineRule="auto" w:after="100" w:before="100"/>
+              <w:contextualSpacing w:val="0"/>
+            </w:pPr>
+            <w:r>
+              <w:rPr>
+                <w:rFonts w:cs="Calibri" w:hAnsi="Calibri" w:eastAsia="Calibri" w:ascii="Calibri"/>
+                <w:b w:val="1"/>
+                <w:sz w:val="22"/>
+                <w:rtl w:val="0"/>
+              </w:rPr>
+              <w:t xml:space="preserve">Estimate (Days):  6 hrs.</w:t>
+            </w:r>
+            <w:r>
+              <w:rPr>
+                <w:rtl w:val="0"/>
+              </w:rPr>
+            </w:r>
+          </w:p>
+        </w:tc>
+        <w:tc>
+          <w:tcPr>
+            <w:tcBorders>
+              <w:top w:color="000000" w:space="0" w:val="single" w:sz="8"/>
+              <w:left w:color="000000" w:space="0" w:val="single" w:sz="8"/>
+              <w:bottom w:color="000000" w:space="0" w:val="single" w:sz="8"/>
+              <w:right w:color="000000" w:space="0" w:val="single" w:sz="8"/>
+            </w:tcBorders>
+            <w:shd w:fill="ffffff"/>
+            <w:vAlign w:val="center"/>
+          </w:tcPr>
+          <w:p>
+            <w:pPr>
+              <w:spacing w:lineRule="auto" w:after="100" w:before="100"/>
+              <w:contextualSpacing w:val="0"/>
+            </w:pPr>
+            <w:r>
+              <w:rPr>
+                <w:rFonts w:cs="Calibri" w:hAnsi="Calibri" w:eastAsia="Calibri" w:ascii="Calibri"/>
+                <w:b w:val="1"/>
+                <w:sz w:val="22"/>
+                <w:rtl w:val="0"/>
+              </w:rPr>
+              <w:t xml:space="preserve">Priority: 80</w:t>
+            </w:r>
+            <w:r>
+              <w:rPr>
+                <w:rtl w:val="0"/>
+              </w:rPr>
+            </w:r>
+          </w:p>
+        </w:tc>
+      </w:tr>
+      <w:tr>
+        <w:trPr>
+          <w:trHeight w:val="420" w:hRule="atLeast"/>
+        </w:trPr>
+        <w:tc>
+          <w:tcPr>
+            <w:gridSpan w:val="2"/>
+            <w:tcBorders>
+              <w:top w:color="000000" w:space="0" w:val="single" w:sz="8"/>
+              <w:left w:color="000000" w:space="0" w:val="single" w:sz="8"/>
+              <w:bottom w:color="000000" w:space="0" w:val="single" w:sz="8"/>
+              <w:right w:color="000000" w:space="0" w:val="single" w:sz="8"/>
+            </w:tcBorders>
+            <w:shd w:fill="ffffff"/>
+            <w:vAlign w:val="center"/>
+          </w:tcPr>
+          <w:p>
+            <w:pPr>
+              <w:spacing w:lineRule="auto" w:after="100" w:before="100"/>
+              <w:contextualSpacing w:val="0"/>
+            </w:pPr>
+            <w:r>
+              <w:rPr>
+                <w:rFonts w:cs="Calibri" w:hAnsi="Calibri" w:eastAsia="Calibri" w:ascii="Calibri"/>
+                <w:b w:val="1"/>
+                <w:sz w:val="22"/>
+                <w:rtl w:val="0"/>
+              </w:rPr>
+              <w:t xml:space="preserve">Pre-condition: </w:t>
+            </w:r>
+            <w:r>
+              <w:rPr>
+                <w:rFonts w:cs="Calibri" w:hAnsi="Calibri" w:eastAsia="Calibri" w:ascii="Calibri"/>
+                <w:sz w:val="22"/>
+                <w:rtl w:val="0"/>
+              </w:rPr>
+              <w:t xml:space="preserve"> The owner or salon manager must be logged in</w:t>
+            </w:r>
+          </w:p>
+        </w:tc>
+      </w:tr>
+      <w:tr>
+        <w:trPr>
+          <w:trHeight w:val="900" w:hRule="atLeast"/>
+        </w:trPr>
+        <w:tc>
+          <w:tcPr>
+            <w:gridSpan w:val="2"/>
+            <w:tcBorders>
+              <w:top w:color="000000" w:space="0" w:val="single" w:sz="8"/>
+              <w:left w:color="000000" w:space="0" w:val="single" w:sz="8"/>
+              <w:bottom w:color="000000" w:space="0" w:val="single" w:sz="8"/>
+              <w:right w:color="000000" w:space="0" w:val="single" w:sz="8"/>
+            </w:tcBorders>
+            <w:shd w:fill="ffffff"/>
+            <w:vAlign w:val="center"/>
+          </w:tcPr>
+          <w:p>
+            <w:pPr>
+              <w:spacing w:lineRule="auto" w:after="240" w:before="100"/>
+              <w:contextualSpacing w:val="0"/>
+            </w:pPr>
+            <w:r>
+              <w:rPr>
+                <w:rFonts w:cs="Calibri" w:hAnsi="Calibri" w:eastAsia="Calibri" w:ascii="Calibri"/>
+                <w:b w:val="1"/>
+                <w:sz w:val="22"/>
+                <w:rtl w:val="0"/>
+              </w:rPr>
+              <w:t xml:space="preserve">Scenario: </w:t>
+            </w:r>
+          </w:p>
+          <w:p>
+            <w:pPr>
+              <w:numPr>
+                <w:ilvl w:val="0"/>
+                <w:numId w:val="12"/>
+              </w:numPr>
+              <w:spacing w:lineRule="auto" w:after="240" w:before="100"/>
+              <w:ind w:left="720" w:hanging="359"/>
+              <w:contextualSpacing w:val="1"/>
+              <w:rPr>
+                <w:rFonts w:cs="Calibri" w:hAnsi="Calibri" w:eastAsia="Calibri" w:ascii="Calibri"/>
+                <w:sz w:val="22"/>
+                <w:u w:val="none"/>
+              </w:rPr>
+            </w:pPr>
+            <w:r>
+              <w:rPr>
+                <w:rFonts w:cs="Calibri" w:hAnsi="Calibri" w:eastAsia="Calibri" w:ascii="Calibri"/>
+                <w:sz w:val="22"/>
+                <w:rtl w:val="0"/>
+              </w:rPr>
+              <w:t xml:space="preserve">The user uses the system to check the promos available</w:t>
+            </w:r>
+          </w:p>
+          <w:p>
+            <w:pPr>
+              <w:numPr>
+                <w:ilvl w:val="0"/>
+                <w:numId w:val="12"/>
+              </w:numPr>
+              <w:spacing w:lineRule="auto" w:after="240" w:before="100"/>
+              <w:ind w:left="720" w:hanging="359"/>
+              <w:contextualSpacing w:val="1"/>
+              <w:rPr>
+                <w:rFonts w:cs="Calibri" w:hAnsi="Calibri" w:eastAsia="Calibri" w:ascii="Calibri"/>
+                <w:sz w:val="22"/>
+                <w:u w:val="none"/>
+              </w:rPr>
+            </w:pPr>
+            <w:r>
+              <w:rPr>
+                <w:rFonts w:cs="Calibri" w:hAnsi="Calibri" w:eastAsia="Calibri" w:ascii="Calibri"/>
+                <w:sz w:val="22"/>
+                <w:rtl w:val="0"/>
+              </w:rPr>
+              <w:t xml:space="preserve">The system displays all the promos in a list, including the title, the discount and what it applies to</w:t>
+            </w:r>
+          </w:p>
+        </w:tc>
+      </w:tr>
+      <w:tr>
+        <w:trPr>
+          <w:trHeight w:val="400" w:hRule="atLeast"/>
+        </w:trPr>
+        <w:tc>
+          <w:tcPr>
+            <w:gridSpan w:val="2"/>
+            <w:tcBorders>
+              <w:top w:color="000000" w:space="0" w:val="single" w:sz="8"/>
+              <w:left w:color="000000" w:space="0" w:val="single" w:sz="8"/>
+              <w:bottom w:color="000000" w:space="0" w:val="single" w:sz="8"/>
+              <w:right w:color="000000" w:space="0" w:val="single" w:sz="8"/>
+            </w:tcBorders>
+            <w:shd w:fill="ffffff"/>
+            <w:vAlign w:val="center"/>
+          </w:tcPr>
+          <w:p>
+            <w:pPr>
+              <w:spacing w:lineRule="auto" w:after="100" w:before="100"/>
+              <w:contextualSpacing w:val="0"/>
+            </w:pPr>
+            <w:r>
+              <w:rPr>
+                <w:rFonts w:cs="Calibri" w:hAnsi="Calibri" w:eastAsia="Calibri" w:ascii="Calibri"/>
+                <w:b w:val="1"/>
+                <w:sz w:val="22"/>
+                <w:rtl w:val="0"/>
+              </w:rPr>
+              <w:t xml:space="preserve">Post-condition: </w:t>
+            </w:r>
+            <w:r>
+              <w:rPr>
+                <w:rFonts w:cs="Calibri" w:hAnsi="Calibri" w:eastAsia="Calibri" w:ascii="Calibri"/>
+                <w:sz w:val="22"/>
+                <w:rtl w:val="0"/>
+              </w:rPr>
+              <w:t xml:space="preserve">None of the databases should be updated</w:t>
+            </w:r>
+          </w:p>
+        </w:tc>
+      </w:tr>
+      <w:tr>
+        <w:trPr>
+          <w:trHeight w:val="1120" w:hRule="atLeast"/>
+        </w:trPr>
+        <w:tc>
+          <w:tcPr>
+            <w:gridSpan w:val="2"/>
+            <w:tcBorders>
+              <w:top w:color="000000" w:space="0" w:val="single" w:sz="8"/>
+              <w:left w:color="000000" w:space="0" w:val="single" w:sz="8"/>
+              <w:bottom w:color="000000" w:space="0" w:val="single" w:sz="8"/>
+              <w:right w:color="000000" w:space="0" w:val="single" w:sz="8"/>
+            </w:tcBorders>
+            <w:shd w:fill="ffffff"/>
+            <w:vAlign w:val="center"/>
+          </w:tcPr>
+          <w:p>
+            <w:pPr>
+              <w:spacing w:lineRule="auto" w:after="240" w:before="100"/>
+              <w:contextualSpacing w:val="0"/>
+            </w:pPr>
+            <w:r>
+              <w:rPr>
+                <w:rFonts w:cs="Calibri" w:hAnsi="Calibri" w:eastAsia="Calibri" w:ascii="Calibri"/>
+                <w:b w:val="1"/>
+                <w:sz w:val="22"/>
+                <w:rtl w:val="0"/>
+              </w:rPr>
+              <w:t xml:space="preserve">Acceptance Criteria:</w:t>
+            </w:r>
+          </w:p>
+          <w:p>
+            <w:pPr>
+              <w:numPr>
+                <w:ilvl w:val="0"/>
+                <w:numId w:val="22"/>
+              </w:numPr>
+              <w:spacing w:lineRule="auto" w:after="240" w:before="100"/>
+              <w:ind w:left="720" w:hanging="359"/>
+              <w:contextualSpacing w:val="1"/>
+              <w:rPr>
+                <w:rFonts w:cs="Calibri" w:hAnsi="Calibri" w:eastAsia="Calibri" w:ascii="Calibri"/>
+                <w:sz w:val="22"/>
+                <w:u w:val="none"/>
+              </w:rPr>
+            </w:pPr>
+            <w:r>
+              <w:rPr>
+                <w:rFonts w:cs="Calibri" w:hAnsi="Calibri" w:eastAsia="Calibri" w:ascii="Calibri"/>
+                <w:sz w:val="22"/>
+                <w:rtl w:val="0"/>
+              </w:rPr>
+              <w:t xml:space="preserve">Test if the promos and the information about it displayed is all correct</w:t>
+            </w:r>
+          </w:p>
+        </w:tc>
+      </w:tr>
+    </w:tbl>
+    <w:p>
+      <w:pPr>
+        <w:spacing w:lineRule="auto" w:line="360"/>
+        <w:contextualSpacing w:val="0"/>
+      </w:pPr>
+      <w:r>
+        <w:rPr>
+          <w:rtl w:val="0"/>
+        </w:rPr>
+      </w:r>
+    </w:p>
+    <w:p>
+      <w:pPr>
+        <w:spacing w:lineRule="auto" w:line="360"/>
+        <w:contextualSpacing w:val="0"/>
+      </w:pPr>
+      <w:r>
+        <w:rPr>
+          <w:rtl w:val="0"/>
+        </w:rPr>
+      </w:r>
+    </w:p>
+    <w:p>
+      <w:pPr>
+        <w:spacing w:lineRule="auto" w:line="360"/>
+        <w:contextualSpacing w:val="0"/>
+      </w:pPr>
+      <w:r>
+        <w:rPr>
+          <w:rtl w:val="0"/>
+        </w:rPr>
+      </w:r>
+    </w:p>
+    <w:p>
+      <w:pPr>
+        <w:numPr>
+          <w:ilvl w:val="1"/>
+          <w:numId w:val="8"/>
+        </w:numPr>
+        <w:spacing w:lineRule="auto" w:after="240"/>
+        <w:ind w:left="990" w:hanging="629"/>
+        <w:contextualSpacing w:val="1"/>
+        <w:rPr>
+          <w:rFonts w:cs="Calibri" w:hAnsi="Calibri" w:eastAsia="Calibri" w:ascii="Calibri"/>
+          <w:b w:val="1"/>
+          <w:color w:val="007033"/>
+          <w:sz w:val="28"/>
+        </w:rPr>
+      </w:pPr>
+      <w:r>
+        <w:rPr>
+          <w:rFonts w:cs="Calibri" w:hAnsi="Calibri" w:eastAsia="Calibri" w:ascii="Calibri"/>
+          <w:b w:val="1"/>
+          <w:color w:val="007033"/>
+          <w:sz w:val="28"/>
+          <w:rtl w:val="0"/>
+        </w:rPr>
+        <w:t xml:space="preserve">Generate Receipt</w:t>
+      </w:r>
+    </w:p>
+    <w:tbl>
+      <w:tblPr>
+        <w:tblStyle w:val="Table20"/>
+        <w:bidi w:val="0"/>
+        <w:tblW w:w="9320.0" w:type="dxa"/>
+        <w:jc w:val="left"/>
+        <w:tblInd w:w="-114.0" w:type="dxa"/>
+        <w:tblBorders>
+          <w:top w:color="000000" w:space="0" w:val="single" w:sz="4"/>
+          <w:left w:color="000000" w:space="0" w:val="single" w:sz="4"/>
+          <w:bottom w:color="000000" w:space="0" w:val="single" w:sz="4"/>
+          <w:right w:color="000000" w:space="0" w:val="single" w:sz="4"/>
+          <w:insideH w:color="000000" w:space="0" w:val="single" w:sz="4"/>
+          <w:insideV w:color="000000" w:space="0" w:val="single" w:sz="4"/>
+        </w:tblBorders>
+        <w:tblLayout w:type="fixed"/>
+        <w:tblLook w:val="0400"/>
+      </w:tblPr>
+      <w:tblGrid>
+        <w:gridCol w:w="4608"/>
+        <w:gridCol w:w="4712"/>
+        <w:tblGridChange w:id="0">
+          <w:tblGrid>
+            <w:gridCol w:w="4608"/>
+            <w:gridCol w:w="4712"/>
+          </w:tblGrid>
+        </w:tblGridChange>
+      </w:tblGrid>
+      <w:tr>
+        <w:trPr>
+          <w:trHeight w:val="580" w:hRule="atLeast"/>
+        </w:trPr>
+        <w:tc>
+          <w:tcPr>
+            <w:gridSpan w:val="2"/>
+            <w:tcBorders>
+              <w:top w:color="000000" w:space="0" w:val="single" w:sz="8"/>
+              <w:left w:color="000000" w:space="0" w:val="single" w:sz="8"/>
+              <w:bottom w:color="000000" w:space="0" w:val="single" w:sz="8"/>
+              <w:right w:color="000000" w:space="0" w:val="single" w:sz="8"/>
+            </w:tcBorders>
+            <w:shd w:fill="007033"/>
+            <w:vAlign w:val="center"/>
+          </w:tcPr>
+          <w:p>
+            <w:pPr>
+              <w:spacing w:lineRule="auto" w:after="100" w:before="100"/>
+              <w:ind w:left="360" w:firstLine="0"/>
+              <w:contextualSpacing w:val="0"/>
+            </w:pPr>
+            <w:r>
+              <w:rPr>
+                <w:rFonts w:cs="Calibri" w:hAnsi="Calibri" w:eastAsia="Calibri" w:ascii="Calibri"/>
+                <w:b w:val="1"/>
+                <w:color w:val="ffffff"/>
+                <w:sz w:val="22"/>
+                <w:rtl w:val="0"/>
+              </w:rPr>
+              <w:t xml:space="preserve">User Story #17: The salon manager can generate the digital official receipt to officially finalize a customer’s transaction</w:t>
+            </w:r>
+          </w:p>
+        </w:tc>
+      </w:tr>
+      <w:tr>
+        <w:trPr>
+          <w:trHeight w:val="420" w:hRule="atLeast"/>
+        </w:trPr>
+        <w:tc>
+          <w:tcPr>
+            <w:tcBorders>
+              <w:top w:color="000000" w:space="0" w:val="single" w:sz="8"/>
+              <w:left w:color="000000" w:space="0" w:val="single" w:sz="8"/>
+              <w:bottom w:color="000000" w:space="0" w:val="single" w:sz="8"/>
+              <w:right w:color="000000" w:space="0" w:val="single" w:sz="8"/>
+            </w:tcBorders>
+            <w:shd w:fill="ffffff"/>
+            <w:vAlign w:val="center"/>
+          </w:tcPr>
+          <w:p>
+            <w:pPr>
+              <w:spacing w:lineRule="auto" w:after="100" w:before="100"/>
+              <w:contextualSpacing w:val="0"/>
+            </w:pPr>
+            <w:r>
+              <w:rPr>
+                <w:rFonts w:cs="Calibri" w:hAnsi="Calibri" w:eastAsia="Calibri" w:ascii="Calibri"/>
+                <w:b w:val="1"/>
+                <w:sz w:val="22"/>
+                <w:rtl w:val="0"/>
+              </w:rPr>
+              <w:t xml:space="preserve">Estimate (Days):  6 hrs.</w:t>
+            </w:r>
+            <w:r>
+              <w:rPr>
+                <w:rtl w:val="0"/>
+              </w:rPr>
+            </w:r>
+          </w:p>
+        </w:tc>
+        <w:tc>
+          <w:tcPr>
+            <w:tcBorders>
+              <w:top w:color="000000" w:space="0" w:val="single" w:sz="8"/>
+              <w:left w:color="000000" w:space="0" w:val="single" w:sz="8"/>
+              <w:bottom w:color="000000" w:space="0" w:val="single" w:sz="8"/>
+              <w:right w:color="000000" w:space="0" w:val="single" w:sz="8"/>
+            </w:tcBorders>
+            <w:shd w:fill="ffffff"/>
+            <w:vAlign w:val="center"/>
+          </w:tcPr>
+          <w:p>
+            <w:pPr>
+              <w:spacing w:lineRule="auto" w:after="100" w:before="100"/>
+              <w:contextualSpacing w:val="0"/>
+            </w:pPr>
+            <w:r>
+              <w:rPr>
+                <w:rFonts w:cs="Calibri" w:hAnsi="Calibri" w:eastAsia="Calibri" w:ascii="Calibri"/>
+                <w:b w:val="1"/>
+                <w:sz w:val="22"/>
+                <w:rtl w:val="0"/>
+              </w:rPr>
+              <w:t xml:space="preserve">Priority: 80</w:t>
+            </w:r>
+            <w:r>
+              <w:rPr>
+                <w:rtl w:val="0"/>
+              </w:rPr>
+            </w:r>
+          </w:p>
+        </w:tc>
+      </w:tr>
+      <w:tr>
+        <w:trPr>
+          <w:trHeight w:val="420" w:hRule="atLeast"/>
+        </w:trPr>
+        <w:tc>
+          <w:tcPr>
+            <w:gridSpan w:val="2"/>
+            <w:tcBorders>
+              <w:top w:color="000000" w:space="0" w:val="single" w:sz="8"/>
+              <w:left w:color="000000" w:space="0" w:val="single" w:sz="8"/>
+              <w:bottom w:color="000000" w:space="0" w:val="single" w:sz="8"/>
+              <w:right w:color="000000" w:space="0" w:val="single" w:sz="8"/>
+            </w:tcBorders>
+            <w:shd w:fill="ffffff"/>
+            <w:vAlign w:val="center"/>
+          </w:tcPr>
+          <w:p>
+            <w:pPr>
+              <w:spacing w:lineRule="auto" w:after="100" w:before="100"/>
+              <w:contextualSpacing w:val="0"/>
+            </w:pPr>
+            <w:r>
+              <w:rPr>
+                <w:rFonts w:cs="Calibri" w:hAnsi="Calibri" w:eastAsia="Calibri" w:ascii="Calibri"/>
+                <w:b w:val="1"/>
+                <w:sz w:val="22"/>
+                <w:rtl w:val="0"/>
+              </w:rPr>
+              <w:t xml:space="preserve">Pre-condition: </w:t>
+            </w:r>
+            <w:r>
+              <w:rPr>
+                <w:rFonts w:cs="Calibri" w:hAnsi="Calibri" w:eastAsia="Calibri" w:ascii="Calibri"/>
+                <w:sz w:val="22"/>
+                <w:rtl w:val="0"/>
+              </w:rPr>
+              <w:t xml:space="preserve"> The salon manager must be logged in and a transaction must be made</w:t>
+            </w:r>
+          </w:p>
+        </w:tc>
+      </w:tr>
+      <w:tr>
+        <w:trPr>
+          <w:trHeight w:val="900" w:hRule="atLeast"/>
+        </w:trPr>
+        <w:tc>
+          <w:tcPr>
+            <w:gridSpan w:val="2"/>
+            <w:tcBorders>
+              <w:top w:color="000000" w:space="0" w:val="single" w:sz="8"/>
+              <w:left w:color="000000" w:space="0" w:val="single" w:sz="8"/>
+              <w:bottom w:color="000000" w:space="0" w:val="single" w:sz="8"/>
+              <w:right w:color="000000" w:space="0" w:val="single" w:sz="8"/>
+            </w:tcBorders>
+            <w:shd w:fill="ffffff"/>
+            <w:vAlign w:val="center"/>
+          </w:tcPr>
+          <w:p>
+            <w:pPr>
+              <w:spacing w:lineRule="auto" w:after="240" w:before="100"/>
+              <w:contextualSpacing w:val="0"/>
+            </w:pPr>
+            <w:r>
+              <w:rPr>
+                <w:rFonts w:cs="Calibri" w:hAnsi="Calibri" w:eastAsia="Calibri" w:ascii="Calibri"/>
+                <w:b w:val="1"/>
+                <w:sz w:val="22"/>
+                <w:rtl w:val="0"/>
+              </w:rPr>
+              <w:t xml:space="preserve">Scenario: </w:t>
+            </w:r>
+          </w:p>
+          <w:p>
+            <w:pPr>
+              <w:numPr>
+                <w:ilvl w:val="0"/>
+                <w:numId w:val="10"/>
+              </w:numPr>
+              <w:spacing w:lineRule="auto" w:after="240" w:before="100"/>
+              <w:ind w:left="720" w:hanging="359"/>
+              <w:contextualSpacing w:val="1"/>
+              <w:rPr>
+                <w:rFonts w:cs="Calibri" w:hAnsi="Calibri" w:eastAsia="Calibri" w:ascii="Calibri"/>
+                <w:sz w:val="22"/>
+                <w:u w:val="none"/>
+              </w:rPr>
+            </w:pPr>
+            <w:r>
+              <w:rPr>
+                <w:rFonts w:cs="Calibri" w:hAnsi="Calibri" w:eastAsia="Calibri" w:ascii="Calibri"/>
+                <w:sz w:val="22"/>
+                <w:rtl w:val="0"/>
+              </w:rPr>
+              <w:t xml:space="preserve">The system gives an option to generate the digital OR on the screen for the transactions</w:t>
+            </w:r>
+          </w:p>
+          <w:p>
+            <w:pPr>
+              <w:numPr>
+                <w:ilvl w:val="0"/>
+                <w:numId w:val="10"/>
+              </w:numPr>
+              <w:spacing w:lineRule="auto" w:after="240" w:before="100"/>
+              <w:ind w:left="720" w:hanging="359"/>
+              <w:contextualSpacing w:val="1"/>
+              <w:rPr>
+                <w:rFonts w:cs="Calibri" w:hAnsi="Calibri" w:eastAsia="Calibri" w:ascii="Calibri"/>
+                <w:sz w:val="22"/>
+                <w:u w:val="none"/>
+              </w:rPr>
+            </w:pPr>
+            <w:r>
+              <w:rPr>
+                <w:rFonts w:cs="Calibri" w:hAnsi="Calibri" w:eastAsia="Calibri" w:ascii="Calibri"/>
+                <w:sz w:val="22"/>
+                <w:rtl w:val="0"/>
+              </w:rPr>
+              <w:t xml:space="preserve">The user uses this option</w:t>
+            </w:r>
+          </w:p>
+          <w:p>
+            <w:pPr>
+              <w:numPr>
+                <w:ilvl w:val="0"/>
+                <w:numId w:val="10"/>
+              </w:numPr>
+              <w:spacing w:lineRule="auto" w:after="240" w:before="100"/>
+              <w:ind w:left="720" w:hanging="359"/>
+              <w:contextualSpacing w:val="1"/>
+              <w:rPr>
+                <w:rFonts w:cs="Calibri" w:hAnsi="Calibri" w:eastAsia="Calibri" w:ascii="Calibri"/>
+                <w:sz w:val="22"/>
+                <w:u w:val="none"/>
+              </w:rPr>
+            </w:pPr>
+            <w:r>
+              <w:rPr>
+                <w:rFonts w:cs="Calibri" w:hAnsi="Calibri" w:eastAsia="Calibri" w:ascii="Calibri"/>
+                <w:sz w:val="22"/>
+                <w:rtl w:val="0"/>
+              </w:rPr>
+              <w:t xml:space="preserve">The system displays the digital OR with all the services/products used/sold with all their prices displayed and the total in the bottom</w:t>
+            </w:r>
+          </w:p>
+        </w:tc>
+      </w:tr>
+      <w:tr>
+        <w:trPr>
+          <w:trHeight w:val="400" w:hRule="atLeast"/>
+        </w:trPr>
+        <w:tc>
+          <w:tcPr>
+            <w:gridSpan w:val="2"/>
+            <w:tcBorders>
+              <w:top w:color="000000" w:space="0" w:val="single" w:sz="8"/>
+              <w:left w:color="000000" w:space="0" w:val="single" w:sz="8"/>
+              <w:bottom w:color="000000" w:space="0" w:val="single" w:sz="8"/>
+              <w:right w:color="000000" w:space="0" w:val="single" w:sz="8"/>
+            </w:tcBorders>
+            <w:shd w:fill="ffffff"/>
+            <w:vAlign w:val="center"/>
+          </w:tcPr>
+          <w:p>
+            <w:pPr>
+              <w:spacing w:lineRule="auto" w:after="100" w:before="100"/>
+              <w:contextualSpacing w:val="0"/>
+            </w:pPr>
+            <w:r>
+              <w:rPr>
+                <w:rFonts w:cs="Calibri" w:hAnsi="Calibri" w:eastAsia="Calibri" w:ascii="Calibri"/>
+                <w:b w:val="1"/>
+                <w:sz w:val="22"/>
+                <w:rtl w:val="0"/>
+              </w:rPr>
+              <w:t xml:space="preserve">Post-condition: </w:t>
+            </w:r>
+            <w:r>
+              <w:rPr>
+                <w:rFonts w:cs="Calibri" w:hAnsi="Calibri" w:eastAsia="Calibri" w:ascii="Calibri"/>
+                <w:sz w:val="22"/>
+                <w:rtl w:val="0"/>
+              </w:rPr>
+              <w:t xml:space="preserve">None of the databases should be updated</w:t>
+            </w:r>
+          </w:p>
+        </w:tc>
+      </w:tr>
+      <w:tr>
+        <w:trPr>
+          <w:trHeight w:val="1120" w:hRule="atLeast"/>
+        </w:trPr>
+        <w:tc>
+          <w:tcPr>
+            <w:gridSpan w:val="2"/>
+            <w:tcBorders>
+              <w:top w:color="000000" w:space="0" w:val="single" w:sz="8"/>
+              <w:left w:color="000000" w:space="0" w:val="single" w:sz="8"/>
+              <w:bottom w:color="000000" w:space="0" w:val="single" w:sz="8"/>
+              <w:right w:color="000000" w:space="0" w:val="single" w:sz="8"/>
+            </w:tcBorders>
+            <w:shd w:fill="ffffff"/>
+            <w:vAlign w:val="center"/>
+          </w:tcPr>
+          <w:p>
+            <w:pPr>
+              <w:spacing w:lineRule="auto" w:after="240" w:before="100"/>
+              <w:contextualSpacing w:val="0"/>
+            </w:pPr>
+            <w:r>
+              <w:rPr>
+                <w:rFonts w:cs="Calibri" w:hAnsi="Calibri" w:eastAsia="Calibri" w:ascii="Calibri"/>
+                <w:b w:val="1"/>
+                <w:sz w:val="22"/>
+                <w:rtl w:val="0"/>
+              </w:rPr>
+              <w:t xml:space="preserve">Acceptance Criteria:</w:t>
+            </w:r>
+          </w:p>
+          <w:p>
+            <w:pPr>
+              <w:numPr>
+                <w:ilvl w:val="0"/>
+                <w:numId w:val="37"/>
+              </w:numPr>
+              <w:spacing w:lineRule="auto" w:after="240" w:before="100"/>
+              <w:ind w:left="720" w:hanging="359"/>
+              <w:contextualSpacing w:val="1"/>
+              <w:rPr>
+                <w:rFonts w:cs="Calibri" w:hAnsi="Calibri" w:eastAsia="Calibri" w:ascii="Calibri"/>
+                <w:sz w:val="22"/>
+                <w:u w:val="none"/>
+              </w:rPr>
+            </w:pPr>
+            <w:r>
+              <w:rPr>
+                <w:rFonts w:cs="Calibri" w:hAnsi="Calibri" w:eastAsia="Calibri" w:ascii="Calibri"/>
+                <w:sz w:val="22"/>
+                <w:rtl w:val="0"/>
+              </w:rPr>
+              <w:t xml:space="preserve">Test if the products displayed in the digital OR is the same as the ones in the transaction</w:t>
+            </w:r>
+          </w:p>
+          <w:p>
+            <w:pPr>
+              <w:numPr>
+                <w:ilvl w:val="0"/>
+                <w:numId w:val="37"/>
+              </w:numPr>
+              <w:spacing w:lineRule="auto" w:after="240" w:before="100"/>
+              <w:ind w:left="720" w:hanging="359"/>
+              <w:contextualSpacing w:val="1"/>
+              <w:rPr>
+                <w:rFonts w:cs="Calibri" w:hAnsi="Calibri" w:eastAsia="Calibri" w:ascii="Calibri"/>
+                <w:sz w:val="22"/>
+                <w:u w:val="none"/>
+              </w:rPr>
+            </w:pPr>
+            <w:r>
+              <w:rPr>
+                <w:rFonts w:cs="Calibri" w:hAnsi="Calibri" w:eastAsia="Calibri" w:ascii="Calibri"/>
+                <w:sz w:val="22"/>
+                <w:rtl w:val="0"/>
+              </w:rPr>
+              <w:t xml:space="preserve">Test if the total amount to be paid is correct</w:t>
+            </w:r>
+          </w:p>
+        </w:tc>
+      </w:tr>
+    </w:tbl>
+    <w:p>
+      <w:pPr>
+        <w:spacing w:lineRule="auto" w:line="360"/>
+        <w:contextualSpacing w:val="0"/>
+      </w:pPr>
+      <w:r>
+        <w:rPr>
+          <w:rtl w:val="0"/>
+        </w:rPr>
+      </w:r>
+    </w:p>
+    <w:p>
+      <w:pPr>
+        <w:numPr>
+          <w:ilvl w:val="1"/>
+          <w:numId w:val="8"/>
+        </w:numPr>
+        <w:spacing w:lineRule="auto" w:after="240"/>
+        <w:ind w:left="990" w:hanging="629"/>
+        <w:contextualSpacing w:val="1"/>
+        <w:rPr>
+          <w:rFonts w:cs="Calibri" w:hAnsi="Calibri" w:eastAsia="Calibri" w:ascii="Calibri"/>
+          <w:b w:val="1"/>
+          <w:color w:val="007033"/>
+          <w:sz w:val="28"/>
+        </w:rPr>
+      </w:pPr>
+      <w:r>
+        <w:rPr>
+          <w:rFonts w:cs="Calibri" w:hAnsi="Calibri" w:eastAsia="Calibri" w:ascii="Calibri"/>
+          <w:b w:val="1"/>
+          <w:color w:val="007033"/>
+          <w:sz w:val="28"/>
+          <w:rtl w:val="0"/>
+        </w:rPr>
+        <w:t xml:space="preserve">Remove Item from Inventory</w:t>
+      </w:r>
+    </w:p>
+    <w:tbl>
+      <w:tblPr>
+        <w:tblStyle w:val="Table21"/>
+        <w:bidi w:val="0"/>
+        <w:tblW w:w="9320.0" w:type="dxa"/>
+        <w:jc w:val="left"/>
+        <w:tblInd w:w="-114.0" w:type="dxa"/>
+        <w:tblBorders>
+          <w:top w:color="000000" w:space="0" w:val="single" w:sz="4"/>
+          <w:left w:color="000000" w:space="0" w:val="single" w:sz="4"/>
+          <w:bottom w:color="000000" w:space="0" w:val="single" w:sz="4"/>
+          <w:right w:color="000000" w:space="0" w:val="single" w:sz="4"/>
+          <w:insideH w:color="000000" w:space="0" w:val="single" w:sz="4"/>
+          <w:insideV w:color="000000" w:space="0" w:val="single" w:sz="4"/>
+        </w:tblBorders>
+        <w:tblLayout w:type="fixed"/>
+        <w:tblLook w:val="0400"/>
+      </w:tblPr>
+      <w:tblGrid>
+        <w:gridCol w:w="4608"/>
+        <w:gridCol w:w="4712"/>
+        <w:tblGridChange w:id="0">
+          <w:tblGrid>
+            <w:gridCol w:w="4608"/>
+            <w:gridCol w:w="4712"/>
+          </w:tblGrid>
+        </w:tblGridChange>
+      </w:tblGrid>
+      <w:tr>
+        <w:trPr>
+          <w:trHeight w:val="580" w:hRule="atLeast"/>
+        </w:trPr>
+        <w:tc>
+          <w:tcPr>
+            <w:gridSpan w:val="2"/>
+            <w:tcBorders>
+              <w:top w:color="000000" w:space="0" w:val="single" w:sz="8"/>
+              <w:left w:color="000000" w:space="0" w:val="single" w:sz="8"/>
+              <w:bottom w:color="000000" w:space="0" w:val="single" w:sz="8"/>
+              <w:right w:color="000000" w:space="0" w:val="single" w:sz="8"/>
+            </w:tcBorders>
+            <w:shd w:fill="007033"/>
+            <w:vAlign w:val="center"/>
+          </w:tcPr>
+          <w:p>
+            <w:pPr>
+              <w:spacing w:lineRule="auto" w:after="100" w:before="100"/>
+              <w:ind w:left="360" w:firstLine="0"/>
+              <w:contextualSpacing w:val="0"/>
+            </w:pPr>
+            <w:r>
+              <w:rPr>
+                <w:rFonts w:cs="Calibri" w:hAnsi="Calibri" w:eastAsia="Calibri" w:ascii="Calibri"/>
+                <w:b w:val="1"/>
+                <w:color w:val="ffffff"/>
+                <w:sz w:val="22"/>
+                <w:rtl w:val="0"/>
+              </w:rPr>
+              <w:t xml:space="preserve">User Story #18: The owner or salon manager can decrease the quantity of a certain product from the inventory to update the database</w:t>
+            </w:r>
+          </w:p>
+        </w:tc>
+      </w:tr>
+      <w:tr>
+        <w:trPr>
+          <w:trHeight w:val="420" w:hRule="atLeast"/>
+        </w:trPr>
+        <w:tc>
+          <w:tcPr>
+            <w:tcBorders>
+              <w:top w:color="000000" w:space="0" w:val="single" w:sz="8"/>
+              <w:left w:color="000000" w:space="0" w:val="single" w:sz="8"/>
+              <w:bottom w:color="000000" w:space="0" w:val="single" w:sz="8"/>
+              <w:right w:color="000000" w:space="0" w:val="single" w:sz="8"/>
+            </w:tcBorders>
+            <w:shd w:fill="ffffff"/>
+            <w:vAlign w:val="center"/>
+          </w:tcPr>
+          <w:p>
+            <w:pPr>
+              <w:spacing w:lineRule="auto" w:after="100" w:before="100"/>
+              <w:contextualSpacing w:val="0"/>
+            </w:pPr>
+            <w:r>
+              <w:rPr>
+                <w:rFonts w:cs="Calibri" w:hAnsi="Calibri" w:eastAsia="Calibri" w:ascii="Calibri"/>
+                <w:b w:val="1"/>
+                <w:sz w:val="22"/>
+                <w:rtl w:val="0"/>
+              </w:rPr>
+              <w:t xml:space="preserve">Estimate (Days):  12 hrs.</w:t>
+            </w:r>
+            <w:r>
+              <w:rPr>
+                <w:rtl w:val="0"/>
+              </w:rPr>
+            </w:r>
+          </w:p>
+        </w:tc>
+        <w:tc>
+          <w:tcPr>
+            <w:tcBorders>
+              <w:top w:color="000000" w:space="0" w:val="single" w:sz="8"/>
+              <w:left w:color="000000" w:space="0" w:val="single" w:sz="8"/>
+              <w:bottom w:color="000000" w:space="0" w:val="single" w:sz="8"/>
+              <w:right w:color="000000" w:space="0" w:val="single" w:sz="8"/>
+            </w:tcBorders>
+            <w:shd w:fill="ffffff"/>
+            <w:vAlign w:val="center"/>
+          </w:tcPr>
+          <w:p>
+            <w:pPr>
+              <w:spacing w:lineRule="auto" w:after="100" w:before="100"/>
+              <w:contextualSpacing w:val="0"/>
+            </w:pPr>
+            <w:r>
+              <w:rPr>
+                <w:rFonts w:cs="Calibri" w:hAnsi="Calibri" w:eastAsia="Calibri" w:ascii="Calibri"/>
+                <w:b w:val="1"/>
+                <w:sz w:val="22"/>
+                <w:rtl w:val="0"/>
+              </w:rPr>
+              <w:t xml:space="preserve">Priority: 90</w:t>
+            </w:r>
+            <w:r>
+              <w:rPr>
+                <w:rtl w:val="0"/>
+              </w:rPr>
+            </w:r>
+          </w:p>
+        </w:tc>
+      </w:tr>
+      <w:tr>
+        <w:trPr>
+          <w:trHeight w:val="420" w:hRule="atLeast"/>
+        </w:trPr>
+        <w:tc>
+          <w:tcPr>
+            <w:gridSpan w:val="2"/>
+            <w:tcBorders>
+              <w:top w:color="000000" w:space="0" w:val="single" w:sz="8"/>
+              <w:left w:color="000000" w:space="0" w:val="single" w:sz="8"/>
+              <w:bottom w:color="000000" w:space="0" w:val="single" w:sz="8"/>
+              <w:right w:color="000000" w:space="0" w:val="single" w:sz="8"/>
+            </w:tcBorders>
+            <w:shd w:fill="ffffff"/>
+            <w:vAlign w:val="center"/>
+          </w:tcPr>
+          <w:p>
+            <w:pPr>
+              <w:spacing w:lineRule="auto" w:after="100" w:before="100"/>
+              <w:contextualSpacing w:val="0"/>
+            </w:pPr>
+            <w:r>
+              <w:rPr>
+                <w:rFonts w:cs="Calibri" w:hAnsi="Calibri" w:eastAsia="Calibri" w:ascii="Calibri"/>
+                <w:b w:val="1"/>
+                <w:sz w:val="22"/>
+                <w:rtl w:val="0"/>
+              </w:rPr>
+              <w:t xml:space="preserve">Pre-condition: </w:t>
+            </w:r>
+            <w:r>
+              <w:rPr>
+                <w:rFonts w:cs="Calibri" w:hAnsi="Calibri" w:eastAsia="Calibri" w:ascii="Calibri"/>
+                <w:sz w:val="22"/>
+                <w:rtl w:val="0"/>
+              </w:rPr>
+              <w:t xml:space="preserve"> The owner or salon manager must be logged in</w:t>
+            </w:r>
+          </w:p>
+        </w:tc>
+      </w:tr>
+      <w:tr>
+        <w:trPr>
+          <w:trHeight w:val="900" w:hRule="atLeast"/>
+        </w:trPr>
+        <w:tc>
+          <w:tcPr>
+            <w:gridSpan w:val="2"/>
+            <w:tcBorders>
+              <w:top w:color="000000" w:space="0" w:val="single" w:sz="8"/>
+              <w:left w:color="000000" w:space="0" w:val="single" w:sz="8"/>
+              <w:bottom w:color="000000" w:space="0" w:val="single" w:sz="8"/>
+              <w:right w:color="000000" w:space="0" w:val="single" w:sz="8"/>
+            </w:tcBorders>
+            <w:shd w:fill="ffffff"/>
+            <w:vAlign w:val="center"/>
+          </w:tcPr>
+          <w:p>
+            <w:pPr>
+              <w:spacing w:lineRule="auto" w:after="240" w:before="100"/>
+              <w:contextualSpacing w:val="0"/>
+            </w:pPr>
+            <w:r>
+              <w:rPr>
+                <w:rFonts w:cs="Calibri" w:hAnsi="Calibri" w:eastAsia="Calibri" w:ascii="Calibri"/>
+                <w:b w:val="1"/>
+                <w:sz w:val="22"/>
+                <w:rtl w:val="0"/>
+              </w:rPr>
+              <w:t xml:space="preserve">Scenario: </w:t>
+            </w:r>
+          </w:p>
+          <w:p>
+            <w:pPr>
+              <w:numPr>
+                <w:ilvl w:val="0"/>
+                <w:numId w:val="5"/>
+              </w:numPr>
+              <w:spacing w:lineRule="auto" w:after="240" w:before="100"/>
+              <w:ind w:left="720" w:hanging="359"/>
+              <w:contextualSpacing w:val="1"/>
+              <w:rPr>
+                <w:rFonts w:cs="Calibri" w:hAnsi="Calibri" w:eastAsia="Calibri" w:ascii="Calibri"/>
+                <w:sz w:val="22"/>
+                <w:u w:val="none"/>
+              </w:rPr>
+            </w:pPr>
+            <w:r>
+              <w:rPr>
+                <w:rFonts w:cs="Calibri" w:hAnsi="Calibri" w:eastAsia="Calibri" w:ascii="Calibri"/>
+                <w:sz w:val="22"/>
+                <w:rtl w:val="0"/>
+              </w:rPr>
+              <w:t xml:space="preserve">The user uses the system to remove item/s from the inventory</w:t>
+            </w:r>
+          </w:p>
+          <w:p>
+            <w:pPr>
+              <w:numPr>
+                <w:ilvl w:val="0"/>
+                <w:numId w:val="5"/>
+              </w:numPr>
+              <w:spacing w:lineRule="auto" w:after="240" w:before="100"/>
+              <w:ind w:left="720" w:hanging="359"/>
+              <w:contextualSpacing w:val="1"/>
+              <w:rPr>
+                <w:rFonts w:cs="Calibri" w:hAnsi="Calibri" w:eastAsia="Calibri" w:ascii="Calibri"/>
+                <w:sz w:val="22"/>
+                <w:u w:val="none"/>
+              </w:rPr>
+            </w:pPr>
+            <w:r>
+              <w:rPr>
+                <w:rFonts w:cs="Calibri" w:hAnsi="Calibri" w:eastAsia="Calibri" w:ascii="Calibri"/>
+                <w:sz w:val="22"/>
+                <w:rtl w:val="0"/>
+              </w:rPr>
+              <w:t xml:space="preserve">The system displays all the items in the inventory in a list (which can be sorted in categories: amount, alphabetical)</w:t>
+            </w:r>
+          </w:p>
+          <w:p>
+            <w:pPr>
+              <w:numPr>
+                <w:ilvl w:val="0"/>
+                <w:numId w:val="5"/>
+              </w:numPr>
+              <w:spacing w:lineRule="auto" w:after="240" w:before="100"/>
+              <w:ind w:left="720" w:hanging="359"/>
+              <w:contextualSpacing w:val="1"/>
+              <w:rPr>
+                <w:rFonts w:cs="Calibri" w:hAnsi="Calibri" w:eastAsia="Calibri" w:ascii="Calibri"/>
+                <w:sz w:val="22"/>
+                <w:u w:val="none"/>
+              </w:rPr>
+            </w:pPr>
+            <w:r>
+              <w:rPr>
+                <w:rFonts w:cs="Calibri" w:hAnsi="Calibri" w:eastAsia="Calibri" w:ascii="Calibri"/>
+                <w:sz w:val="22"/>
+                <w:rtl w:val="0"/>
+              </w:rPr>
+              <w:t xml:space="preserve">The user chooses from the list which item they wish to remove. </w:t>
+            </w:r>
+          </w:p>
+          <w:p>
+            <w:pPr>
+              <w:numPr>
+                <w:ilvl w:val="0"/>
+                <w:numId w:val="5"/>
+              </w:numPr>
+              <w:spacing w:lineRule="auto" w:after="240" w:before="100"/>
+              <w:ind w:left="720" w:hanging="359"/>
+              <w:contextualSpacing w:val="1"/>
+              <w:rPr>
+                <w:rFonts w:cs="Calibri" w:hAnsi="Calibri" w:eastAsia="Calibri" w:ascii="Calibri"/>
+                <w:sz w:val="22"/>
+                <w:u w:val="none"/>
+              </w:rPr>
+            </w:pPr>
+            <w:r>
+              <w:rPr>
+                <w:rFonts w:cs="Calibri" w:hAnsi="Calibri" w:eastAsia="Calibri" w:ascii="Calibri"/>
+                <w:sz w:val="22"/>
+                <w:rtl w:val="0"/>
+              </w:rPr>
+              <w:t xml:space="preserve">The system displays an input on how much they wish to remove</w:t>
+            </w:r>
+          </w:p>
+          <w:p>
+            <w:pPr>
+              <w:numPr>
+                <w:ilvl w:val="0"/>
+                <w:numId w:val="5"/>
+              </w:numPr>
+              <w:spacing w:lineRule="auto" w:after="240" w:before="100"/>
+              <w:ind w:left="720" w:hanging="359"/>
+              <w:contextualSpacing w:val="1"/>
+              <w:rPr>
+                <w:rFonts w:cs="Calibri" w:hAnsi="Calibri" w:eastAsia="Calibri" w:ascii="Calibri"/>
+                <w:sz w:val="22"/>
+                <w:u w:val="none"/>
+              </w:rPr>
+            </w:pPr>
+            <w:r>
+              <w:rPr>
+                <w:rFonts w:cs="Calibri" w:hAnsi="Calibri" w:eastAsia="Calibri" w:ascii="Calibri"/>
+                <w:sz w:val="22"/>
+                <w:rtl w:val="0"/>
+              </w:rPr>
+              <w:t xml:space="preserve">The user inputs the amount and confirms</w:t>
+            </w:r>
+          </w:p>
+        </w:tc>
+      </w:tr>
+      <w:tr>
+        <w:trPr>
+          <w:trHeight w:val="400" w:hRule="atLeast"/>
+        </w:trPr>
+        <w:tc>
+          <w:tcPr>
+            <w:gridSpan w:val="2"/>
+            <w:tcBorders>
+              <w:top w:color="000000" w:space="0" w:val="single" w:sz="8"/>
+              <w:left w:color="000000" w:space="0" w:val="single" w:sz="8"/>
+              <w:bottom w:color="000000" w:space="0" w:val="single" w:sz="8"/>
+              <w:right w:color="000000" w:space="0" w:val="single" w:sz="8"/>
+            </w:tcBorders>
+            <w:shd w:fill="ffffff"/>
+            <w:vAlign w:val="center"/>
+          </w:tcPr>
+          <w:p>
+            <w:pPr>
+              <w:spacing w:lineRule="auto" w:after="100" w:before="100"/>
+              <w:contextualSpacing w:val="0"/>
+            </w:pPr>
+            <w:r>
+              <w:rPr>
+                <w:rFonts w:cs="Calibri" w:hAnsi="Calibri" w:eastAsia="Calibri" w:ascii="Calibri"/>
+                <w:b w:val="1"/>
+                <w:sz w:val="22"/>
+                <w:rtl w:val="0"/>
+              </w:rPr>
+              <w:t xml:space="preserve">Post-condition: </w:t>
+            </w:r>
+            <w:r>
+              <w:rPr>
+                <w:rFonts w:cs="Calibri" w:hAnsi="Calibri" w:eastAsia="Calibri" w:ascii="Calibri"/>
+                <w:sz w:val="22"/>
+                <w:rtl w:val="0"/>
+              </w:rPr>
+              <w:t xml:space="preserve">The inventory database should be updated</w:t>
+            </w:r>
+          </w:p>
+        </w:tc>
+      </w:tr>
+      <w:tr>
+        <w:trPr>
+          <w:trHeight w:val="1120" w:hRule="atLeast"/>
+        </w:trPr>
+        <w:tc>
+          <w:tcPr>
+            <w:gridSpan w:val="2"/>
+            <w:tcBorders>
+              <w:top w:color="000000" w:space="0" w:val="single" w:sz="8"/>
+              <w:left w:color="000000" w:space="0" w:val="single" w:sz="8"/>
+              <w:bottom w:color="000000" w:space="0" w:val="single" w:sz="8"/>
+              <w:right w:color="000000" w:space="0" w:val="single" w:sz="8"/>
+            </w:tcBorders>
+            <w:shd w:fill="ffffff"/>
+            <w:vAlign w:val="center"/>
+          </w:tcPr>
+          <w:p>
+            <w:pPr>
+              <w:spacing w:lineRule="auto" w:after="240" w:before="100"/>
+              <w:contextualSpacing w:val="0"/>
+            </w:pPr>
+            <w:r>
+              <w:rPr>
+                <w:rFonts w:cs="Calibri" w:hAnsi="Calibri" w:eastAsia="Calibri" w:ascii="Calibri"/>
+                <w:b w:val="1"/>
+                <w:sz w:val="22"/>
+                <w:rtl w:val="0"/>
+              </w:rPr>
+              <w:t xml:space="preserve">Acceptance Criteria:</w:t>
+            </w:r>
+          </w:p>
+          <w:p>
+            <w:pPr>
+              <w:numPr>
+                <w:ilvl w:val="0"/>
+                <w:numId w:val="21"/>
+              </w:numPr>
+              <w:spacing w:lineRule="auto" w:after="240" w:before="100"/>
+              <w:ind w:left="720" w:hanging="359"/>
+              <w:contextualSpacing w:val="1"/>
+              <w:rPr>
+                <w:rFonts w:cs="Calibri" w:hAnsi="Calibri" w:eastAsia="Calibri" w:ascii="Calibri"/>
+                <w:sz w:val="22"/>
+                <w:u w:val="none"/>
+              </w:rPr>
+            </w:pPr>
+            <w:r>
+              <w:rPr>
+                <w:rFonts w:cs="Calibri" w:hAnsi="Calibri" w:eastAsia="Calibri" w:ascii="Calibri"/>
+                <w:sz w:val="22"/>
+                <w:rtl w:val="0"/>
+              </w:rPr>
+              <w:t xml:space="preserve">Test if the list of items and their amount is correct</w:t>
+            </w:r>
+          </w:p>
+          <w:p>
+            <w:pPr>
+              <w:numPr>
+                <w:ilvl w:val="0"/>
+                <w:numId w:val="21"/>
+              </w:numPr>
+              <w:spacing w:lineRule="auto" w:after="240" w:before="100"/>
+              <w:ind w:left="720" w:hanging="359"/>
+              <w:contextualSpacing w:val="1"/>
+              <w:rPr>
+                <w:rFonts w:cs="Calibri" w:hAnsi="Calibri" w:eastAsia="Calibri" w:ascii="Calibri"/>
+                <w:sz w:val="22"/>
+                <w:u w:val="none"/>
+              </w:rPr>
+            </w:pPr>
+            <w:r>
+              <w:rPr>
+                <w:rFonts w:cs="Calibri" w:hAnsi="Calibri" w:eastAsia="Calibri" w:ascii="Calibri"/>
+                <w:sz w:val="22"/>
+                <w:rtl w:val="0"/>
+              </w:rPr>
+              <w:t xml:space="preserve">Test if the input is valid (should be a number)</w:t>
+            </w:r>
+          </w:p>
+          <w:p>
+            <w:pPr>
+              <w:numPr>
+                <w:ilvl w:val="0"/>
+                <w:numId w:val="21"/>
+              </w:numPr>
+              <w:spacing w:lineRule="auto" w:after="240" w:before="100"/>
+              <w:ind w:left="720" w:hanging="359"/>
+              <w:contextualSpacing w:val="1"/>
+              <w:rPr>
+                <w:rFonts w:cs="Calibri" w:hAnsi="Calibri" w:eastAsia="Calibri" w:ascii="Calibri"/>
+                <w:sz w:val="22"/>
+                <w:u w:val="none"/>
+              </w:rPr>
+            </w:pPr>
+            <w:r>
+              <w:rPr>
+                <w:rFonts w:cs="Calibri" w:hAnsi="Calibri" w:eastAsia="Calibri" w:ascii="Calibri"/>
+                <w:sz w:val="22"/>
+                <w:rtl w:val="0"/>
+              </w:rPr>
+              <w:t xml:space="preserve">Test if the item removed is really removed from the database</w:t>
+            </w:r>
+          </w:p>
+          <w:p>
+            <w:pPr>
+              <w:numPr>
+                <w:ilvl w:val="0"/>
+                <w:numId w:val="21"/>
+              </w:numPr>
+              <w:spacing w:lineRule="auto" w:after="240" w:before="100"/>
+              <w:ind w:left="720" w:hanging="359"/>
+              <w:contextualSpacing w:val="1"/>
+              <w:rPr>
+                <w:rFonts w:cs="Calibri" w:hAnsi="Calibri" w:eastAsia="Calibri" w:ascii="Calibri"/>
+                <w:sz w:val="22"/>
+                <w:u w:val="none"/>
+              </w:rPr>
+            </w:pPr>
+            <w:r>
+              <w:rPr>
+                <w:rFonts w:cs="Calibri" w:hAnsi="Calibri" w:eastAsia="Calibri" w:ascii="Calibri"/>
+                <w:sz w:val="22"/>
+                <w:rtl w:val="0"/>
+              </w:rPr>
+              <w:t xml:space="preserve">Test if the amount removed is correct</w:t>
+            </w:r>
+          </w:p>
+        </w:tc>
+      </w:tr>
+    </w:tbl>
+    <w:p>
+      <w:pPr>
+        <w:spacing w:lineRule="auto" w:after="240"/>
+        <w:ind w:left="720" w:firstLine="0"/>
+        <w:contextualSpacing w:val="0"/>
+      </w:pPr>
+      <w:r>
+        <w:rPr>
+          <w:rtl w:val="0"/>
+        </w:rPr>
+      </w:r>
+    </w:p>
+    <w:p>
+      <w:pPr>
+        <w:numPr>
+          <w:ilvl w:val="1"/>
+          <w:numId w:val="8"/>
+        </w:numPr>
+        <w:spacing w:lineRule="auto" w:after="240"/>
+        <w:ind w:left="990" w:hanging="629"/>
+        <w:contextualSpacing w:val="1"/>
+        <w:rPr>
+          <w:rFonts w:cs="Calibri" w:hAnsi="Calibri" w:eastAsia="Calibri" w:ascii="Calibri"/>
+          <w:b w:val="1"/>
+          <w:color w:val="007033"/>
+          <w:sz w:val="28"/>
+        </w:rPr>
+      </w:pPr>
+      <w:r>
+        <w:rPr>
+          <w:rFonts w:cs="Calibri" w:hAnsi="Calibri" w:eastAsia="Calibri" w:ascii="Calibri"/>
+          <w:b w:val="1"/>
+          <w:color w:val="007033"/>
+          <w:sz w:val="28"/>
+          <w:rtl w:val="0"/>
+        </w:rPr>
+        <w:t xml:space="preserve">Remove Employee</w:t>
+      </w:r>
+    </w:p>
+    <w:tbl>
+      <w:tblPr>
+        <w:tblStyle w:val="Table22"/>
+        <w:bidi w:val="0"/>
+        <w:tblW w:w="9320.0" w:type="dxa"/>
+        <w:jc w:val="left"/>
+        <w:tblInd w:w="-114.0" w:type="dxa"/>
+        <w:tblBorders>
+          <w:top w:color="000000" w:space="0" w:val="single" w:sz="4"/>
+          <w:left w:color="000000" w:space="0" w:val="single" w:sz="4"/>
+          <w:bottom w:color="000000" w:space="0" w:val="single" w:sz="4"/>
+          <w:right w:color="000000" w:space="0" w:val="single" w:sz="4"/>
+          <w:insideH w:color="000000" w:space="0" w:val="single" w:sz="4"/>
+          <w:insideV w:color="000000" w:space="0" w:val="single" w:sz="4"/>
+        </w:tblBorders>
+        <w:tblLayout w:type="fixed"/>
+        <w:tblLook w:val="0400"/>
+      </w:tblPr>
+      <w:tblGrid>
+        <w:gridCol w:w="4608"/>
+        <w:gridCol w:w="4712"/>
+        <w:tblGridChange w:id="0">
+          <w:tblGrid>
+            <w:gridCol w:w="4608"/>
+            <w:gridCol w:w="4712"/>
+          </w:tblGrid>
+        </w:tblGridChange>
+      </w:tblGrid>
+      <w:tr>
+        <w:trPr>
+          <w:trHeight w:val="580" w:hRule="atLeast"/>
+        </w:trPr>
+        <w:tc>
+          <w:tcPr>
+            <w:gridSpan w:val="2"/>
+            <w:tcBorders>
+              <w:top w:color="000000" w:space="0" w:val="single" w:sz="8"/>
+              <w:left w:color="000000" w:space="0" w:val="single" w:sz="8"/>
+              <w:bottom w:color="000000" w:space="0" w:val="single" w:sz="8"/>
+              <w:right w:color="000000" w:space="0" w:val="single" w:sz="8"/>
+            </w:tcBorders>
+            <w:shd w:fill="007033"/>
+            <w:vAlign w:val="center"/>
+          </w:tcPr>
+          <w:p>
+            <w:pPr>
+              <w:spacing w:lineRule="auto" w:after="100" w:before="100"/>
+              <w:ind w:left="360" w:firstLine="0"/>
+              <w:contextualSpacing w:val="0"/>
+            </w:pPr>
+            <w:r>
+              <w:rPr>
+                <w:rFonts w:cs="Calibri" w:hAnsi="Calibri" w:eastAsia="Calibri" w:ascii="Calibri"/>
+                <w:b w:val="1"/>
+                <w:color w:val="ffffff"/>
+                <w:sz w:val="22"/>
+                <w:rtl w:val="0"/>
+              </w:rPr>
+              <w:t xml:space="preserve">User Story #19: The owner can remove an employee</w:t>
+            </w:r>
+          </w:p>
+        </w:tc>
+      </w:tr>
+      <w:tr>
+        <w:trPr>
+          <w:trHeight w:val="420" w:hRule="atLeast"/>
+        </w:trPr>
+        <w:tc>
+          <w:tcPr>
+            <w:tcBorders>
+              <w:top w:color="000000" w:space="0" w:val="single" w:sz="8"/>
+              <w:left w:color="000000" w:space="0" w:val="single" w:sz="8"/>
+              <w:bottom w:color="000000" w:space="0" w:val="single" w:sz="8"/>
+              <w:right w:color="000000" w:space="0" w:val="single" w:sz="8"/>
+            </w:tcBorders>
+            <w:shd w:fill="ffffff"/>
+            <w:vAlign w:val="center"/>
+          </w:tcPr>
+          <w:p>
+            <w:pPr>
+              <w:spacing w:lineRule="auto" w:after="100" w:before="100"/>
+              <w:contextualSpacing w:val="0"/>
+            </w:pPr>
+            <w:r>
+              <w:rPr>
+                <w:rFonts w:cs="Calibri" w:hAnsi="Calibri" w:eastAsia="Calibri" w:ascii="Calibri"/>
+                <w:b w:val="1"/>
+                <w:sz w:val="22"/>
+                <w:rtl w:val="0"/>
+              </w:rPr>
+              <w:t xml:space="preserve">Estimate (Days):  12 hrs.</w:t>
+            </w:r>
+            <w:r>
+              <w:rPr>
+                <w:rtl w:val="0"/>
+              </w:rPr>
+            </w:r>
+          </w:p>
+        </w:tc>
+        <w:tc>
+          <w:tcPr>
+            <w:tcBorders>
+              <w:top w:color="000000" w:space="0" w:val="single" w:sz="8"/>
+              <w:left w:color="000000" w:space="0" w:val="single" w:sz="8"/>
+              <w:bottom w:color="000000" w:space="0" w:val="single" w:sz="8"/>
+              <w:right w:color="000000" w:space="0" w:val="single" w:sz="8"/>
+            </w:tcBorders>
+            <w:shd w:fill="ffffff"/>
+            <w:vAlign w:val="center"/>
+          </w:tcPr>
+          <w:p>
+            <w:pPr>
+              <w:spacing w:lineRule="auto" w:after="100" w:before="100"/>
+              <w:contextualSpacing w:val="0"/>
+            </w:pPr>
+            <w:r>
+              <w:rPr>
+                <w:rFonts w:cs="Calibri" w:hAnsi="Calibri" w:eastAsia="Calibri" w:ascii="Calibri"/>
+                <w:b w:val="1"/>
+                <w:sz w:val="22"/>
+                <w:rtl w:val="0"/>
+              </w:rPr>
+              <w:t xml:space="preserve">Priority: 90</w:t>
+            </w:r>
+            <w:r>
+              <w:rPr>
+                <w:rtl w:val="0"/>
+              </w:rPr>
+            </w:r>
+          </w:p>
+        </w:tc>
+      </w:tr>
+      <w:tr>
+        <w:trPr>
+          <w:trHeight w:val="420" w:hRule="atLeast"/>
+        </w:trPr>
+        <w:tc>
+          <w:tcPr>
+            <w:gridSpan w:val="2"/>
+            <w:tcBorders>
+              <w:top w:color="000000" w:space="0" w:val="single" w:sz="8"/>
+              <w:left w:color="000000" w:space="0" w:val="single" w:sz="8"/>
+              <w:bottom w:color="000000" w:space="0" w:val="single" w:sz="8"/>
+              <w:right w:color="000000" w:space="0" w:val="single" w:sz="8"/>
+            </w:tcBorders>
+            <w:shd w:fill="ffffff"/>
+            <w:vAlign w:val="center"/>
+          </w:tcPr>
+          <w:p>
+            <w:pPr>
+              <w:spacing w:lineRule="auto" w:after="100" w:before="100"/>
+              <w:contextualSpacing w:val="0"/>
+            </w:pPr>
+            <w:r>
+              <w:rPr>
+                <w:rFonts w:cs="Calibri" w:hAnsi="Calibri" w:eastAsia="Calibri" w:ascii="Calibri"/>
+                <w:b w:val="1"/>
+                <w:sz w:val="22"/>
+                <w:rtl w:val="0"/>
+              </w:rPr>
+              <w:t xml:space="preserve">Pre-condition: </w:t>
+            </w:r>
+            <w:r>
+              <w:rPr>
+                <w:rFonts w:cs="Calibri" w:hAnsi="Calibri" w:eastAsia="Calibri" w:ascii="Calibri"/>
+                <w:sz w:val="22"/>
+                <w:rtl w:val="0"/>
+              </w:rPr>
+              <w:t xml:space="preserve"> The owner or salon manager must be logged in</w:t>
+            </w:r>
+          </w:p>
+        </w:tc>
+      </w:tr>
+      <w:tr>
+        <w:trPr>
+          <w:trHeight w:val="900" w:hRule="atLeast"/>
+        </w:trPr>
+        <w:tc>
+          <w:tcPr>
+            <w:gridSpan w:val="2"/>
+            <w:tcBorders>
+              <w:top w:color="000000" w:space="0" w:val="single" w:sz="8"/>
+              <w:left w:color="000000" w:space="0" w:val="single" w:sz="8"/>
+              <w:bottom w:color="000000" w:space="0" w:val="single" w:sz="8"/>
+              <w:right w:color="000000" w:space="0" w:val="single" w:sz="8"/>
+            </w:tcBorders>
+            <w:shd w:fill="ffffff"/>
+            <w:vAlign w:val="center"/>
+          </w:tcPr>
+          <w:p>
+            <w:pPr>
+              <w:spacing w:lineRule="auto" w:after="240" w:before="100"/>
+              <w:contextualSpacing w:val="0"/>
+            </w:pPr>
+            <w:r>
+              <w:rPr>
+                <w:rFonts w:cs="Calibri" w:hAnsi="Calibri" w:eastAsia="Calibri" w:ascii="Calibri"/>
+                <w:b w:val="1"/>
+                <w:sz w:val="22"/>
+                <w:rtl w:val="0"/>
+              </w:rPr>
+              <w:t xml:space="preserve">Scenario: </w:t>
+            </w:r>
+          </w:p>
+          <w:p>
+            <w:pPr>
+              <w:numPr>
+                <w:ilvl w:val="0"/>
+                <w:numId w:val="17"/>
+              </w:numPr>
+              <w:spacing w:lineRule="auto" w:after="240" w:before="100"/>
+              <w:ind w:left="720" w:hanging="359"/>
+              <w:contextualSpacing w:val="1"/>
+              <w:rPr>
+                <w:rFonts w:cs="Calibri" w:hAnsi="Calibri" w:eastAsia="Calibri" w:ascii="Calibri"/>
+                <w:sz w:val="22"/>
+                <w:u w:val="none"/>
+              </w:rPr>
+            </w:pPr>
+            <w:r>
+              <w:rPr>
+                <w:rFonts w:cs="Calibri" w:hAnsi="Calibri" w:eastAsia="Calibri" w:ascii="Calibri"/>
+                <w:sz w:val="22"/>
+                <w:rtl w:val="0"/>
+              </w:rPr>
+              <w:t xml:space="preserve">The user uses the system to remove an employee from the active employee database</w:t>
+            </w:r>
+          </w:p>
+          <w:p>
+            <w:pPr>
+              <w:numPr>
+                <w:ilvl w:val="0"/>
+                <w:numId w:val="17"/>
+              </w:numPr>
+              <w:spacing w:lineRule="auto" w:after="240" w:before="100"/>
+              <w:ind w:left="720" w:hanging="359"/>
+              <w:contextualSpacing w:val="1"/>
+              <w:rPr>
+                <w:rFonts w:cs="Calibri" w:hAnsi="Calibri" w:eastAsia="Calibri" w:ascii="Calibri"/>
+                <w:sz w:val="22"/>
+                <w:u w:val="none"/>
+              </w:rPr>
+            </w:pPr>
+            <w:r>
+              <w:rPr>
+                <w:rFonts w:cs="Calibri" w:hAnsi="Calibri" w:eastAsia="Calibri" w:ascii="Calibri"/>
+                <w:sz w:val="22"/>
+                <w:rtl w:val="0"/>
+              </w:rPr>
+              <w:t xml:space="preserve">The system displays the list of current employees</w:t>
+            </w:r>
+          </w:p>
+          <w:p>
+            <w:pPr>
+              <w:numPr>
+                <w:ilvl w:val="0"/>
+                <w:numId w:val="17"/>
+              </w:numPr>
+              <w:spacing w:lineRule="auto" w:after="240" w:before="100"/>
+              <w:ind w:left="720" w:hanging="359"/>
+              <w:contextualSpacing w:val="1"/>
+              <w:rPr>
+                <w:rFonts w:cs="Calibri" w:hAnsi="Calibri" w:eastAsia="Calibri" w:ascii="Calibri"/>
+                <w:sz w:val="22"/>
+                <w:u w:val="none"/>
+              </w:rPr>
+            </w:pPr>
+            <w:r>
+              <w:rPr>
+                <w:rFonts w:cs="Calibri" w:hAnsi="Calibri" w:eastAsia="Calibri" w:ascii="Calibri"/>
+                <w:sz w:val="22"/>
+                <w:rtl w:val="0"/>
+              </w:rPr>
+              <w:t xml:space="preserve">The user chooses from the list which employee they wish to remove and confirm their choice</w:t>
+            </w:r>
+          </w:p>
+          <w:p>
+            <w:pPr>
+              <w:numPr>
+                <w:ilvl w:val="0"/>
+                <w:numId w:val="17"/>
+              </w:numPr>
+              <w:spacing w:lineRule="auto" w:after="240" w:before="100"/>
+              <w:ind w:left="720" w:hanging="359"/>
+              <w:contextualSpacing w:val="1"/>
+              <w:rPr>
+                <w:rFonts w:cs="Calibri" w:hAnsi="Calibri" w:eastAsia="Calibri" w:ascii="Calibri"/>
+                <w:sz w:val="22"/>
+                <w:u w:val="none"/>
+              </w:rPr>
+            </w:pPr>
+            <w:r>
+              <w:rPr>
+                <w:rFonts w:cs="Calibri" w:hAnsi="Calibri" w:eastAsia="Calibri" w:ascii="Calibri"/>
+                <w:sz w:val="22"/>
+                <w:rtl w:val="0"/>
+              </w:rPr>
+              <w:t xml:space="preserve">The system removes the employee from the active employees and that employee should no longer be edited in future transactions</w:t>
+            </w:r>
+          </w:p>
+        </w:tc>
+      </w:tr>
+      <w:tr>
+        <w:trPr>
+          <w:trHeight w:val="400" w:hRule="atLeast"/>
+        </w:trPr>
+        <w:tc>
+          <w:tcPr>
+            <w:gridSpan w:val="2"/>
+            <w:tcBorders>
+              <w:top w:color="000000" w:space="0" w:val="single" w:sz="8"/>
+              <w:left w:color="000000" w:space="0" w:val="single" w:sz="8"/>
+              <w:bottom w:color="000000" w:space="0" w:val="single" w:sz="8"/>
+              <w:right w:color="000000" w:space="0" w:val="single" w:sz="8"/>
+            </w:tcBorders>
+            <w:shd w:fill="ffffff"/>
+            <w:vAlign w:val="center"/>
+          </w:tcPr>
+          <w:p>
+            <w:pPr>
+              <w:spacing w:lineRule="auto" w:after="100" w:before="100"/>
+              <w:contextualSpacing w:val="0"/>
+            </w:pPr>
+            <w:r>
+              <w:rPr>
+                <w:rFonts w:cs="Calibri" w:hAnsi="Calibri" w:eastAsia="Calibri" w:ascii="Calibri"/>
+                <w:b w:val="1"/>
+                <w:sz w:val="22"/>
+                <w:rtl w:val="0"/>
+              </w:rPr>
+              <w:t xml:space="preserve">Post-condition: </w:t>
+            </w:r>
+            <w:r>
+              <w:rPr>
+                <w:rFonts w:cs="Calibri" w:hAnsi="Calibri" w:eastAsia="Calibri" w:ascii="Calibri"/>
+                <w:sz w:val="22"/>
+                <w:rtl w:val="0"/>
+              </w:rPr>
+              <w:t xml:space="preserve">The database for employees should be updated but the past information of the employee should not be removed (transactions, services, days he went to work)</w:t>
+            </w:r>
+          </w:p>
+        </w:tc>
+      </w:tr>
+      <w:tr>
+        <w:trPr>
+          <w:trHeight w:val="1120" w:hRule="atLeast"/>
+        </w:trPr>
+        <w:tc>
+          <w:tcPr>
+            <w:gridSpan w:val="2"/>
+            <w:tcBorders>
+              <w:top w:color="000000" w:space="0" w:val="single" w:sz="8"/>
+              <w:left w:color="000000" w:space="0" w:val="single" w:sz="8"/>
+              <w:bottom w:color="000000" w:space="0" w:val="single" w:sz="8"/>
+              <w:right w:color="000000" w:space="0" w:val="single" w:sz="8"/>
+            </w:tcBorders>
+            <w:shd w:fill="ffffff"/>
+            <w:vAlign w:val="center"/>
+          </w:tcPr>
+          <w:p>
+            <w:pPr>
+              <w:spacing w:lineRule="auto" w:after="240" w:before="100"/>
+              <w:contextualSpacing w:val="0"/>
+            </w:pPr>
+            <w:r>
+              <w:rPr>
+                <w:rFonts w:cs="Calibri" w:hAnsi="Calibri" w:eastAsia="Calibri" w:ascii="Calibri"/>
+                <w:b w:val="1"/>
+                <w:sz w:val="22"/>
+                <w:rtl w:val="0"/>
+              </w:rPr>
+              <w:t xml:space="preserve">Acceptance Criteria:</w:t>
+            </w:r>
+          </w:p>
+          <w:p>
+            <w:pPr>
+              <w:numPr>
+                <w:ilvl w:val="0"/>
+                <w:numId w:val="29"/>
+              </w:numPr>
+              <w:spacing w:lineRule="auto" w:after="240" w:before="100"/>
+              <w:ind w:left="720" w:hanging="359"/>
+              <w:contextualSpacing w:val="1"/>
+              <w:rPr>
+                <w:rFonts w:cs="Calibri" w:hAnsi="Calibri" w:eastAsia="Calibri" w:ascii="Calibri"/>
+                <w:sz w:val="22"/>
+                <w:u w:val="none"/>
+              </w:rPr>
+            </w:pPr>
+            <w:r>
+              <w:rPr>
+                <w:rFonts w:cs="Calibri" w:hAnsi="Calibri" w:eastAsia="Calibri" w:ascii="Calibri"/>
+                <w:sz w:val="22"/>
+                <w:rtl w:val="0"/>
+              </w:rPr>
+              <w:t xml:space="preserve">Test if the employees displayed are correct</w:t>
+            </w:r>
+          </w:p>
+          <w:p>
+            <w:pPr>
+              <w:numPr>
+                <w:ilvl w:val="0"/>
+                <w:numId w:val="29"/>
+              </w:numPr>
+              <w:spacing w:lineRule="auto" w:after="240" w:before="100"/>
+              <w:ind w:left="720" w:hanging="359"/>
+              <w:contextualSpacing w:val="1"/>
+              <w:rPr>
+                <w:rFonts w:cs="Calibri" w:hAnsi="Calibri" w:eastAsia="Calibri" w:ascii="Calibri"/>
+                <w:sz w:val="22"/>
+                <w:u w:val="none"/>
+              </w:rPr>
+            </w:pPr>
+            <w:r>
+              <w:rPr>
+                <w:rFonts w:cs="Calibri" w:hAnsi="Calibri" w:eastAsia="Calibri" w:ascii="Calibri"/>
+                <w:sz w:val="22"/>
+                <w:rtl w:val="0"/>
+              </w:rPr>
+              <w:t xml:space="preserve">Test if the employee removed is really removed</w:t>
+            </w:r>
+          </w:p>
+          <w:p>
+            <w:pPr>
+              <w:numPr>
+                <w:ilvl w:val="0"/>
+                <w:numId w:val="29"/>
+              </w:numPr>
+              <w:spacing w:lineRule="auto" w:after="240" w:before="100"/>
+              <w:ind w:left="720" w:hanging="359"/>
+              <w:contextualSpacing w:val="1"/>
+              <w:rPr>
+                <w:rFonts w:cs="Calibri" w:hAnsi="Calibri" w:eastAsia="Calibri" w:ascii="Calibri"/>
+                <w:sz w:val="22"/>
+                <w:u w:val="none"/>
+              </w:rPr>
+            </w:pPr>
+            <w:r>
+              <w:rPr>
+                <w:rFonts w:cs="Calibri" w:hAnsi="Calibri" w:eastAsia="Calibri" w:ascii="Calibri"/>
+                <w:sz w:val="22"/>
+                <w:rtl w:val="0"/>
+              </w:rPr>
+              <w:t xml:space="preserve">Test if the past information of the employee is kept</w:t>
+            </w:r>
+          </w:p>
+        </w:tc>
+      </w:tr>
+    </w:tbl>
+    <w:p>
+      <w:pPr>
+        <w:spacing w:lineRule="auto" w:line="360"/>
+        <w:contextualSpacing w:val="0"/>
+      </w:pPr>
+      <w:r>
+        <w:rPr>
+          <w:rtl w:val="0"/>
+        </w:rPr>
+      </w:r>
+    </w:p>
+    <w:p>
+      <w:pPr>
+        <w:spacing w:lineRule="auto" w:line="360"/>
+        <w:contextualSpacing w:val="0"/>
+      </w:pPr>
+      <w:r>
+        <w:rPr>
+          <w:rtl w:val="0"/>
+        </w:rPr>
+      </w:r>
+    </w:p>
+    <w:p>
+      <w:pPr>
+        <w:spacing w:lineRule="auto" w:after="0" w:line="360" w:before="0"/>
+        <w:contextualSpacing w:val="0"/>
+      </w:pPr>
+      <w:r>
+        <w:rPr>
+          <w:rtl w:val="0"/>
+        </w:rPr>
+      </w:r>
+    </w:p>
+    <w:p>
+      <w:pPr>
         <w:spacing w:lineRule="auto" w:after="0" w:line="360" w:before="0"/>
         <w:contextualSpacing w:val="0"/>
       </w:pPr>
@@ -12952,13 +16358,124 @@
       </w:r>
     </w:p>
     <w:sectPr>
-      <w:footerReference r:id="rId8" w:type="default"/>
+      <w:footerReference r:id="rId9" w:type="default"/>
       <w:pgSz w:w="12240" w:h="15840"/>
       <w:pgMar w:left="1080" w:right="1080" w:top="1440" w:bottom="1440"/>
       <w:pgNumType w:start="1"/>
     </w:sectPr>
   </w:body>
 </w:document>
+</file>
+
+<file path=word/comments.xml><?xml version="1.0" encoding="utf-8"?>
+<w:comments xmlns:mc="http://schemas.openxmlformats.org/markup-compatibility/2006" xmlns:o="urn:schemas-microsoft-com:office:office" xmlns:r="http://schemas.openxmlformats.org/officeDocument/2006/relationships" xmlns:m="http://schemas.openxmlformats.org/officeDocument/2006/math" xmlns:v="urn:schemas-microsoft-com:vml" xmlns:wp="http://schemas.openxmlformats.org/drawingml/2006/wordprocessingDrawing" xmlns:w10="urn:schemas-microsoft-com:office:word" xmlns:w="http://schemas.openxmlformats.org/wordprocessingml/2006/main" xmlns:wne="http://schemas.microsoft.com/office/word/2006/wordml" xmlns:sl="http://schemas.openxmlformats.org/schemaLibrary/2006/main" xmlns:a="http://schemas.openxmlformats.org/drawingml/2006/main" xmlns:pic="http://schemas.openxmlformats.org/drawingml/2006/picture" xmlns:c="http://schemas.openxmlformats.org/drawingml/2006/chart" xmlns:lc="http://schemas.openxmlformats.org/drawingml/2006/lockedCanvas" xmlns:dgm="http://schemas.openxmlformats.org/drawingml/2006/diagram" xmlns:wps="http://schemas.microsoft.com/office/word/2010/wordprocessingShape" xmlns:wpg="http://schemas.microsoft.com/office/word/2010/wordprocessingGroup">
+  <w:comment w:id="0" w:date="2015-02-27T14:03:16Z" w:author="Hannah Hohenzollern">
+    <w:p>
+      <w:pPr>
+        <w:keepNext w:val="0"/>
+        <w:keepLines w:val="0"/>
+        <w:widowControl w:val="0"/>
+        <w:spacing w:lineRule="auto" w:after="0" w:line="240" w:before="0"/>
+        <w:ind w:left="0" w:firstLine="0" w:right="0"/>
+        <w:contextualSpacing w:val="0"/>
+        <w:jc w:val="left"/>
+      </w:pPr>
+      <w:r>
+        <w:rPr>
+          <w:rFonts w:cs="Arial" w:hAnsi="Arial" w:eastAsia="Arial" w:ascii="Arial"/>
+          <w:b w:val="0"/>
+          <w:i w:val="0"/>
+          <w:smallCaps w:val="0"/>
+          <w:strike w:val="0"/>
+          <w:color w:val="000000"/>
+          <w:sz w:val="22"/>
+          <w:u w:val="none"/>
+          <w:vertAlign w:val="baseline"/>
+          <w:rtl w:val="0"/>
+        </w:rPr>
+        <w:t xml:space="preserve">WHO has the power to add an employee to the records?</w:t>
+      </w:r>
+    </w:p>
+    <w:p>
+      <w:pPr>
+        <w:keepNext w:val="0"/>
+        <w:keepLines w:val="0"/>
+        <w:widowControl w:val="0"/>
+        <w:spacing w:lineRule="auto" w:after="0" w:line="240" w:before="0"/>
+        <w:ind w:left="0" w:firstLine="0" w:right="0"/>
+        <w:contextualSpacing w:val="0"/>
+        <w:jc w:val="left"/>
+      </w:pPr>
+      <w:r>
+        <w:rPr>
+          <w:rFonts w:cs="Arial" w:hAnsi="Arial" w:eastAsia="Arial" w:ascii="Arial"/>
+          <w:b w:val="0"/>
+          <w:i w:val="0"/>
+          <w:smallCaps w:val="0"/>
+          <w:strike w:val="0"/>
+          <w:color w:val="000000"/>
+          <w:sz w:val="22"/>
+          <w:u w:val="none"/>
+          <w:vertAlign w:val="baseline"/>
+          <w:rtl w:val="0"/>
+        </w:rPr>
+        <w:t xml:space="preserve">a. Salon Manager only</w:t>
+      </w:r>
+    </w:p>
+    <w:p>
+      <w:pPr>
+        <w:keepNext w:val="0"/>
+        <w:keepLines w:val="0"/>
+        <w:widowControl w:val="0"/>
+        <w:spacing w:lineRule="auto" w:after="0" w:line="240" w:before="0"/>
+        <w:ind w:left="0" w:firstLine="0" w:right="0"/>
+        <w:contextualSpacing w:val="0"/>
+        <w:jc w:val="left"/>
+      </w:pPr>
+      <w:r>
+        <w:rPr>
+          <w:rFonts w:cs="Arial" w:hAnsi="Arial" w:eastAsia="Arial" w:ascii="Arial"/>
+          <w:b w:val="0"/>
+          <w:i w:val="0"/>
+          <w:smallCaps w:val="0"/>
+          <w:strike w:val="0"/>
+          <w:color w:val="000000"/>
+          <w:sz w:val="22"/>
+          <w:u w:val="none"/>
+          <w:vertAlign w:val="baseline"/>
+          <w:rtl w:val="0"/>
+        </w:rPr>
+        <w:t xml:space="preserve">b. Owner only</w:t>
+      </w:r>
+    </w:p>
+    <w:p>
+      <w:pPr>
+        <w:keepNext w:val="0"/>
+        <w:keepLines w:val="0"/>
+        <w:widowControl w:val="0"/>
+        <w:spacing w:lineRule="auto" w:after="0" w:line="240" w:before="0"/>
+        <w:ind w:left="0" w:firstLine="0" w:right="0"/>
+        <w:contextualSpacing w:val="0"/>
+        <w:jc w:val="left"/>
+      </w:pPr>
+      <w:r>
+        <w:rPr>
+          <w:rFonts w:cs="Arial" w:hAnsi="Arial" w:eastAsia="Arial" w:ascii="Arial"/>
+          <w:b w:val="0"/>
+          <w:i w:val="0"/>
+          <w:smallCaps w:val="0"/>
+          <w:strike w:val="0"/>
+          <w:color w:val="000000"/>
+          <w:sz w:val="22"/>
+          <w:u w:val="none"/>
+          <w:vertAlign w:val="baseline"/>
+          <w:rtl w:val="0"/>
+        </w:rPr>
+        <w:t xml:space="preserve">c. Both</w:t>
+      </w:r>
+    </w:p>
+  </w:comment>
+</w:comments>
 </file>
 
 <file path=word/footer1.xml><?xml version="1.0" encoding="utf-8"?>
@@ -13463,95 +16980,110 @@
     <w:lvl w:ilvl="0">
       <w:start w:val="1"/>
       <w:numFmt w:val="decimal"/>
-      <w:lvlText w:val="%1"/>
+      <w:lvlText w:val="%1."/>
       <w:lvlJc w:val="left"/>
       <w:pPr>
         <w:ind w:left="720" w:firstLine="360"/>
       </w:pPr>
       <w:rPr>
-        <w:color w:val="007033"/>
-        <w:sz w:val="32"/>
+        <w:u w:val="none"/>
       </w:rPr>
     </w:lvl>
     <w:lvl w:ilvl="1">
       <w:start w:val="1"/>
+      <w:numFmt w:val="lowerLetter"/>
+      <w:lvlText w:val="%2."/>
+      <w:lvlJc w:val="left"/>
+      <w:pPr>
+        <w:ind w:left="1440" w:firstLine="1080"/>
+      </w:pPr>
+      <w:rPr>
+        <w:u w:val="none"/>
+      </w:rPr>
+    </w:lvl>
+    <w:lvl w:ilvl="2">
+      <w:start w:val="1"/>
+      <w:numFmt w:val="lowerRoman"/>
+      <w:lvlText w:val="%3."/>
+      <w:lvlJc w:val="right"/>
+      <w:pPr>
+        <w:ind w:left="2160" w:firstLine="1800"/>
+      </w:pPr>
+      <w:rPr>
+        <w:u w:val="none"/>
+      </w:rPr>
+    </w:lvl>
+    <w:lvl w:ilvl="3">
+      <w:start w:val="1"/>
       <w:numFmt w:val="decimal"/>
-      <w:lvlText w:val="%1.%2"/>
-      <w:lvlJc w:val="left"/>
-      <w:pPr>
-        <w:ind w:left="720" w:firstLine="360"/>
-      </w:pPr>
-      <w:rPr/>
-    </w:lvl>
-    <w:lvl w:ilvl="2">
+      <w:lvlText w:val="%4."/>
+      <w:lvlJc w:val="left"/>
+      <w:pPr>
+        <w:ind w:left="2880" w:firstLine="2520"/>
+      </w:pPr>
+      <w:rPr>
+        <w:u w:val="none"/>
+      </w:rPr>
+    </w:lvl>
+    <w:lvl w:ilvl="4">
+      <w:start w:val="1"/>
+      <w:numFmt w:val="lowerLetter"/>
+      <w:lvlText w:val="%5."/>
+      <w:lvlJc w:val="left"/>
+      <w:pPr>
+        <w:ind w:left="3600" w:firstLine="3240"/>
+      </w:pPr>
+      <w:rPr>
+        <w:u w:val="none"/>
+      </w:rPr>
+    </w:lvl>
+    <w:lvl w:ilvl="5">
+      <w:start w:val="1"/>
+      <w:numFmt w:val="lowerRoman"/>
+      <w:lvlText w:val="%6."/>
+      <w:lvlJc w:val="right"/>
+      <w:pPr>
+        <w:ind w:left="4320" w:firstLine="3960"/>
+      </w:pPr>
+      <w:rPr>
+        <w:u w:val="none"/>
+      </w:rPr>
+    </w:lvl>
+    <w:lvl w:ilvl="6">
       <w:start w:val="1"/>
       <w:numFmt w:val="decimal"/>
-      <w:lvlText w:val="%1.%2.%3"/>
-      <w:lvlJc w:val="left"/>
-      <w:pPr>
-        <w:ind w:left="1080" w:firstLine="360"/>
-      </w:pPr>
-      <w:rPr/>
-    </w:lvl>
-    <w:lvl w:ilvl="3">
-      <w:start w:val="1"/>
-      <w:numFmt w:val="decimal"/>
-      <w:lvlText w:val="%1.%2.%3.%4"/>
-      <w:lvlJc w:val="left"/>
-      <w:pPr>
-        <w:ind w:left="1080" w:firstLine="360"/>
-      </w:pPr>
-      <w:rPr/>
-    </w:lvl>
-    <w:lvl w:ilvl="4">
-      <w:start w:val="1"/>
-      <w:numFmt w:val="decimal"/>
-      <w:lvlText w:val="%1.%2.%3.%4.%5"/>
-      <w:lvlJc w:val="left"/>
-      <w:pPr>
-        <w:ind w:left="1440" w:firstLine="360"/>
-      </w:pPr>
-      <w:rPr/>
-    </w:lvl>
-    <w:lvl w:ilvl="5">
-      <w:start w:val="1"/>
-      <w:numFmt w:val="decimal"/>
-      <w:lvlText w:val="%1.%2.%3.%4.%5.%6"/>
-      <w:lvlJc w:val="left"/>
-      <w:pPr>
-        <w:ind w:left="1440" w:firstLine="360"/>
-      </w:pPr>
-      <w:rPr/>
-    </w:lvl>
-    <w:lvl w:ilvl="6">
-      <w:start w:val="1"/>
-      <w:numFmt w:val="decimal"/>
-      <w:lvlText w:val="%1.%2.%3.%4.%5.%6.%7"/>
-      <w:lvlJc w:val="left"/>
-      <w:pPr>
-        <w:ind w:left="1800" w:firstLine="360"/>
-      </w:pPr>
-      <w:rPr/>
+      <w:lvlText w:val="%7."/>
+      <w:lvlJc w:val="left"/>
+      <w:pPr>
+        <w:ind w:left="5040" w:firstLine="4680"/>
+      </w:pPr>
+      <w:rPr>
+        <w:u w:val="none"/>
+      </w:rPr>
     </w:lvl>
     <w:lvl w:ilvl="7">
       <w:start w:val="1"/>
-      <w:numFmt w:val="decimal"/>
-      <w:lvlText w:val="%1.%2.%3.%4.%5.%6.%7.%8"/>
-      <w:lvlJc w:val="left"/>
-      <w:pPr>
-        <w:ind w:left="1800" w:firstLine="360"/>
-      </w:pPr>
-      <w:rPr/>
+      <w:numFmt w:val="lowerLetter"/>
+      <w:lvlText w:val="%8."/>
+      <w:lvlJc w:val="left"/>
+      <w:pPr>
+        <w:ind w:left="5760" w:firstLine="5400"/>
+      </w:pPr>
+      <w:rPr>
+        <w:u w:val="none"/>
+      </w:rPr>
     </w:lvl>
     <w:lvl w:ilvl="8">
       <w:start w:val="1"/>
-      <w:numFmt w:val="decimal"/>
-      <w:lvlText w:val="%1.%2.%3.%4.%5.%6.%7.%8.%9"/>
-      <w:lvlJc w:val="left"/>
-      <w:pPr>
-        <w:ind w:left="1800" w:firstLine="360"/>
-      </w:pPr>
-      <w:rPr/>
+      <w:numFmt w:val="lowerRoman"/>
+      <w:lvlText w:val="%9."/>
+      <w:lvlJc w:val="right"/>
+      <w:pPr>
+        <w:ind w:left="6480" w:firstLine="6120"/>
+      </w:pPr>
+      <w:rPr>
+        <w:u w:val="none"/>
+      </w:rPr>
     </w:lvl>
   </w:abstractNum>
   <w:abstractNum w:abstractNumId="6">
@@ -13563,7 +17095,9 @@
       <w:pPr>
         <w:ind w:left="720" w:firstLine="360"/>
       </w:pPr>
-      <w:rPr/>
+      <w:rPr>
+        <w:u w:val="none"/>
+      </w:rPr>
     </w:lvl>
     <w:lvl w:ilvl="1">
       <w:start w:val="1"/>
@@ -13573,7 +17107,9 @@
       <w:pPr>
         <w:ind w:left="1440" w:firstLine="1080"/>
       </w:pPr>
-      <w:rPr/>
+      <w:rPr>
+        <w:u w:val="none"/>
+      </w:rPr>
     </w:lvl>
     <w:lvl w:ilvl="2">
       <w:start w:val="1"/>
@@ -13581,9 +17117,11 @@
       <w:lvlText w:val="%3."/>
       <w:lvlJc w:val="right"/>
       <w:pPr>
-        <w:ind w:left="2160" w:firstLine="1980"/>
-      </w:pPr>
-      <w:rPr/>
+        <w:ind w:left="2160" w:firstLine="1800"/>
+      </w:pPr>
+      <w:rPr>
+        <w:u w:val="none"/>
+      </w:rPr>
     </w:lvl>
     <w:lvl w:ilvl="3">
       <w:start w:val="1"/>
@@ -13593,7 +17131,9 @@
       <w:pPr>
         <w:ind w:left="2880" w:firstLine="2520"/>
       </w:pPr>
-      <w:rPr/>
+      <w:rPr>
+        <w:u w:val="none"/>
+      </w:rPr>
     </w:lvl>
     <w:lvl w:ilvl="4">
       <w:start w:val="1"/>
@@ -13603,7 +17143,9 @@
       <w:pPr>
         <w:ind w:left="3600" w:firstLine="3240"/>
       </w:pPr>
-      <w:rPr/>
+      <w:rPr>
+        <w:u w:val="none"/>
+      </w:rPr>
     </w:lvl>
     <w:lvl w:ilvl="5">
       <w:start w:val="1"/>
@@ -13611,9 +17153,11 @@
       <w:lvlText w:val="%6."/>
       <w:lvlJc w:val="right"/>
       <w:pPr>
-        <w:ind w:left="4320" w:firstLine="4140"/>
-      </w:pPr>
-      <w:rPr/>
+        <w:ind w:left="4320" w:firstLine="3960"/>
+      </w:pPr>
+      <w:rPr>
+        <w:u w:val="none"/>
+      </w:rPr>
     </w:lvl>
     <w:lvl w:ilvl="6">
       <w:start w:val="1"/>
@@ -13623,7 +17167,9 @@
       <w:pPr>
         <w:ind w:left="5040" w:firstLine="4680"/>
       </w:pPr>
-      <w:rPr/>
+      <w:rPr>
+        <w:u w:val="none"/>
+      </w:rPr>
     </w:lvl>
     <w:lvl w:ilvl="7">
       <w:start w:val="1"/>
@@ -13633,7 +17179,9 @@
       <w:pPr>
         <w:ind w:left="5760" w:firstLine="5400"/>
       </w:pPr>
-      <w:rPr/>
+      <w:rPr>
+        <w:u w:val="none"/>
+      </w:rPr>
     </w:lvl>
     <w:lvl w:ilvl="8">
       <w:start w:val="1"/>
@@ -13641,9 +17189,11 @@
       <w:lvlText w:val="%9."/>
       <w:lvlJc w:val="right"/>
       <w:pPr>
-        <w:ind w:left="6480" w:firstLine="6300"/>
-      </w:pPr>
-      <w:rPr/>
+        <w:ind w:left="6480" w:firstLine="6120"/>
+      </w:pPr>
+      <w:rPr>
+        <w:u w:val="none"/>
+      </w:rPr>
     </w:lvl>
   </w:abstractNum>
   <w:abstractNum w:abstractNumId="7">
@@ -13760,14 +17310,107 @@
     <w:lvl w:ilvl="0">
       <w:start w:val="1"/>
       <w:numFmt w:val="decimal"/>
+      <w:lvlText w:val="%1"/>
+      <w:lvlJc w:val="left"/>
+      <w:pPr>
+        <w:ind w:left="720" w:firstLine="360"/>
+      </w:pPr>
+      <w:rPr>
+        <w:color w:val="007033"/>
+        <w:sz w:val="32"/>
+      </w:rPr>
+    </w:lvl>
+    <w:lvl w:ilvl="1">
+      <w:start w:val="1"/>
+      <w:numFmt w:val="decimal"/>
+      <w:lvlText w:val="%1.%2"/>
+      <w:lvlJc w:val="left"/>
+      <w:pPr>
+        <w:ind w:left="720" w:firstLine="360"/>
+      </w:pPr>
+      <w:rPr/>
+    </w:lvl>
+    <w:lvl w:ilvl="2">
+      <w:start w:val="1"/>
+      <w:numFmt w:val="decimal"/>
+      <w:lvlText w:val="%1.%2.%3"/>
+      <w:lvlJc w:val="left"/>
+      <w:pPr>
+        <w:ind w:left="1080" w:firstLine="360"/>
+      </w:pPr>
+      <w:rPr/>
+    </w:lvl>
+    <w:lvl w:ilvl="3">
+      <w:start w:val="1"/>
+      <w:numFmt w:val="decimal"/>
+      <w:lvlText w:val="%1.%2.%3.%4"/>
+      <w:lvlJc w:val="left"/>
+      <w:pPr>
+        <w:ind w:left="1080" w:firstLine="360"/>
+      </w:pPr>
+      <w:rPr/>
+    </w:lvl>
+    <w:lvl w:ilvl="4">
+      <w:start w:val="1"/>
+      <w:numFmt w:val="decimal"/>
+      <w:lvlText w:val="%1.%2.%3.%4.%5"/>
+      <w:lvlJc w:val="left"/>
+      <w:pPr>
+        <w:ind w:left="1440" w:firstLine="360"/>
+      </w:pPr>
+      <w:rPr/>
+    </w:lvl>
+    <w:lvl w:ilvl="5">
+      <w:start w:val="1"/>
+      <w:numFmt w:val="decimal"/>
+      <w:lvlText w:val="%1.%2.%3.%4.%5.%6"/>
+      <w:lvlJc w:val="left"/>
+      <w:pPr>
+        <w:ind w:left="1440" w:firstLine="360"/>
+      </w:pPr>
+      <w:rPr/>
+    </w:lvl>
+    <w:lvl w:ilvl="6">
+      <w:start w:val="1"/>
+      <w:numFmt w:val="decimal"/>
+      <w:lvlText w:val="%1.%2.%3.%4.%5.%6.%7"/>
+      <w:lvlJc w:val="left"/>
+      <w:pPr>
+        <w:ind w:left="1800" w:firstLine="360"/>
+      </w:pPr>
+      <w:rPr/>
+    </w:lvl>
+    <w:lvl w:ilvl="7">
+      <w:start w:val="1"/>
+      <w:numFmt w:val="decimal"/>
+      <w:lvlText w:val="%1.%2.%3.%4.%5.%6.%7.%8"/>
+      <w:lvlJc w:val="left"/>
+      <w:pPr>
+        <w:ind w:left="1800" w:firstLine="360"/>
+      </w:pPr>
+      <w:rPr/>
+    </w:lvl>
+    <w:lvl w:ilvl="8">
+      <w:start w:val="1"/>
+      <w:numFmt w:val="decimal"/>
+      <w:lvlText w:val="%1.%2.%3.%4.%5.%6.%7.%8.%9"/>
+      <w:lvlJc w:val="left"/>
+      <w:pPr>
+        <w:ind w:left="1800" w:firstLine="360"/>
+      </w:pPr>
+      <w:rPr/>
+    </w:lvl>
+  </w:abstractNum>
+  <w:abstractNum w:abstractNumId="9">
+    <w:lvl w:ilvl="0">
+      <w:start w:val="1"/>
+      <w:numFmt w:val="decimal"/>
       <w:lvlText w:val="%1."/>
       <w:lvlJc w:val="left"/>
       <w:pPr>
         <w:ind w:left="720" w:firstLine="360"/>
       </w:pPr>
-      <w:rPr>
-        <w:u w:val="none"/>
-      </w:rPr>
+      <w:rPr/>
     </w:lvl>
     <w:lvl w:ilvl="1">
       <w:start w:val="1"/>
@@ -13777,9 +17420,7 @@
       <w:pPr>
         <w:ind w:left="1440" w:firstLine="1080"/>
       </w:pPr>
-      <w:rPr>
-        <w:u w:val="none"/>
-      </w:rPr>
+      <w:rPr/>
     </w:lvl>
     <w:lvl w:ilvl="2">
       <w:start w:val="1"/>
@@ -13787,11 +17428,9 @@
       <w:lvlText w:val="%3."/>
       <w:lvlJc w:val="right"/>
       <w:pPr>
-        <w:ind w:left="2160" w:firstLine="1800"/>
-      </w:pPr>
-      <w:rPr>
-        <w:u w:val="none"/>
-      </w:rPr>
+        <w:ind w:left="2160" w:firstLine="1980"/>
+      </w:pPr>
+      <w:rPr/>
     </w:lvl>
     <w:lvl w:ilvl="3">
       <w:start w:val="1"/>
@@ -13801,9 +17440,7 @@
       <w:pPr>
         <w:ind w:left="2880" w:firstLine="2520"/>
       </w:pPr>
-      <w:rPr>
-        <w:u w:val="none"/>
-      </w:rPr>
+      <w:rPr/>
     </w:lvl>
     <w:lvl w:ilvl="4">
       <w:start w:val="1"/>
@@ -13813,9 +17450,7 @@
       <w:pPr>
         <w:ind w:left="3600" w:firstLine="3240"/>
       </w:pPr>
-      <w:rPr>
-        <w:u w:val="none"/>
-      </w:rPr>
+      <w:rPr/>
     </w:lvl>
     <w:lvl w:ilvl="5">
       <w:start w:val="1"/>
@@ -13823,11 +17458,9 @@
       <w:lvlText w:val="%6."/>
       <w:lvlJc w:val="right"/>
       <w:pPr>
-        <w:ind w:left="4320" w:firstLine="3960"/>
-      </w:pPr>
-      <w:rPr>
-        <w:u w:val="none"/>
-      </w:rPr>
+        <w:ind w:left="4320" w:firstLine="4140"/>
+      </w:pPr>
+      <w:rPr/>
     </w:lvl>
     <w:lvl w:ilvl="6">
       <w:start w:val="1"/>
@@ -13837,9 +17470,7 @@
       <w:pPr>
         <w:ind w:left="5040" w:firstLine="4680"/>
       </w:pPr>
-      <w:rPr>
-        <w:u w:val="none"/>
-      </w:rPr>
+      <w:rPr/>
     </w:lvl>
     <w:lvl w:ilvl="7">
       <w:start w:val="1"/>
@@ -13849,9 +17480,7 @@
       <w:pPr>
         <w:ind w:left="5760" w:firstLine="5400"/>
       </w:pPr>
-      <w:rPr>
-        <w:u w:val="none"/>
-      </w:rPr>
+      <w:rPr/>
     </w:lvl>
     <w:lvl w:ilvl="8">
       <w:start w:val="1"/>
@@ -13859,14 +17488,12 @@
       <w:lvlText w:val="%9."/>
       <w:lvlJc w:val="right"/>
       <w:pPr>
-        <w:ind w:left="6480" w:firstLine="6120"/>
-      </w:pPr>
-      <w:rPr>
-        <w:u w:val="none"/>
-      </w:rPr>
+        <w:ind w:left="6480" w:firstLine="6300"/>
+      </w:pPr>
+      <w:rPr/>
     </w:lvl>
   </w:abstractNum>
-  <w:abstractNum w:abstractNumId="9">
+  <w:abstractNum w:abstractNumId="10">
     <w:lvl w:ilvl="0">
       <w:start w:val="1"/>
       <w:numFmt w:val="decimal"/>
@@ -13976,7 +17603,7 @@
       </w:rPr>
     </w:lvl>
   </w:abstractNum>
-  <w:abstractNum w:abstractNumId="10">
+  <w:abstractNum w:abstractNumId="11">
     <w:lvl w:ilvl="0">
       <w:start w:val="1"/>
       <w:numFmt w:val="decimal"/>
@@ -14086,7 +17713,7 @@
       </w:rPr>
     </w:lvl>
   </w:abstractNum>
-  <w:abstractNum w:abstractNumId="11">
+  <w:abstractNum w:abstractNumId="12">
     <w:lvl w:ilvl="0">
       <w:start w:val="1"/>
       <w:numFmt w:val="decimal"/>
@@ -14196,7 +17823,7 @@
       </w:rPr>
     </w:lvl>
   </w:abstractNum>
-  <w:abstractNum w:abstractNumId="12">
+  <w:abstractNum w:abstractNumId="13">
     <w:lvl w:ilvl="0">
       <w:start w:val="1"/>
       <w:numFmt w:val="decimal"/>
@@ -14306,7 +17933,7 @@
       </w:rPr>
     </w:lvl>
   </w:abstractNum>
-  <w:abstractNum w:abstractNumId="13">
+  <w:abstractNum w:abstractNumId="14">
     <w:lvl w:ilvl="0">
       <w:start w:val="1"/>
       <w:numFmt w:val="decimal"/>
@@ -14416,7 +18043,7 @@
       </w:rPr>
     </w:lvl>
   </w:abstractNum>
-  <w:abstractNum w:abstractNumId="14">
+  <w:abstractNum w:abstractNumId="15">
     <w:lvl w:ilvl="0">
       <w:start w:val="1"/>
       <w:numFmt w:val="decimal"/>
@@ -14526,7 +18153,7 @@
       </w:rPr>
     </w:lvl>
   </w:abstractNum>
-  <w:abstractNum w:abstractNumId="15">
+  <w:abstractNum w:abstractNumId="16">
     <w:lvl w:ilvl="0">
       <w:start w:val="1"/>
       <w:numFmt w:val="decimal"/>
@@ -14636,7 +18263,7 @@
       </w:rPr>
     </w:lvl>
   </w:abstractNum>
-  <w:abstractNum w:abstractNumId="16">
+  <w:abstractNum w:abstractNumId="17">
     <w:lvl w:ilvl="0">
       <w:start w:val="1"/>
       <w:numFmt w:val="decimal"/>
@@ -14746,116 +18373,6 @@
       </w:rPr>
     </w:lvl>
   </w:abstractNum>
-  <w:abstractNum w:abstractNumId="17">
-    <w:lvl w:ilvl="0">
-      <w:start w:val="1"/>
-      <w:numFmt w:val="bullet"/>
-      <w:lvlText w:val="●"/>
-      <w:lvlJc w:val="left"/>
-      <w:pPr>
-        <w:ind w:left="720" w:firstLine="360"/>
-      </w:pPr>
-      <w:rPr>
-        <w:u w:val="none"/>
-      </w:rPr>
-    </w:lvl>
-    <w:lvl w:ilvl="1">
-      <w:start w:val="1"/>
-      <w:numFmt w:val="bullet"/>
-      <w:lvlText w:val="○"/>
-      <w:lvlJc w:val="left"/>
-      <w:pPr>
-        <w:ind w:left="1440" w:firstLine="1080"/>
-      </w:pPr>
-      <w:rPr>
-        <w:u w:val="none"/>
-      </w:rPr>
-    </w:lvl>
-    <w:lvl w:ilvl="2">
-      <w:start w:val="1"/>
-      <w:numFmt w:val="bullet"/>
-      <w:lvlText w:val="■"/>
-      <w:lvlJc w:val="left"/>
-      <w:pPr>
-        <w:ind w:left="2160" w:firstLine="1800"/>
-      </w:pPr>
-      <w:rPr>
-        <w:u w:val="none"/>
-      </w:rPr>
-    </w:lvl>
-    <w:lvl w:ilvl="3">
-      <w:start w:val="1"/>
-      <w:numFmt w:val="bullet"/>
-      <w:lvlText w:val="●"/>
-      <w:lvlJc w:val="left"/>
-      <w:pPr>
-        <w:ind w:left="2880" w:firstLine="2520"/>
-      </w:pPr>
-      <w:rPr>
-        <w:u w:val="none"/>
-      </w:rPr>
-    </w:lvl>
-    <w:lvl w:ilvl="4">
-      <w:start w:val="1"/>
-      <w:numFmt w:val="bullet"/>
-      <w:lvlText w:val="○"/>
-      <w:lvlJc w:val="left"/>
-      <w:pPr>
-        <w:ind w:left="3600" w:firstLine="3240"/>
-      </w:pPr>
-      <w:rPr>
-        <w:u w:val="none"/>
-      </w:rPr>
-    </w:lvl>
-    <w:lvl w:ilvl="5">
-      <w:start w:val="1"/>
-      <w:numFmt w:val="bullet"/>
-      <w:lvlText w:val="■"/>
-      <w:lvlJc w:val="left"/>
-      <w:pPr>
-        <w:ind w:left="4320" w:firstLine="3960"/>
-      </w:pPr>
-      <w:rPr>
-        <w:u w:val="none"/>
-      </w:rPr>
-    </w:lvl>
-    <w:lvl w:ilvl="6">
-      <w:start w:val="1"/>
-      <w:numFmt w:val="bullet"/>
-      <w:lvlText w:val="●"/>
-      <w:lvlJc w:val="left"/>
-      <w:pPr>
-        <w:ind w:left="5040" w:firstLine="4680"/>
-      </w:pPr>
-      <w:rPr>
-        <w:u w:val="none"/>
-      </w:rPr>
-    </w:lvl>
-    <w:lvl w:ilvl="7">
-      <w:start w:val="1"/>
-      <w:numFmt w:val="bullet"/>
-      <w:lvlText w:val="○"/>
-      <w:lvlJc w:val="left"/>
-      <w:pPr>
-        <w:ind w:left="5760" w:firstLine="5400"/>
-      </w:pPr>
-      <w:rPr>
-        <w:u w:val="none"/>
-      </w:rPr>
-    </w:lvl>
-    <w:lvl w:ilvl="8">
-      <w:start w:val="1"/>
-      <w:numFmt w:val="bullet"/>
-      <w:lvlText w:val="■"/>
-      <w:lvlJc w:val="left"/>
-      <w:pPr>
-        <w:ind w:left="6480" w:firstLine="6120"/>
-      </w:pPr>
-      <w:rPr>
-        <w:u w:val="none"/>
-      </w:rPr>
-    </w:lvl>
-  </w:abstractNum>
   <w:abstractNum w:abstractNumId="18">
     <w:lvl w:ilvl="0">
       <w:start w:val="1"/>
@@ -15415,7 +18932,9 @@
       <w:pPr>
         <w:ind w:left="720" w:firstLine="360"/>
       </w:pPr>
-      <w:rPr/>
+      <w:rPr>
+        <w:u w:val="none"/>
+      </w:rPr>
     </w:lvl>
     <w:lvl w:ilvl="1">
       <w:start w:val="1"/>
@@ -15425,7 +18944,9 @@
       <w:pPr>
         <w:ind w:left="1440" w:firstLine="1080"/>
       </w:pPr>
-      <w:rPr/>
+      <w:rPr>
+        <w:u w:val="none"/>
+      </w:rPr>
     </w:lvl>
     <w:lvl w:ilvl="2">
       <w:start w:val="1"/>
@@ -15433,9 +18954,11 @@
       <w:lvlText w:val="%3."/>
       <w:lvlJc w:val="right"/>
       <w:pPr>
-        <w:ind w:left="2160" w:firstLine="1980"/>
-      </w:pPr>
-      <w:rPr/>
+        <w:ind w:left="2160" w:firstLine="1800"/>
+      </w:pPr>
+      <w:rPr>
+        <w:u w:val="none"/>
+      </w:rPr>
     </w:lvl>
     <w:lvl w:ilvl="3">
       <w:start w:val="1"/>
@@ -15445,7 +18968,9 @@
       <w:pPr>
         <w:ind w:left="2880" w:firstLine="2520"/>
       </w:pPr>
-      <w:rPr/>
+      <w:rPr>
+        <w:u w:val="none"/>
+      </w:rPr>
     </w:lvl>
     <w:lvl w:ilvl="4">
       <w:start w:val="1"/>
@@ -15455,7 +18980,9 @@
       <w:pPr>
         <w:ind w:left="3600" w:firstLine="3240"/>
       </w:pPr>
-      <w:rPr/>
+      <w:rPr>
+        <w:u w:val="none"/>
+      </w:rPr>
     </w:lvl>
     <w:lvl w:ilvl="5">
       <w:start w:val="1"/>
@@ -15463,9 +18990,11 @@
       <w:lvlText w:val="%6."/>
       <w:lvlJc w:val="right"/>
       <w:pPr>
-        <w:ind w:left="4320" w:firstLine="4140"/>
-      </w:pPr>
-      <w:rPr/>
+        <w:ind w:left="4320" w:firstLine="3960"/>
+      </w:pPr>
+      <w:rPr>
+        <w:u w:val="none"/>
+      </w:rPr>
     </w:lvl>
     <w:lvl w:ilvl="6">
       <w:start w:val="1"/>
@@ -15475,7 +19004,9 @@
       <w:pPr>
         <w:ind w:left="5040" w:firstLine="4680"/>
       </w:pPr>
-      <w:rPr/>
+      <w:rPr>
+        <w:u w:val="none"/>
+      </w:rPr>
     </w:lvl>
     <w:lvl w:ilvl="7">
       <w:start w:val="1"/>
@@ -15485,7 +19016,9 @@
       <w:pPr>
         <w:ind w:left="5760" w:firstLine="5400"/>
       </w:pPr>
-      <w:rPr/>
+      <w:rPr>
+        <w:u w:val="none"/>
+      </w:rPr>
     </w:lvl>
     <w:lvl w:ilvl="8">
       <w:start w:val="1"/>
@@ -15493,9 +19026,11 @@
       <w:lvlText w:val="%9."/>
       <w:lvlJc w:val="right"/>
       <w:pPr>
-        <w:ind w:left="6480" w:firstLine="6300"/>
-      </w:pPr>
-      <w:rPr/>
+        <w:ind w:left="6480" w:firstLine="6120"/>
+      </w:pPr>
+      <w:rPr>
+        <w:u w:val="none"/>
+      </w:rPr>
     </w:lvl>
   </w:abstractNum>
   <w:abstractNum w:abstractNumId="24">
@@ -15719,6 +19254,1528 @@
     </w:lvl>
   </w:abstractNum>
   <w:abstractNum w:abstractNumId="26">
+    <w:lvl w:ilvl="0">
+      <w:start w:val="1"/>
+      <w:numFmt w:val="decimal"/>
+      <w:lvlText w:val="%1."/>
+      <w:lvlJc w:val="left"/>
+      <w:pPr>
+        <w:ind w:left="720" w:firstLine="360"/>
+      </w:pPr>
+      <w:rPr>
+        <w:u w:val="none"/>
+      </w:rPr>
+    </w:lvl>
+    <w:lvl w:ilvl="1">
+      <w:start w:val="1"/>
+      <w:numFmt w:val="lowerLetter"/>
+      <w:lvlText w:val="%2."/>
+      <w:lvlJc w:val="left"/>
+      <w:pPr>
+        <w:ind w:left="1440" w:firstLine="1080"/>
+      </w:pPr>
+      <w:rPr>
+        <w:u w:val="none"/>
+      </w:rPr>
+    </w:lvl>
+    <w:lvl w:ilvl="2">
+      <w:start w:val="1"/>
+      <w:numFmt w:val="lowerRoman"/>
+      <w:lvlText w:val="%3."/>
+      <w:lvlJc w:val="right"/>
+      <w:pPr>
+        <w:ind w:left="2160" w:firstLine="1800"/>
+      </w:pPr>
+      <w:rPr>
+        <w:u w:val="none"/>
+      </w:rPr>
+    </w:lvl>
+    <w:lvl w:ilvl="3">
+      <w:start w:val="1"/>
+      <w:numFmt w:val="decimal"/>
+      <w:lvlText w:val="%4."/>
+      <w:lvlJc w:val="left"/>
+      <w:pPr>
+        <w:ind w:left="2880" w:firstLine="2520"/>
+      </w:pPr>
+      <w:rPr>
+        <w:u w:val="none"/>
+      </w:rPr>
+    </w:lvl>
+    <w:lvl w:ilvl="4">
+      <w:start w:val="1"/>
+      <w:numFmt w:val="lowerLetter"/>
+      <w:lvlText w:val="%5."/>
+      <w:lvlJc w:val="left"/>
+      <w:pPr>
+        <w:ind w:left="3600" w:firstLine="3240"/>
+      </w:pPr>
+      <w:rPr>
+        <w:u w:val="none"/>
+      </w:rPr>
+    </w:lvl>
+    <w:lvl w:ilvl="5">
+      <w:start w:val="1"/>
+      <w:numFmt w:val="lowerRoman"/>
+      <w:lvlText w:val="%6."/>
+      <w:lvlJc w:val="right"/>
+      <w:pPr>
+        <w:ind w:left="4320" w:firstLine="3960"/>
+      </w:pPr>
+      <w:rPr>
+        <w:u w:val="none"/>
+      </w:rPr>
+    </w:lvl>
+    <w:lvl w:ilvl="6">
+      <w:start w:val="1"/>
+      <w:numFmt w:val="decimal"/>
+      <w:lvlText w:val="%7."/>
+      <w:lvlJc w:val="left"/>
+      <w:pPr>
+        <w:ind w:left="5040" w:firstLine="4680"/>
+      </w:pPr>
+      <w:rPr>
+        <w:u w:val="none"/>
+      </w:rPr>
+    </w:lvl>
+    <w:lvl w:ilvl="7">
+      <w:start w:val="1"/>
+      <w:numFmt w:val="lowerLetter"/>
+      <w:lvlText w:val="%8."/>
+      <w:lvlJc w:val="left"/>
+      <w:pPr>
+        <w:ind w:left="5760" w:firstLine="5400"/>
+      </w:pPr>
+      <w:rPr>
+        <w:u w:val="none"/>
+      </w:rPr>
+    </w:lvl>
+    <w:lvl w:ilvl="8">
+      <w:start w:val="1"/>
+      <w:numFmt w:val="lowerRoman"/>
+      <w:lvlText w:val="%9."/>
+      <w:lvlJc w:val="right"/>
+      <w:pPr>
+        <w:ind w:left="6480" w:firstLine="6120"/>
+      </w:pPr>
+      <w:rPr>
+        <w:u w:val="none"/>
+      </w:rPr>
+    </w:lvl>
+  </w:abstractNum>
+  <w:abstractNum w:abstractNumId="27">
+    <w:lvl w:ilvl="0">
+      <w:start w:val="1"/>
+      <w:numFmt w:val="bullet"/>
+      <w:lvlText w:val="●"/>
+      <w:lvlJc w:val="left"/>
+      <w:pPr>
+        <w:ind w:left="720" w:firstLine="360"/>
+      </w:pPr>
+      <w:rPr>
+        <w:u w:val="none"/>
+      </w:rPr>
+    </w:lvl>
+    <w:lvl w:ilvl="1">
+      <w:start w:val="1"/>
+      <w:numFmt w:val="bullet"/>
+      <w:lvlText w:val="○"/>
+      <w:lvlJc w:val="left"/>
+      <w:pPr>
+        <w:ind w:left="1440" w:firstLine="1080"/>
+      </w:pPr>
+      <w:rPr>
+        <w:u w:val="none"/>
+      </w:rPr>
+    </w:lvl>
+    <w:lvl w:ilvl="2">
+      <w:start w:val="1"/>
+      <w:numFmt w:val="bullet"/>
+      <w:lvlText w:val="■"/>
+      <w:lvlJc w:val="left"/>
+      <w:pPr>
+        <w:ind w:left="2160" w:firstLine="1800"/>
+      </w:pPr>
+      <w:rPr>
+        <w:u w:val="none"/>
+      </w:rPr>
+    </w:lvl>
+    <w:lvl w:ilvl="3">
+      <w:start w:val="1"/>
+      <w:numFmt w:val="bullet"/>
+      <w:lvlText w:val="●"/>
+      <w:lvlJc w:val="left"/>
+      <w:pPr>
+        <w:ind w:left="2880" w:firstLine="2520"/>
+      </w:pPr>
+      <w:rPr>
+        <w:u w:val="none"/>
+      </w:rPr>
+    </w:lvl>
+    <w:lvl w:ilvl="4">
+      <w:start w:val="1"/>
+      <w:numFmt w:val="bullet"/>
+      <w:lvlText w:val="○"/>
+      <w:lvlJc w:val="left"/>
+      <w:pPr>
+        <w:ind w:left="3600" w:firstLine="3240"/>
+      </w:pPr>
+      <w:rPr>
+        <w:u w:val="none"/>
+      </w:rPr>
+    </w:lvl>
+    <w:lvl w:ilvl="5">
+      <w:start w:val="1"/>
+      <w:numFmt w:val="bullet"/>
+      <w:lvlText w:val="■"/>
+      <w:lvlJc w:val="left"/>
+      <w:pPr>
+        <w:ind w:left="4320" w:firstLine="3960"/>
+      </w:pPr>
+      <w:rPr>
+        <w:u w:val="none"/>
+      </w:rPr>
+    </w:lvl>
+    <w:lvl w:ilvl="6">
+      <w:start w:val="1"/>
+      <w:numFmt w:val="bullet"/>
+      <w:lvlText w:val="●"/>
+      <w:lvlJc w:val="left"/>
+      <w:pPr>
+        <w:ind w:left="5040" w:firstLine="4680"/>
+      </w:pPr>
+      <w:rPr>
+        <w:u w:val="none"/>
+      </w:rPr>
+    </w:lvl>
+    <w:lvl w:ilvl="7">
+      <w:start w:val="1"/>
+      <w:numFmt w:val="bullet"/>
+      <w:lvlText w:val="○"/>
+      <w:lvlJc w:val="left"/>
+      <w:pPr>
+        <w:ind w:left="5760" w:firstLine="5400"/>
+      </w:pPr>
+      <w:rPr>
+        <w:u w:val="none"/>
+      </w:rPr>
+    </w:lvl>
+    <w:lvl w:ilvl="8">
+      <w:start w:val="1"/>
+      <w:numFmt w:val="bullet"/>
+      <w:lvlText w:val="■"/>
+      <w:lvlJc w:val="left"/>
+      <w:pPr>
+        <w:ind w:left="6480" w:firstLine="6120"/>
+      </w:pPr>
+      <w:rPr>
+        <w:u w:val="none"/>
+      </w:rPr>
+    </w:lvl>
+  </w:abstractNum>
+  <w:abstractNum w:abstractNumId="28">
+    <w:lvl w:ilvl="0">
+      <w:start w:val="1"/>
+      <w:numFmt w:val="decimal"/>
+      <w:lvlText w:val="%1."/>
+      <w:lvlJc w:val="left"/>
+      <w:pPr>
+        <w:ind w:left="720" w:firstLine="360"/>
+      </w:pPr>
+      <w:rPr>
+        <w:u w:val="none"/>
+      </w:rPr>
+    </w:lvl>
+    <w:lvl w:ilvl="1">
+      <w:start w:val="1"/>
+      <w:numFmt w:val="lowerLetter"/>
+      <w:lvlText w:val="%2."/>
+      <w:lvlJc w:val="left"/>
+      <w:pPr>
+        <w:ind w:left="1440" w:firstLine="1080"/>
+      </w:pPr>
+      <w:rPr>
+        <w:u w:val="none"/>
+      </w:rPr>
+    </w:lvl>
+    <w:lvl w:ilvl="2">
+      <w:start w:val="1"/>
+      <w:numFmt w:val="lowerRoman"/>
+      <w:lvlText w:val="%3."/>
+      <w:lvlJc w:val="right"/>
+      <w:pPr>
+        <w:ind w:left="2160" w:firstLine="1800"/>
+      </w:pPr>
+      <w:rPr>
+        <w:u w:val="none"/>
+      </w:rPr>
+    </w:lvl>
+    <w:lvl w:ilvl="3">
+      <w:start w:val="1"/>
+      <w:numFmt w:val="decimal"/>
+      <w:lvlText w:val="%4."/>
+      <w:lvlJc w:val="left"/>
+      <w:pPr>
+        <w:ind w:left="2880" w:firstLine="2520"/>
+      </w:pPr>
+      <w:rPr>
+        <w:u w:val="none"/>
+      </w:rPr>
+    </w:lvl>
+    <w:lvl w:ilvl="4">
+      <w:start w:val="1"/>
+      <w:numFmt w:val="lowerLetter"/>
+      <w:lvlText w:val="%5."/>
+      <w:lvlJc w:val="left"/>
+      <w:pPr>
+        <w:ind w:left="3600" w:firstLine="3240"/>
+      </w:pPr>
+      <w:rPr>
+        <w:u w:val="none"/>
+      </w:rPr>
+    </w:lvl>
+    <w:lvl w:ilvl="5">
+      <w:start w:val="1"/>
+      <w:numFmt w:val="lowerRoman"/>
+      <w:lvlText w:val="%6."/>
+      <w:lvlJc w:val="right"/>
+      <w:pPr>
+        <w:ind w:left="4320" w:firstLine="3960"/>
+      </w:pPr>
+      <w:rPr>
+        <w:u w:val="none"/>
+      </w:rPr>
+    </w:lvl>
+    <w:lvl w:ilvl="6">
+      <w:start w:val="1"/>
+      <w:numFmt w:val="decimal"/>
+      <w:lvlText w:val="%7."/>
+      <w:lvlJc w:val="left"/>
+      <w:pPr>
+        <w:ind w:left="5040" w:firstLine="4680"/>
+      </w:pPr>
+      <w:rPr>
+        <w:u w:val="none"/>
+      </w:rPr>
+    </w:lvl>
+    <w:lvl w:ilvl="7">
+      <w:start w:val="1"/>
+      <w:numFmt w:val="lowerLetter"/>
+      <w:lvlText w:val="%8."/>
+      <w:lvlJc w:val="left"/>
+      <w:pPr>
+        <w:ind w:left="5760" w:firstLine="5400"/>
+      </w:pPr>
+      <w:rPr>
+        <w:u w:val="none"/>
+      </w:rPr>
+    </w:lvl>
+    <w:lvl w:ilvl="8">
+      <w:start w:val="1"/>
+      <w:numFmt w:val="lowerRoman"/>
+      <w:lvlText w:val="%9."/>
+      <w:lvlJc w:val="right"/>
+      <w:pPr>
+        <w:ind w:left="6480" w:firstLine="6120"/>
+      </w:pPr>
+      <w:rPr>
+        <w:u w:val="none"/>
+      </w:rPr>
+    </w:lvl>
+  </w:abstractNum>
+  <w:abstractNum w:abstractNumId="29">
+    <w:lvl w:ilvl="0">
+      <w:start w:val="1"/>
+      <w:numFmt w:val="decimal"/>
+      <w:lvlText w:val="%1."/>
+      <w:lvlJc w:val="left"/>
+      <w:pPr>
+        <w:ind w:left="720" w:firstLine="360"/>
+      </w:pPr>
+      <w:rPr>
+        <w:u w:val="none"/>
+      </w:rPr>
+    </w:lvl>
+    <w:lvl w:ilvl="1">
+      <w:start w:val="1"/>
+      <w:numFmt w:val="lowerLetter"/>
+      <w:lvlText w:val="%2."/>
+      <w:lvlJc w:val="left"/>
+      <w:pPr>
+        <w:ind w:left="1440" w:firstLine="1080"/>
+      </w:pPr>
+      <w:rPr>
+        <w:u w:val="none"/>
+      </w:rPr>
+    </w:lvl>
+    <w:lvl w:ilvl="2">
+      <w:start w:val="1"/>
+      <w:numFmt w:val="lowerRoman"/>
+      <w:lvlText w:val="%3."/>
+      <w:lvlJc w:val="right"/>
+      <w:pPr>
+        <w:ind w:left="2160" w:firstLine="1800"/>
+      </w:pPr>
+      <w:rPr>
+        <w:u w:val="none"/>
+      </w:rPr>
+    </w:lvl>
+    <w:lvl w:ilvl="3">
+      <w:start w:val="1"/>
+      <w:numFmt w:val="decimal"/>
+      <w:lvlText w:val="%4."/>
+      <w:lvlJc w:val="left"/>
+      <w:pPr>
+        <w:ind w:left="2880" w:firstLine="2520"/>
+      </w:pPr>
+      <w:rPr>
+        <w:u w:val="none"/>
+      </w:rPr>
+    </w:lvl>
+    <w:lvl w:ilvl="4">
+      <w:start w:val="1"/>
+      <w:numFmt w:val="lowerLetter"/>
+      <w:lvlText w:val="%5."/>
+      <w:lvlJc w:val="left"/>
+      <w:pPr>
+        <w:ind w:left="3600" w:firstLine="3240"/>
+      </w:pPr>
+      <w:rPr>
+        <w:u w:val="none"/>
+      </w:rPr>
+    </w:lvl>
+    <w:lvl w:ilvl="5">
+      <w:start w:val="1"/>
+      <w:numFmt w:val="lowerRoman"/>
+      <w:lvlText w:val="%6."/>
+      <w:lvlJc w:val="right"/>
+      <w:pPr>
+        <w:ind w:left="4320" w:firstLine="3960"/>
+      </w:pPr>
+      <w:rPr>
+        <w:u w:val="none"/>
+      </w:rPr>
+    </w:lvl>
+    <w:lvl w:ilvl="6">
+      <w:start w:val="1"/>
+      <w:numFmt w:val="decimal"/>
+      <w:lvlText w:val="%7."/>
+      <w:lvlJc w:val="left"/>
+      <w:pPr>
+        <w:ind w:left="5040" w:firstLine="4680"/>
+      </w:pPr>
+      <w:rPr>
+        <w:u w:val="none"/>
+      </w:rPr>
+    </w:lvl>
+    <w:lvl w:ilvl="7">
+      <w:start w:val="1"/>
+      <w:numFmt w:val="lowerLetter"/>
+      <w:lvlText w:val="%8."/>
+      <w:lvlJc w:val="left"/>
+      <w:pPr>
+        <w:ind w:left="5760" w:firstLine="5400"/>
+      </w:pPr>
+      <w:rPr>
+        <w:u w:val="none"/>
+      </w:rPr>
+    </w:lvl>
+    <w:lvl w:ilvl="8">
+      <w:start w:val="1"/>
+      <w:numFmt w:val="lowerRoman"/>
+      <w:lvlText w:val="%9."/>
+      <w:lvlJc w:val="right"/>
+      <w:pPr>
+        <w:ind w:left="6480" w:firstLine="6120"/>
+      </w:pPr>
+      <w:rPr>
+        <w:u w:val="none"/>
+      </w:rPr>
+    </w:lvl>
+  </w:abstractNum>
+  <w:abstractNum w:abstractNumId="30">
+    <w:lvl w:ilvl="0">
+      <w:start w:val="1"/>
+      <w:numFmt w:val="decimal"/>
+      <w:lvlText w:val="%1."/>
+      <w:lvlJc w:val="left"/>
+      <w:pPr>
+        <w:ind w:left="720" w:firstLine="360"/>
+      </w:pPr>
+      <w:rPr>
+        <w:u w:val="none"/>
+      </w:rPr>
+    </w:lvl>
+    <w:lvl w:ilvl="1">
+      <w:start w:val="1"/>
+      <w:numFmt w:val="lowerLetter"/>
+      <w:lvlText w:val="%2."/>
+      <w:lvlJc w:val="left"/>
+      <w:pPr>
+        <w:ind w:left="1440" w:firstLine="1080"/>
+      </w:pPr>
+      <w:rPr>
+        <w:u w:val="none"/>
+      </w:rPr>
+    </w:lvl>
+    <w:lvl w:ilvl="2">
+      <w:start w:val="1"/>
+      <w:numFmt w:val="lowerRoman"/>
+      <w:lvlText w:val="%3."/>
+      <w:lvlJc w:val="right"/>
+      <w:pPr>
+        <w:ind w:left="2160" w:firstLine="1800"/>
+      </w:pPr>
+      <w:rPr>
+        <w:u w:val="none"/>
+      </w:rPr>
+    </w:lvl>
+    <w:lvl w:ilvl="3">
+      <w:start w:val="1"/>
+      <w:numFmt w:val="decimal"/>
+      <w:lvlText w:val="%4."/>
+      <w:lvlJc w:val="left"/>
+      <w:pPr>
+        <w:ind w:left="2880" w:firstLine="2520"/>
+      </w:pPr>
+      <w:rPr>
+        <w:u w:val="none"/>
+      </w:rPr>
+    </w:lvl>
+    <w:lvl w:ilvl="4">
+      <w:start w:val="1"/>
+      <w:numFmt w:val="lowerLetter"/>
+      <w:lvlText w:val="%5."/>
+      <w:lvlJc w:val="left"/>
+      <w:pPr>
+        <w:ind w:left="3600" w:firstLine="3240"/>
+      </w:pPr>
+      <w:rPr>
+        <w:u w:val="none"/>
+      </w:rPr>
+    </w:lvl>
+    <w:lvl w:ilvl="5">
+      <w:start w:val="1"/>
+      <w:numFmt w:val="lowerRoman"/>
+      <w:lvlText w:val="%6."/>
+      <w:lvlJc w:val="right"/>
+      <w:pPr>
+        <w:ind w:left="4320" w:firstLine="3960"/>
+      </w:pPr>
+      <w:rPr>
+        <w:u w:val="none"/>
+      </w:rPr>
+    </w:lvl>
+    <w:lvl w:ilvl="6">
+      <w:start w:val="1"/>
+      <w:numFmt w:val="decimal"/>
+      <w:lvlText w:val="%7."/>
+      <w:lvlJc w:val="left"/>
+      <w:pPr>
+        <w:ind w:left="5040" w:firstLine="4680"/>
+      </w:pPr>
+      <w:rPr>
+        <w:u w:val="none"/>
+      </w:rPr>
+    </w:lvl>
+    <w:lvl w:ilvl="7">
+      <w:start w:val="1"/>
+      <w:numFmt w:val="lowerLetter"/>
+      <w:lvlText w:val="%8."/>
+      <w:lvlJc w:val="left"/>
+      <w:pPr>
+        <w:ind w:left="5760" w:firstLine="5400"/>
+      </w:pPr>
+      <w:rPr>
+        <w:u w:val="none"/>
+      </w:rPr>
+    </w:lvl>
+    <w:lvl w:ilvl="8">
+      <w:start w:val="1"/>
+      <w:numFmt w:val="lowerRoman"/>
+      <w:lvlText w:val="%9."/>
+      <w:lvlJc w:val="right"/>
+      <w:pPr>
+        <w:ind w:left="6480" w:firstLine="6120"/>
+      </w:pPr>
+      <w:rPr>
+        <w:u w:val="none"/>
+      </w:rPr>
+    </w:lvl>
+  </w:abstractNum>
+  <w:abstractNum w:abstractNumId="31">
+    <w:lvl w:ilvl="0">
+      <w:start w:val="1"/>
+      <w:numFmt w:val="decimal"/>
+      <w:lvlText w:val="%1."/>
+      <w:lvlJc w:val="left"/>
+      <w:pPr>
+        <w:ind w:left="720" w:firstLine="360"/>
+      </w:pPr>
+      <w:rPr>
+        <w:u w:val="none"/>
+      </w:rPr>
+    </w:lvl>
+    <w:lvl w:ilvl="1">
+      <w:start w:val="1"/>
+      <w:numFmt w:val="lowerLetter"/>
+      <w:lvlText w:val="%2."/>
+      <w:lvlJc w:val="left"/>
+      <w:pPr>
+        <w:ind w:left="1440" w:firstLine="1080"/>
+      </w:pPr>
+      <w:rPr>
+        <w:u w:val="none"/>
+      </w:rPr>
+    </w:lvl>
+    <w:lvl w:ilvl="2">
+      <w:start w:val="1"/>
+      <w:numFmt w:val="lowerRoman"/>
+      <w:lvlText w:val="%3."/>
+      <w:lvlJc w:val="right"/>
+      <w:pPr>
+        <w:ind w:left="2160" w:firstLine="1800"/>
+      </w:pPr>
+      <w:rPr>
+        <w:u w:val="none"/>
+      </w:rPr>
+    </w:lvl>
+    <w:lvl w:ilvl="3">
+      <w:start w:val="1"/>
+      <w:numFmt w:val="decimal"/>
+      <w:lvlText w:val="%4."/>
+      <w:lvlJc w:val="left"/>
+      <w:pPr>
+        <w:ind w:left="2880" w:firstLine="2520"/>
+      </w:pPr>
+      <w:rPr>
+        <w:u w:val="none"/>
+      </w:rPr>
+    </w:lvl>
+    <w:lvl w:ilvl="4">
+      <w:start w:val="1"/>
+      <w:numFmt w:val="lowerLetter"/>
+      <w:lvlText w:val="%5."/>
+      <w:lvlJc w:val="left"/>
+      <w:pPr>
+        <w:ind w:left="3600" w:firstLine="3240"/>
+      </w:pPr>
+      <w:rPr>
+        <w:u w:val="none"/>
+      </w:rPr>
+    </w:lvl>
+    <w:lvl w:ilvl="5">
+      <w:start w:val="1"/>
+      <w:numFmt w:val="lowerRoman"/>
+      <w:lvlText w:val="%6."/>
+      <w:lvlJc w:val="right"/>
+      <w:pPr>
+        <w:ind w:left="4320" w:firstLine="3960"/>
+      </w:pPr>
+      <w:rPr>
+        <w:u w:val="none"/>
+      </w:rPr>
+    </w:lvl>
+    <w:lvl w:ilvl="6">
+      <w:start w:val="1"/>
+      <w:numFmt w:val="decimal"/>
+      <w:lvlText w:val="%7."/>
+      <w:lvlJc w:val="left"/>
+      <w:pPr>
+        <w:ind w:left="5040" w:firstLine="4680"/>
+      </w:pPr>
+      <w:rPr>
+        <w:u w:val="none"/>
+      </w:rPr>
+    </w:lvl>
+    <w:lvl w:ilvl="7">
+      <w:start w:val="1"/>
+      <w:numFmt w:val="lowerLetter"/>
+      <w:lvlText w:val="%8."/>
+      <w:lvlJc w:val="left"/>
+      <w:pPr>
+        <w:ind w:left="5760" w:firstLine="5400"/>
+      </w:pPr>
+      <w:rPr>
+        <w:u w:val="none"/>
+      </w:rPr>
+    </w:lvl>
+    <w:lvl w:ilvl="8">
+      <w:start w:val="1"/>
+      <w:numFmt w:val="lowerRoman"/>
+      <w:lvlText w:val="%9."/>
+      <w:lvlJc w:val="right"/>
+      <w:pPr>
+        <w:ind w:left="6480" w:firstLine="6120"/>
+      </w:pPr>
+      <w:rPr>
+        <w:u w:val="none"/>
+      </w:rPr>
+    </w:lvl>
+  </w:abstractNum>
+  <w:abstractNum w:abstractNumId="32">
+    <w:lvl w:ilvl="0">
+      <w:start w:val="1"/>
+      <w:numFmt w:val="decimal"/>
+      <w:lvlText w:val="%1."/>
+      <w:lvlJc w:val="left"/>
+      <w:pPr>
+        <w:ind w:left="720" w:firstLine="360"/>
+      </w:pPr>
+      <w:rPr>
+        <w:u w:val="none"/>
+      </w:rPr>
+    </w:lvl>
+    <w:lvl w:ilvl="1">
+      <w:start w:val="1"/>
+      <w:numFmt w:val="lowerLetter"/>
+      <w:lvlText w:val="%2."/>
+      <w:lvlJc w:val="left"/>
+      <w:pPr>
+        <w:ind w:left="1440" w:firstLine="1080"/>
+      </w:pPr>
+      <w:rPr>
+        <w:u w:val="none"/>
+      </w:rPr>
+    </w:lvl>
+    <w:lvl w:ilvl="2">
+      <w:start w:val="1"/>
+      <w:numFmt w:val="lowerRoman"/>
+      <w:lvlText w:val="%3."/>
+      <w:lvlJc w:val="right"/>
+      <w:pPr>
+        <w:ind w:left="2160" w:firstLine="1800"/>
+      </w:pPr>
+      <w:rPr>
+        <w:u w:val="none"/>
+      </w:rPr>
+    </w:lvl>
+    <w:lvl w:ilvl="3">
+      <w:start w:val="1"/>
+      <w:numFmt w:val="decimal"/>
+      <w:lvlText w:val="%4."/>
+      <w:lvlJc w:val="left"/>
+      <w:pPr>
+        <w:ind w:left="2880" w:firstLine="2520"/>
+      </w:pPr>
+      <w:rPr>
+        <w:u w:val="none"/>
+      </w:rPr>
+    </w:lvl>
+    <w:lvl w:ilvl="4">
+      <w:start w:val="1"/>
+      <w:numFmt w:val="lowerLetter"/>
+      <w:lvlText w:val="%5."/>
+      <w:lvlJc w:val="left"/>
+      <w:pPr>
+        <w:ind w:left="3600" w:firstLine="3240"/>
+      </w:pPr>
+      <w:rPr>
+        <w:u w:val="none"/>
+      </w:rPr>
+    </w:lvl>
+    <w:lvl w:ilvl="5">
+      <w:start w:val="1"/>
+      <w:numFmt w:val="lowerRoman"/>
+      <w:lvlText w:val="%6."/>
+      <w:lvlJc w:val="right"/>
+      <w:pPr>
+        <w:ind w:left="4320" w:firstLine="3960"/>
+      </w:pPr>
+      <w:rPr>
+        <w:u w:val="none"/>
+      </w:rPr>
+    </w:lvl>
+    <w:lvl w:ilvl="6">
+      <w:start w:val="1"/>
+      <w:numFmt w:val="decimal"/>
+      <w:lvlText w:val="%7."/>
+      <w:lvlJc w:val="left"/>
+      <w:pPr>
+        <w:ind w:left="5040" w:firstLine="4680"/>
+      </w:pPr>
+      <w:rPr>
+        <w:u w:val="none"/>
+      </w:rPr>
+    </w:lvl>
+    <w:lvl w:ilvl="7">
+      <w:start w:val="1"/>
+      <w:numFmt w:val="lowerLetter"/>
+      <w:lvlText w:val="%8."/>
+      <w:lvlJc w:val="left"/>
+      <w:pPr>
+        <w:ind w:left="5760" w:firstLine="5400"/>
+      </w:pPr>
+      <w:rPr>
+        <w:u w:val="none"/>
+      </w:rPr>
+    </w:lvl>
+    <w:lvl w:ilvl="8">
+      <w:start w:val="1"/>
+      <w:numFmt w:val="lowerRoman"/>
+      <w:lvlText w:val="%9."/>
+      <w:lvlJc w:val="right"/>
+      <w:pPr>
+        <w:ind w:left="6480" w:firstLine="6120"/>
+      </w:pPr>
+      <w:rPr>
+        <w:u w:val="none"/>
+      </w:rPr>
+    </w:lvl>
+  </w:abstractNum>
+  <w:abstractNum w:abstractNumId="33">
+    <w:lvl w:ilvl="0">
+      <w:start w:val="1"/>
+      <w:numFmt w:val="decimal"/>
+      <w:lvlText w:val="%1."/>
+      <w:lvlJc w:val="left"/>
+      <w:pPr>
+        <w:ind w:left="720" w:firstLine="360"/>
+      </w:pPr>
+      <w:rPr>
+        <w:u w:val="none"/>
+      </w:rPr>
+    </w:lvl>
+    <w:lvl w:ilvl="1">
+      <w:start w:val="1"/>
+      <w:numFmt w:val="lowerLetter"/>
+      <w:lvlText w:val="%2."/>
+      <w:lvlJc w:val="left"/>
+      <w:pPr>
+        <w:ind w:left="1440" w:firstLine="1080"/>
+      </w:pPr>
+      <w:rPr>
+        <w:u w:val="none"/>
+      </w:rPr>
+    </w:lvl>
+    <w:lvl w:ilvl="2">
+      <w:start w:val="1"/>
+      <w:numFmt w:val="lowerRoman"/>
+      <w:lvlText w:val="%3."/>
+      <w:lvlJc w:val="right"/>
+      <w:pPr>
+        <w:ind w:left="2160" w:firstLine="1800"/>
+      </w:pPr>
+      <w:rPr>
+        <w:u w:val="none"/>
+      </w:rPr>
+    </w:lvl>
+    <w:lvl w:ilvl="3">
+      <w:start w:val="1"/>
+      <w:numFmt w:val="decimal"/>
+      <w:lvlText w:val="%4."/>
+      <w:lvlJc w:val="left"/>
+      <w:pPr>
+        <w:ind w:left="2880" w:firstLine="2520"/>
+      </w:pPr>
+      <w:rPr>
+        <w:u w:val="none"/>
+      </w:rPr>
+    </w:lvl>
+    <w:lvl w:ilvl="4">
+      <w:start w:val="1"/>
+      <w:numFmt w:val="lowerLetter"/>
+      <w:lvlText w:val="%5."/>
+      <w:lvlJc w:val="left"/>
+      <w:pPr>
+        <w:ind w:left="3600" w:firstLine="3240"/>
+      </w:pPr>
+      <w:rPr>
+        <w:u w:val="none"/>
+      </w:rPr>
+    </w:lvl>
+    <w:lvl w:ilvl="5">
+      <w:start w:val="1"/>
+      <w:numFmt w:val="lowerRoman"/>
+      <w:lvlText w:val="%6."/>
+      <w:lvlJc w:val="right"/>
+      <w:pPr>
+        <w:ind w:left="4320" w:firstLine="3960"/>
+      </w:pPr>
+      <w:rPr>
+        <w:u w:val="none"/>
+      </w:rPr>
+    </w:lvl>
+    <w:lvl w:ilvl="6">
+      <w:start w:val="1"/>
+      <w:numFmt w:val="decimal"/>
+      <w:lvlText w:val="%7."/>
+      <w:lvlJc w:val="left"/>
+      <w:pPr>
+        <w:ind w:left="5040" w:firstLine="4680"/>
+      </w:pPr>
+      <w:rPr>
+        <w:u w:val="none"/>
+      </w:rPr>
+    </w:lvl>
+    <w:lvl w:ilvl="7">
+      <w:start w:val="1"/>
+      <w:numFmt w:val="lowerLetter"/>
+      <w:lvlText w:val="%8."/>
+      <w:lvlJc w:val="left"/>
+      <w:pPr>
+        <w:ind w:left="5760" w:firstLine="5400"/>
+      </w:pPr>
+      <w:rPr>
+        <w:u w:val="none"/>
+      </w:rPr>
+    </w:lvl>
+    <w:lvl w:ilvl="8">
+      <w:start w:val="1"/>
+      <w:numFmt w:val="lowerRoman"/>
+      <w:lvlText w:val="%9."/>
+      <w:lvlJc w:val="right"/>
+      <w:pPr>
+        <w:ind w:left="6480" w:firstLine="6120"/>
+      </w:pPr>
+      <w:rPr>
+        <w:u w:val="none"/>
+      </w:rPr>
+    </w:lvl>
+  </w:abstractNum>
+  <w:abstractNum w:abstractNumId="34">
+    <w:lvl w:ilvl="0">
+      <w:start w:val="1"/>
+      <w:numFmt w:val="decimal"/>
+      <w:lvlText w:val="%1."/>
+      <w:lvlJc w:val="left"/>
+      <w:pPr>
+        <w:ind w:left="720" w:firstLine="360"/>
+      </w:pPr>
+      <w:rPr/>
+    </w:lvl>
+    <w:lvl w:ilvl="1">
+      <w:start w:val="1"/>
+      <w:numFmt w:val="lowerLetter"/>
+      <w:lvlText w:val="%2."/>
+      <w:lvlJc w:val="left"/>
+      <w:pPr>
+        <w:ind w:left="1440" w:firstLine="1080"/>
+      </w:pPr>
+      <w:rPr/>
+    </w:lvl>
+    <w:lvl w:ilvl="2">
+      <w:start w:val="1"/>
+      <w:numFmt w:val="lowerRoman"/>
+      <w:lvlText w:val="%3."/>
+      <w:lvlJc w:val="right"/>
+      <w:pPr>
+        <w:ind w:left="2160" w:firstLine="1980"/>
+      </w:pPr>
+      <w:rPr/>
+    </w:lvl>
+    <w:lvl w:ilvl="3">
+      <w:start w:val="1"/>
+      <w:numFmt w:val="decimal"/>
+      <w:lvlText w:val="%4."/>
+      <w:lvlJc w:val="left"/>
+      <w:pPr>
+        <w:ind w:left="2880" w:firstLine="2520"/>
+      </w:pPr>
+      <w:rPr/>
+    </w:lvl>
+    <w:lvl w:ilvl="4">
+      <w:start w:val="1"/>
+      <w:numFmt w:val="lowerLetter"/>
+      <w:lvlText w:val="%5."/>
+      <w:lvlJc w:val="left"/>
+      <w:pPr>
+        <w:ind w:left="3600" w:firstLine="3240"/>
+      </w:pPr>
+      <w:rPr/>
+    </w:lvl>
+    <w:lvl w:ilvl="5">
+      <w:start w:val="1"/>
+      <w:numFmt w:val="lowerRoman"/>
+      <w:lvlText w:val="%6."/>
+      <w:lvlJc w:val="right"/>
+      <w:pPr>
+        <w:ind w:left="4320" w:firstLine="4140"/>
+      </w:pPr>
+      <w:rPr/>
+    </w:lvl>
+    <w:lvl w:ilvl="6">
+      <w:start w:val="1"/>
+      <w:numFmt w:val="decimal"/>
+      <w:lvlText w:val="%7."/>
+      <w:lvlJc w:val="left"/>
+      <w:pPr>
+        <w:ind w:left="5040" w:firstLine="4680"/>
+      </w:pPr>
+      <w:rPr/>
+    </w:lvl>
+    <w:lvl w:ilvl="7">
+      <w:start w:val="1"/>
+      <w:numFmt w:val="lowerLetter"/>
+      <w:lvlText w:val="%8."/>
+      <w:lvlJc w:val="left"/>
+      <w:pPr>
+        <w:ind w:left="5760" w:firstLine="5400"/>
+      </w:pPr>
+      <w:rPr/>
+    </w:lvl>
+    <w:lvl w:ilvl="8">
+      <w:start w:val="1"/>
+      <w:numFmt w:val="lowerRoman"/>
+      <w:lvlText w:val="%9."/>
+      <w:lvlJc w:val="right"/>
+      <w:pPr>
+        <w:ind w:left="6480" w:firstLine="6300"/>
+      </w:pPr>
+      <w:rPr/>
+    </w:lvl>
+  </w:abstractNum>
+  <w:abstractNum w:abstractNumId="35">
+    <w:lvl w:ilvl="0">
+      <w:start w:val="1"/>
+      <w:numFmt w:val="decimal"/>
+      <w:lvlText w:val="%1."/>
+      <w:lvlJc w:val="left"/>
+      <w:pPr>
+        <w:ind w:left="720" w:firstLine="360"/>
+      </w:pPr>
+      <w:rPr>
+        <w:u w:val="none"/>
+      </w:rPr>
+    </w:lvl>
+    <w:lvl w:ilvl="1">
+      <w:start w:val="1"/>
+      <w:numFmt w:val="lowerLetter"/>
+      <w:lvlText w:val="%2."/>
+      <w:lvlJc w:val="left"/>
+      <w:pPr>
+        <w:ind w:left="1440" w:firstLine="1080"/>
+      </w:pPr>
+      <w:rPr>
+        <w:u w:val="none"/>
+      </w:rPr>
+    </w:lvl>
+    <w:lvl w:ilvl="2">
+      <w:start w:val="1"/>
+      <w:numFmt w:val="lowerRoman"/>
+      <w:lvlText w:val="%3."/>
+      <w:lvlJc w:val="right"/>
+      <w:pPr>
+        <w:ind w:left="2160" w:firstLine="1800"/>
+      </w:pPr>
+      <w:rPr>
+        <w:u w:val="none"/>
+      </w:rPr>
+    </w:lvl>
+    <w:lvl w:ilvl="3">
+      <w:start w:val="1"/>
+      <w:numFmt w:val="decimal"/>
+      <w:lvlText w:val="%4."/>
+      <w:lvlJc w:val="left"/>
+      <w:pPr>
+        <w:ind w:left="2880" w:firstLine="2520"/>
+      </w:pPr>
+      <w:rPr>
+        <w:u w:val="none"/>
+      </w:rPr>
+    </w:lvl>
+    <w:lvl w:ilvl="4">
+      <w:start w:val="1"/>
+      <w:numFmt w:val="lowerLetter"/>
+      <w:lvlText w:val="%5."/>
+      <w:lvlJc w:val="left"/>
+      <w:pPr>
+        <w:ind w:left="3600" w:firstLine="3240"/>
+      </w:pPr>
+      <w:rPr>
+        <w:u w:val="none"/>
+      </w:rPr>
+    </w:lvl>
+    <w:lvl w:ilvl="5">
+      <w:start w:val="1"/>
+      <w:numFmt w:val="lowerRoman"/>
+      <w:lvlText w:val="%6."/>
+      <w:lvlJc w:val="right"/>
+      <w:pPr>
+        <w:ind w:left="4320" w:firstLine="3960"/>
+      </w:pPr>
+      <w:rPr>
+        <w:u w:val="none"/>
+      </w:rPr>
+    </w:lvl>
+    <w:lvl w:ilvl="6">
+      <w:start w:val="1"/>
+      <w:numFmt w:val="decimal"/>
+      <w:lvlText w:val="%7."/>
+      <w:lvlJc w:val="left"/>
+      <w:pPr>
+        <w:ind w:left="5040" w:firstLine="4680"/>
+      </w:pPr>
+      <w:rPr>
+        <w:u w:val="none"/>
+      </w:rPr>
+    </w:lvl>
+    <w:lvl w:ilvl="7">
+      <w:start w:val="1"/>
+      <w:numFmt w:val="lowerLetter"/>
+      <w:lvlText w:val="%8."/>
+      <w:lvlJc w:val="left"/>
+      <w:pPr>
+        <w:ind w:left="5760" w:firstLine="5400"/>
+      </w:pPr>
+      <w:rPr>
+        <w:u w:val="none"/>
+      </w:rPr>
+    </w:lvl>
+    <w:lvl w:ilvl="8">
+      <w:start w:val="1"/>
+      <w:numFmt w:val="lowerRoman"/>
+      <w:lvlText w:val="%9."/>
+      <w:lvlJc w:val="right"/>
+      <w:pPr>
+        <w:ind w:left="6480" w:firstLine="6120"/>
+      </w:pPr>
+      <w:rPr>
+        <w:u w:val="none"/>
+      </w:rPr>
+    </w:lvl>
+  </w:abstractNum>
+  <w:abstractNum w:abstractNumId="36">
+    <w:lvl w:ilvl="0">
+      <w:start w:val="1"/>
+      <w:numFmt w:val="decimal"/>
+      <w:lvlText w:val="%1."/>
+      <w:lvlJc w:val="left"/>
+      <w:pPr>
+        <w:ind w:left="720" w:firstLine="360"/>
+      </w:pPr>
+      <w:rPr>
+        <w:u w:val="none"/>
+      </w:rPr>
+    </w:lvl>
+    <w:lvl w:ilvl="1">
+      <w:start w:val="1"/>
+      <w:numFmt w:val="lowerLetter"/>
+      <w:lvlText w:val="%2."/>
+      <w:lvlJc w:val="left"/>
+      <w:pPr>
+        <w:ind w:left="1440" w:firstLine="1080"/>
+      </w:pPr>
+      <w:rPr>
+        <w:u w:val="none"/>
+      </w:rPr>
+    </w:lvl>
+    <w:lvl w:ilvl="2">
+      <w:start w:val="1"/>
+      <w:numFmt w:val="lowerRoman"/>
+      <w:lvlText w:val="%3."/>
+      <w:lvlJc w:val="right"/>
+      <w:pPr>
+        <w:ind w:left="2160" w:firstLine="1800"/>
+      </w:pPr>
+      <w:rPr>
+        <w:u w:val="none"/>
+      </w:rPr>
+    </w:lvl>
+    <w:lvl w:ilvl="3">
+      <w:start w:val="1"/>
+      <w:numFmt w:val="decimal"/>
+      <w:lvlText w:val="%4."/>
+      <w:lvlJc w:val="left"/>
+      <w:pPr>
+        <w:ind w:left="2880" w:firstLine="2520"/>
+      </w:pPr>
+      <w:rPr>
+        <w:u w:val="none"/>
+      </w:rPr>
+    </w:lvl>
+    <w:lvl w:ilvl="4">
+      <w:start w:val="1"/>
+      <w:numFmt w:val="lowerLetter"/>
+      <w:lvlText w:val="%5."/>
+      <w:lvlJc w:val="left"/>
+      <w:pPr>
+        <w:ind w:left="3600" w:firstLine="3240"/>
+      </w:pPr>
+      <w:rPr>
+        <w:u w:val="none"/>
+      </w:rPr>
+    </w:lvl>
+    <w:lvl w:ilvl="5">
+      <w:start w:val="1"/>
+      <w:numFmt w:val="lowerRoman"/>
+      <w:lvlText w:val="%6."/>
+      <w:lvlJc w:val="right"/>
+      <w:pPr>
+        <w:ind w:left="4320" w:firstLine="3960"/>
+      </w:pPr>
+      <w:rPr>
+        <w:u w:val="none"/>
+      </w:rPr>
+    </w:lvl>
+    <w:lvl w:ilvl="6">
+      <w:start w:val="1"/>
+      <w:numFmt w:val="decimal"/>
+      <w:lvlText w:val="%7."/>
+      <w:lvlJc w:val="left"/>
+      <w:pPr>
+        <w:ind w:left="5040" w:firstLine="4680"/>
+      </w:pPr>
+      <w:rPr>
+        <w:u w:val="none"/>
+      </w:rPr>
+    </w:lvl>
+    <w:lvl w:ilvl="7">
+      <w:start w:val="1"/>
+      <w:numFmt w:val="lowerLetter"/>
+      <w:lvlText w:val="%8."/>
+      <w:lvlJc w:val="left"/>
+      <w:pPr>
+        <w:ind w:left="5760" w:firstLine="5400"/>
+      </w:pPr>
+      <w:rPr>
+        <w:u w:val="none"/>
+      </w:rPr>
+    </w:lvl>
+    <w:lvl w:ilvl="8">
+      <w:start w:val="1"/>
+      <w:numFmt w:val="lowerRoman"/>
+      <w:lvlText w:val="%9."/>
+      <w:lvlJc w:val="right"/>
+      <w:pPr>
+        <w:ind w:left="6480" w:firstLine="6120"/>
+      </w:pPr>
+      <w:rPr>
+        <w:u w:val="none"/>
+      </w:rPr>
+    </w:lvl>
+  </w:abstractNum>
+  <w:abstractNum w:abstractNumId="37">
+    <w:lvl w:ilvl="0">
+      <w:start w:val="1"/>
+      <w:numFmt w:val="decimal"/>
+      <w:lvlText w:val="%1."/>
+      <w:lvlJc w:val="left"/>
+      <w:pPr>
+        <w:ind w:left="720" w:firstLine="360"/>
+      </w:pPr>
+      <w:rPr>
+        <w:u w:val="none"/>
+      </w:rPr>
+    </w:lvl>
+    <w:lvl w:ilvl="1">
+      <w:start w:val="1"/>
+      <w:numFmt w:val="lowerLetter"/>
+      <w:lvlText w:val="%2."/>
+      <w:lvlJc w:val="left"/>
+      <w:pPr>
+        <w:ind w:left="1440" w:firstLine="1080"/>
+      </w:pPr>
+      <w:rPr>
+        <w:u w:val="none"/>
+      </w:rPr>
+    </w:lvl>
+    <w:lvl w:ilvl="2">
+      <w:start w:val="1"/>
+      <w:numFmt w:val="lowerRoman"/>
+      <w:lvlText w:val="%3."/>
+      <w:lvlJc w:val="right"/>
+      <w:pPr>
+        <w:ind w:left="2160" w:firstLine="1800"/>
+      </w:pPr>
+      <w:rPr>
+        <w:u w:val="none"/>
+      </w:rPr>
+    </w:lvl>
+    <w:lvl w:ilvl="3">
+      <w:start w:val="1"/>
+      <w:numFmt w:val="decimal"/>
+      <w:lvlText w:val="%4."/>
+      <w:lvlJc w:val="left"/>
+      <w:pPr>
+        <w:ind w:left="2880" w:firstLine="2520"/>
+      </w:pPr>
+      <w:rPr>
+        <w:u w:val="none"/>
+      </w:rPr>
+    </w:lvl>
+    <w:lvl w:ilvl="4">
+      <w:start w:val="1"/>
+      <w:numFmt w:val="lowerLetter"/>
+      <w:lvlText w:val="%5."/>
+      <w:lvlJc w:val="left"/>
+      <w:pPr>
+        <w:ind w:left="3600" w:firstLine="3240"/>
+      </w:pPr>
+      <w:rPr>
+        <w:u w:val="none"/>
+      </w:rPr>
+    </w:lvl>
+    <w:lvl w:ilvl="5">
+      <w:start w:val="1"/>
+      <w:numFmt w:val="lowerRoman"/>
+      <w:lvlText w:val="%6."/>
+      <w:lvlJc w:val="right"/>
+      <w:pPr>
+        <w:ind w:left="4320" w:firstLine="3960"/>
+      </w:pPr>
+      <w:rPr>
+        <w:u w:val="none"/>
+      </w:rPr>
+    </w:lvl>
+    <w:lvl w:ilvl="6">
+      <w:start w:val="1"/>
+      <w:numFmt w:val="decimal"/>
+      <w:lvlText w:val="%7."/>
+      <w:lvlJc w:val="left"/>
+      <w:pPr>
+        <w:ind w:left="5040" w:firstLine="4680"/>
+      </w:pPr>
+      <w:rPr>
+        <w:u w:val="none"/>
+      </w:rPr>
+    </w:lvl>
+    <w:lvl w:ilvl="7">
+      <w:start w:val="1"/>
+      <w:numFmt w:val="lowerLetter"/>
+      <w:lvlText w:val="%8."/>
+      <w:lvlJc w:val="left"/>
+      <w:pPr>
+        <w:ind w:left="5760" w:firstLine="5400"/>
+      </w:pPr>
+      <w:rPr>
+        <w:u w:val="none"/>
+      </w:rPr>
+    </w:lvl>
+    <w:lvl w:ilvl="8">
+      <w:start w:val="1"/>
+      <w:numFmt w:val="lowerRoman"/>
+      <w:lvlText w:val="%9."/>
+      <w:lvlJc w:val="right"/>
+      <w:pPr>
+        <w:ind w:left="6480" w:firstLine="6120"/>
+      </w:pPr>
+      <w:rPr>
+        <w:u w:val="none"/>
+      </w:rPr>
+    </w:lvl>
+  </w:abstractNum>
+  <w:abstractNum w:abstractNumId="38">
+    <w:lvl w:ilvl="0">
+      <w:start w:val="1"/>
+      <w:numFmt w:val="decimal"/>
+      <w:lvlText w:val="%1."/>
+      <w:lvlJc w:val="left"/>
+      <w:pPr>
+        <w:ind w:left="720" w:firstLine="360"/>
+      </w:pPr>
+      <w:rPr>
+        <w:u w:val="none"/>
+      </w:rPr>
+    </w:lvl>
+    <w:lvl w:ilvl="1">
+      <w:start w:val="1"/>
+      <w:numFmt w:val="lowerLetter"/>
+      <w:lvlText w:val="%2."/>
+      <w:lvlJc w:val="left"/>
+      <w:pPr>
+        <w:ind w:left="1440" w:firstLine="1080"/>
+      </w:pPr>
+      <w:rPr>
+        <w:u w:val="none"/>
+      </w:rPr>
+    </w:lvl>
+    <w:lvl w:ilvl="2">
+      <w:start w:val="1"/>
+      <w:numFmt w:val="lowerRoman"/>
+      <w:lvlText w:val="%3."/>
+      <w:lvlJc w:val="right"/>
+      <w:pPr>
+        <w:ind w:left="2160" w:firstLine="1800"/>
+      </w:pPr>
+      <w:rPr>
+        <w:u w:val="none"/>
+      </w:rPr>
+    </w:lvl>
+    <w:lvl w:ilvl="3">
+      <w:start w:val="1"/>
+      <w:numFmt w:val="decimal"/>
+      <w:lvlText w:val="%4."/>
+      <w:lvlJc w:val="left"/>
+      <w:pPr>
+        <w:ind w:left="2880" w:firstLine="2520"/>
+      </w:pPr>
+      <w:rPr>
+        <w:u w:val="none"/>
+      </w:rPr>
+    </w:lvl>
+    <w:lvl w:ilvl="4">
+      <w:start w:val="1"/>
+      <w:numFmt w:val="lowerLetter"/>
+      <w:lvlText w:val="%5."/>
+      <w:lvlJc w:val="left"/>
+      <w:pPr>
+        <w:ind w:left="3600" w:firstLine="3240"/>
+      </w:pPr>
+      <w:rPr>
+        <w:u w:val="none"/>
+      </w:rPr>
+    </w:lvl>
+    <w:lvl w:ilvl="5">
+      <w:start w:val="1"/>
+      <w:numFmt w:val="lowerRoman"/>
+      <w:lvlText w:val="%6."/>
+      <w:lvlJc w:val="right"/>
+      <w:pPr>
+        <w:ind w:left="4320" w:firstLine="3960"/>
+      </w:pPr>
+      <w:rPr>
+        <w:u w:val="none"/>
+      </w:rPr>
+    </w:lvl>
+    <w:lvl w:ilvl="6">
+      <w:start w:val="1"/>
+      <w:numFmt w:val="decimal"/>
+      <w:lvlText w:val="%7."/>
+      <w:lvlJc w:val="left"/>
+      <w:pPr>
+        <w:ind w:left="5040" w:firstLine="4680"/>
+      </w:pPr>
+      <w:rPr>
+        <w:u w:val="none"/>
+      </w:rPr>
+    </w:lvl>
+    <w:lvl w:ilvl="7">
+      <w:start w:val="1"/>
+      <w:numFmt w:val="lowerLetter"/>
+      <w:lvlText w:val="%8."/>
+      <w:lvlJc w:val="left"/>
+      <w:pPr>
+        <w:ind w:left="5760" w:firstLine="5400"/>
+      </w:pPr>
+      <w:rPr>
+        <w:u w:val="none"/>
+      </w:rPr>
+    </w:lvl>
+    <w:lvl w:ilvl="8">
+      <w:start w:val="1"/>
+      <w:numFmt w:val="lowerRoman"/>
+      <w:lvlText w:val="%9."/>
+      <w:lvlJc w:val="right"/>
+      <w:pPr>
+        <w:ind w:left="6480" w:firstLine="6120"/>
+      </w:pPr>
+      <w:rPr>
+        <w:u w:val="none"/>
+      </w:rPr>
+    </w:lvl>
+  </w:abstractNum>
+  <w:abstractNum w:abstractNumId="39">
+    <w:lvl w:ilvl="0">
+      <w:start w:val="1"/>
+      <w:numFmt w:val="decimal"/>
+      <w:lvlText w:val="%1."/>
+      <w:lvlJc w:val="left"/>
+      <w:pPr>
+        <w:ind w:left="720" w:firstLine="360"/>
+      </w:pPr>
+      <w:rPr>
+        <w:u w:val="none"/>
+      </w:rPr>
+    </w:lvl>
+    <w:lvl w:ilvl="1">
+      <w:start w:val="1"/>
+      <w:numFmt w:val="lowerLetter"/>
+      <w:lvlText w:val="%2."/>
+      <w:lvlJc w:val="left"/>
+      <w:pPr>
+        <w:ind w:left="1440" w:firstLine="1080"/>
+      </w:pPr>
+      <w:rPr>
+        <w:u w:val="none"/>
+      </w:rPr>
+    </w:lvl>
+    <w:lvl w:ilvl="2">
+      <w:start w:val="1"/>
+      <w:numFmt w:val="lowerRoman"/>
+      <w:lvlText w:val="%3."/>
+      <w:lvlJc w:val="right"/>
+      <w:pPr>
+        <w:ind w:left="2160" w:firstLine="1800"/>
+      </w:pPr>
+      <w:rPr>
+        <w:u w:val="none"/>
+      </w:rPr>
+    </w:lvl>
+    <w:lvl w:ilvl="3">
+      <w:start w:val="1"/>
+      <w:numFmt w:val="decimal"/>
+      <w:lvlText w:val="%4."/>
+      <w:lvlJc w:val="left"/>
+      <w:pPr>
+        <w:ind w:left="2880" w:firstLine="2520"/>
+      </w:pPr>
+      <w:rPr>
+        <w:u w:val="none"/>
+      </w:rPr>
+    </w:lvl>
+    <w:lvl w:ilvl="4">
+      <w:start w:val="1"/>
+      <w:numFmt w:val="lowerLetter"/>
+      <w:lvlText w:val="%5."/>
+      <w:lvlJc w:val="left"/>
+      <w:pPr>
+        <w:ind w:left="3600" w:firstLine="3240"/>
+      </w:pPr>
+      <w:rPr>
+        <w:u w:val="none"/>
+      </w:rPr>
+    </w:lvl>
+    <w:lvl w:ilvl="5">
+      <w:start w:val="1"/>
+      <w:numFmt w:val="lowerRoman"/>
+      <w:lvlText w:val="%6."/>
+      <w:lvlJc w:val="right"/>
+      <w:pPr>
+        <w:ind w:left="4320" w:firstLine="3960"/>
+      </w:pPr>
+      <w:rPr>
+        <w:u w:val="none"/>
+      </w:rPr>
+    </w:lvl>
+    <w:lvl w:ilvl="6">
+      <w:start w:val="1"/>
+      <w:numFmt w:val="decimal"/>
+      <w:lvlText w:val="%7."/>
+      <w:lvlJc w:val="left"/>
+      <w:pPr>
+        <w:ind w:left="5040" w:firstLine="4680"/>
+      </w:pPr>
+      <w:rPr>
+        <w:u w:val="none"/>
+      </w:rPr>
+    </w:lvl>
+    <w:lvl w:ilvl="7">
+      <w:start w:val="1"/>
+      <w:numFmt w:val="lowerLetter"/>
+      <w:lvlText w:val="%8."/>
+      <w:lvlJc w:val="left"/>
+      <w:pPr>
+        <w:ind w:left="5760" w:firstLine="5400"/>
+      </w:pPr>
+      <w:rPr>
+        <w:u w:val="none"/>
+      </w:rPr>
+    </w:lvl>
+    <w:lvl w:ilvl="8">
+      <w:start w:val="1"/>
+      <w:numFmt w:val="lowerRoman"/>
+      <w:lvlText w:val="%9."/>
+      <w:lvlJc w:val="right"/>
+      <w:pPr>
+        <w:ind w:left="6480" w:firstLine="6120"/>
+      </w:pPr>
+      <w:rPr>
+        <w:u w:val="none"/>
+      </w:rPr>
+    </w:lvl>
+  </w:abstractNum>
+  <w:abstractNum w:abstractNumId="40">
     <w:lvl w:ilvl="0">
       <w:start w:val="1"/>
       <w:numFmt w:val="decimal"/>
@@ -15905,6 +20962,48 @@
   </w:num>
   <w:num w:numId="26">
     <w:abstractNumId w:val="26"/>
+  </w:num>
+  <w:num w:numId="27">
+    <w:abstractNumId w:val="27"/>
+  </w:num>
+  <w:num w:numId="28">
+    <w:abstractNumId w:val="28"/>
+  </w:num>
+  <w:num w:numId="29">
+    <w:abstractNumId w:val="29"/>
+  </w:num>
+  <w:num w:numId="30">
+    <w:abstractNumId w:val="30"/>
+  </w:num>
+  <w:num w:numId="31">
+    <w:abstractNumId w:val="31"/>
+  </w:num>
+  <w:num w:numId="32">
+    <w:abstractNumId w:val="32"/>
+  </w:num>
+  <w:num w:numId="33">
+    <w:abstractNumId w:val="33"/>
+  </w:num>
+  <w:num w:numId="34">
+    <w:abstractNumId w:val="34"/>
+  </w:num>
+  <w:num w:numId="35">
+    <w:abstractNumId w:val="35"/>
+  </w:num>
+  <w:num w:numId="36">
+    <w:abstractNumId w:val="36"/>
+  </w:num>
+  <w:num w:numId="37">
+    <w:abstractNumId w:val="37"/>
+  </w:num>
+  <w:num w:numId="38">
+    <w:abstractNumId w:val="38"/>
+  </w:num>
+  <w:num w:numId="39">
+    <w:abstractNumId w:val="39"/>
+  </w:num>
+  <w:num w:numId="40">
+    <w:abstractNumId w:val="40"/>
   </w:num>
 </w:numbering>
 </file>
@@ -16489,5 +21588,208 @@
     <w:tblStylePr w:type="seCell"/>
     <w:tblStylePr w:type="swCell"/>
   </w:style>
+  <w:style w:styleId="Table16" w:type="table">
+    <w:basedOn w:val="TableNormal"/>
+    <w:pPr>
+      <w:contextualSpacing w:val="1"/>
+    </w:pPr>
+    <w:rPr/>
+    <w:tblPr>
+      <w:tblStyleRowBandSize w:val="1"/>
+      <w:tblStyleColBandSize w:val="1"/>
+      <w:tblCellMar>
+        <w:top w:w="0.0" w:type="dxa"/>
+        <w:left w:w="115.0" w:type="dxa"/>
+        <w:bottom w:w="0.0" w:type="dxa"/>
+        <w:right w:w="115.0" w:type="dxa"/>
+      </w:tblCellMar>
+    </w:tblPr>
+    <w:tblStylePr w:type="band1Horz"/>
+    <w:tblStylePr w:type="band1Vert"/>
+    <w:tblStylePr w:type="band2Horz"/>
+    <w:tblStylePr w:type="band2Vert"/>
+    <w:tblStylePr w:type="firstCol"/>
+    <w:tblStylePr w:type="firstRow"/>
+    <w:tblStylePr w:type="lastCol"/>
+    <w:tblStylePr w:type="lastRow"/>
+    <w:tblStylePr w:type="neCell"/>
+    <w:tblStylePr w:type="nwCell"/>
+    <w:tblStylePr w:type="seCell"/>
+    <w:tblStylePr w:type="swCell"/>
+  </w:style>
+  <w:style w:styleId="Table17" w:type="table">
+    <w:basedOn w:val="TableNormal"/>
+    <w:pPr>
+      <w:contextualSpacing w:val="1"/>
+    </w:pPr>
+    <w:rPr/>
+    <w:tblPr>
+      <w:tblStyleRowBandSize w:val="1"/>
+      <w:tblStyleColBandSize w:val="1"/>
+      <w:tblCellMar>
+        <w:top w:w="0.0" w:type="dxa"/>
+        <w:left w:w="115.0" w:type="dxa"/>
+        <w:bottom w:w="0.0" w:type="dxa"/>
+        <w:right w:w="115.0" w:type="dxa"/>
+      </w:tblCellMar>
+    </w:tblPr>
+    <w:tblStylePr w:type="band1Horz"/>
+    <w:tblStylePr w:type="band1Vert"/>
+    <w:tblStylePr w:type="band2Horz"/>
+    <w:tblStylePr w:type="band2Vert"/>
+    <w:tblStylePr w:type="firstCol"/>
+    <w:tblStylePr w:type="firstRow"/>
+    <w:tblStylePr w:type="lastCol"/>
+    <w:tblStylePr w:type="lastRow"/>
+    <w:tblStylePr w:type="neCell"/>
+    <w:tblStylePr w:type="nwCell"/>
+    <w:tblStylePr w:type="seCell"/>
+    <w:tblStylePr w:type="swCell"/>
+  </w:style>
+  <w:style w:styleId="Table18" w:type="table">
+    <w:basedOn w:val="TableNormal"/>
+    <w:pPr>
+      <w:contextualSpacing w:val="1"/>
+    </w:pPr>
+    <w:rPr/>
+    <w:tblPr>
+      <w:tblStyleRowBandSize w:val="1"/>
+      <w:tblStyleColBandSize w:val="1"/>
+      <w:tblCellMar>
+        <w:top w:w="0.0" w:type="dxa"/>
+        <w:left w:w="115.0" w:type="dxa"/>
+        <w:bottom w:w="0.0" w:type="dxa"/>
+        <w:right w:w="115.0" w:type="dxa"/>
+      </w:tblCellMar>
+    </w:tblPr>
+    <w:tblStylePr w:type="band1Horz"/>
+    <w:tblStylePr w:type="band1Vert"/>
+    <w:tblStylePr w:type="band2Horz"/>
+    <w:tblStylePr w:type="band2Vert"/>
+    <w:tblStylePr w:type="firstCol"/>
+    <w:tblStylePr w:type="firstRow"/>
+    <w:tblStylePr w:type="lastCol"/>
+    <w:tblStylePr w:type="lastRow"/>
+    <w:tblStylePr w:type="neCell"/>
+    <w:tblStylePr w:type="nwCell"/>
+    <w:tblStylePr w:type="seCell"/>
+    <w:tblStylePr w:type="swCell"/>
+  </w:style>
+  <w:style w:styleId="Table19" w:type="table">
+    <w:basedOn w:val="TableNormal"/>
+    <w:pPr>
+      <w:contextualSpacing w:val="1"/>
+    </w:pPr>
+    <w:rPr/>
+    <w:tblPr>
+      <w:tblStyleRowBandSize w:val="1"/>
+      <w:tblStyleColBandSize w:val="1"/>
+      <w:tblCellMar>
+        <w:top w:w="0.0" w:type="dxa"/>
+        <w:left w:w="115.0" w:type="dxa"/>
+        <w:bottom w:w="0.0" w:type="dxa"/>
+        <w:right w:w="115.0" w:type="dxa"/>
+      </w:tblCellMar>
+    </w:tblPr>
+    <w:tblStylePr w:type="band1Horz"/>
+    <w:tblStylePr w:type="band1Vert"/>
+    <w:tblStylePr w:type="band2Horz"/>
+    <w:tblStylePr w:type="band2Vert"/>
+    <w:tblStylePr w:type="firstCol"/>
+    <w:tblStylePr w:type="firstRow"/>
+    <w:tblStylePr w:type="lastCol"/>
+    <w:tblStylePr w:type="lastRow"/>
+    <w:tblStylePr w:type="neCell"/>
+    <w:tblStylePr w:type="nwCell"/>
+    <w:tblStylePr w:type="seCell"/>
+    <w:tblStylePr w:type="swCell"/>
+  </w:style>
+  <w:style w:styleId="Table20" w:type="table">
+    <w:basedOn w:val="TableNormal"/>
+    <w:pPr>
+      <w:contextualSpacing w:val="1"/>
+    </w:pPr>
+    <w:rPr/>
+    <w:tblPr>
+      <w:tblStyleRowBandSize w:val="1"/>
+      <w:tblStyleColBandSize w:val="1"/>
+      <w:tblCellMar>
+        <w:top w:w="0.0" w:type="dxa"/>
+        <w:left w:w="115.0" w:type="dxa"/>
+        <w:bottom w:w="0.0" w:type="dxa"/>
+        <w:right w:w="115.0" w:type="dxa"/>
+      </w:tblCellMar>
+    </w:tblPr>
+    <w:tblStylePr w:type="band1Horz"/>
+    <w:tblStylePr w:type="band1Vert"/>
+    <w:tblStylePr w:type="band2Horz"/>
+    <w:tblStylePr w:type="band2Vert"/>
+    <w:tblStylePr w:type="firstCol"/>
+    <w:tblStylePr w:type="firstRow"/>
+    <w:tblStylePr w:type="lastCol"/>
+    <w:tblStylePr w:type="lastRow"/>
+    <w:tblStylePr w:type="neCell"/>
+    <w:tblStylePr w:type="nwCell"/>
+    <w:tblStylePr w:type="seCell"/>
+    <w:tblStylePr w:type="swCell"/>
+  </w:style>
+  <w:style w:styleId="Table21" w:type="table">
+    <w:basedOn w:val="TableNormal"/>
+    <w:pPr>
+      <w:contextualSpacing w:val="1"/>
+    </w:pPr>
+    <w:rPr/>
+    <w:tblPr>
+      <w:tblStyleRowBandSize w:val="1"/>
+      <w:tblStyleColBandSize w:val="1"/>
+      <w:tblCellMar>
+        <w:top w:w="0.0" w:type="dxa"/>
+        <w:left w:w="115.0" w:type="dxa"/>
+        <w:bottom w:w="0.0" w:type="dxa"/>
+        <w:right w:w="115.0" w:type="dxa"/>
+      </w:tblCellMar>
+    </w:tblPr>
+    <w:tblStylePr w:type="band1Horz"/>
+    <w:tblStylePr w:type="band1Vert"/>
+    <w:tblStylePr w:type="band2Horz"/>
+    <w:tblStylePr w:type="band2Vert"/>
+    <w:tblStylePr w:type="firstCol"/>
+    <w:tblStylePr w:type="firstRow"/>
+    <w:tblStylePr w:type="lastCol"/>
+    <w:tblStylePr w:type="lastRow"/>
+    <w:tblStylePr w:type="neCell"/>
+    <w:tblStylePr w:type="nwCell"/>
+    <w:tblStylePr w:type="seCell"/>
+    <w:tblStylePr w:type="swCell"/>
+  </w:style>
+  <w:style w:styleId="Table22" w:type="table">
+    <w:basedOn w:val="TableNormal"/>
+    <w:pPr>
+      <w:contextualSpacing w:val="1"/>
+    </w:pPr>
+    <w:rPr/>
+    <w:tblPr>
+      <w:tblStyleRowBandSize w:val="1"/>
+      <w:tblStyleColBandSize w:val="1"/>
+      <w:tblCellMar>
+        <w:top w:w="0.0" w:type="dxa"/>
+        <w:left w:w="115.0" w:type="dxa"/>
+        <w:bottom w:w="0.0" w:type="dxa"/>
+        <w:right w:w="115.0" w:type="dxa"/>
+      </w:tblCellMar>
+    </w:tblPr>
+    <w:tblStylePr w:type="band1Horz"/>
+    <w:tblStylePr w:type="band1Vert"/>
+    <w:tblStylePr w:type="band2Horz"/>
+    <w:tblStylePr w:type="band2Vert"/>
+    <w:tblStylePr w:type="firstCol"/>
+    <w:tblStylePr w:type="firstRow"/>
+    <w:tblStylePr w:type="lastCol"/>
+    <w:tblStylePr w:type="lastRow"/>
+    <w:tblStylePr w:type="neCell"/>
+    <w:tblStylePr w:type="nwCell"/>
+    <w:tblStylePr w:type="seCell"/>
+    <w:tblStylePr w:type="swCell"/>
+  </w:style>
 </w:styles>
 </file>